--- a/Oevelser/oevelse 4/Oevelse4.docx
+++ b/Oevelser/oevelse 4/Oevelse4.docx
@@ -852,24 +852,14 @@
       <w:r>
         <w:t xml:space="preserve">Figur </w:t>
       </w:r>
-      <w:r>
-        <w:fldChar w:fldCharType="begin"/>
-      </w:r>
-      <w:r>
-        <w:instrText xml:space="preserve"> SEQ Figur \* ARABIC </w:instrText>
-      </w:r>
-      <w:r>
-        <w:fldChar w:fldCharType="separate"/>
-      </w:r>
-      <w:r>
-        <w:rPr>
-          <w:noProof/>
-        </w:rPr>
-        <w:t>1</w:t>
-      </w:r>
-      <w:r>
-        <w:fldChar w:fldCharType="end"/>
-      </w:r>
+      <w:fldSimple w:instr=" SEQ Figur \* ARABIC ">
+        <w:r>
+          <w:rPr>
+            <w:noProof/>
+          </w:rPr>
+          <w:t>1</w:t>
+        </w:r>
+      </w:fldSimple>
       <w:r>
         <w:t xml:space="preserve"> Øvelsesopstilling</w:t>
       </w:r>
@@ -931,6 +921,13 @@
           <w:sz w:val="24"/>
         </w:rPr>
         <w:t>)</w:t>
+      </w:r>
+      <w:r>
+        <w:rPr>
+          <w:rFonts w:ascii="Times New Roman" w:hAnsi="Times New Roman"/>
+          <w:sz w:val="24"/>
+        </w:rPr>
+        <w:t xml:space="preserve"> - altså med et frit ’s’ i nævneren</w:t>
       </w:r>
     </w:p>
     <w:p>
@@ -1184,24 +1181,14 @@
                             <w:r>
                               <w:t xml:space="preserve">Figur </w:t>
                             </w:r>
-                            <w:r>
-                              <w:fldChar w:fldCharType="begin"/>
-                            </w:r>
-                            <w:r>
-                              <w:instrText xml:space="preserve"> SEQ Figur \* ARABIC </w:instrText>
-                            </w:r>
-                            <w:r>
-                              <w:fldChar w:fldCharType="separate"/>
-                            </w:r>
-                            <w:r>
-                              <w:rPr>
-                                <w:noProof/>
-                              </w:rPr>
-                              <w:t>2</w:t>
-                            </w:r>
-                            <w:r>
-                              <w:fldChar w:fldCharType="end"/>
-                            </w:r>
+                            <w:fldSimple w:instr=" SEQ Figur \* ARABIC ">
+                              <w:r>
+                                <w:rPr>
+                                  <w:noProof/>
+                                </w:rPr>
+                                <w:t>2</w:t>
+                              </w:r>
+                            </w:fldSimple>
                             <w:r>
                               <w:t xml:space="preserve"> Blokdiagram</w:t>
                             </w:r>
@@ -1237,24 +1224,14 @@
                       <w:r>
                         <w:t xml:space="preserve">Figur </w:t>
                       </w:r>
-                      <w:r>
-                        <w:fldChar w:fldCharType="begin"/>
-                      </w:r>
-                      <w:r>
-                        <w:instrText xml:space="preserve"> SEQ Figur \* ARABIC </w:instrText>
-                      </w:r>
-                      <w:r>
-                        <w:fldChar w:fldCharType="separate"/>
-                      </w:r>
-                      <w:r>
-                        <w:rPr>
-                          <w:noProof/>
-                        </w:rPr>
-                        <w:t>2</w:t>
-                      </w:r>
-                      <w:r>
-                        <w:fldChar w:fldCharType="end"/>
-                      </w:r>
+                      <w:fldSimple w:instr=" SEQ Figur \* ARABIC ">
+                        <w:r>
+                          <w:rPr>
+                            <w:noProof/>
+                          </w:rPr>
+                          <w:t>2</w:t>
+                        </w:r>
+                      </w:fldSimple>
                       <w:r>
                         <w:t xml:space="preserve"> Blokdiagram</w:t>
                       </w:r>
@@ -3170,7 +3147,7 @@
           <v:shape id="_x0000_i1025" type="#_x0000_t75" style="width:189.55pt;height:23.75pt" o:ole="" fillcolor="window">
             <v:imagedata r:id="rId10" o:title=""/>
           </v:shape>
-          <o:OLEObject Type="Embed" ProgID="Equation.3" ShapeID="_x0000_i1025" DrawAspect="Content" ObjectID="_1527336451" r:id="rId11"/>
+          <o:OLEObject Type="Embed" ProgID="Equation.3" ShapeID="_x0000_i1025" DrawAspect="Content" ObjectID="_1527426059" r:id="rId11"/>
         </w:object>
       </w:r>
     </w:p>
@@ -3557,162 +3534,11 @@
         <w:rPr>
           <w:noProof/>
         </w:rPr>
-        <mc:AlternateContent>
-          <mc:Choice Requires="wps">
-            <w:drawing>
-              <wp:anchor distT="0" distB="0" distL="114300" distR="114300" simplePos="0" relativeHeight="251691008" behindDoc="0" locked="0" layoutInCell="1" allowOverlap="1" wp14:anchorId="746C2689" wp14:editId="740F5B10">
-                <wp:simplePos x="0" y="0"/>
-                <wp:positionH relativeFrom="column">
-                  <wp:posOffset>3810</wp:posOffset>
-                </wp:positionH>
-                <wp:positionV relativeFrom="paragraph">
-                  <wp:posOffset>2943225</wp:posOffset>
-                </wp:positionV>
-                <wp:extent cx="3322320" cy="635"/>
-                <wp:effectExtent l="0" t="0" r="0" b="0"/>
-                <wp:wrapSquare wrapText="bothSides"/>
-                <wp:docPr id="25" name="Tekstfelt 25"/>
-                <wp:cNvGraphicFramePr/>
-                <a:graphic xmlns:a="http://schemas.openxmlformats.org/drawingml/2006/main">
-                  <a:graphicData uri="http://schemas.microsoft.com/office/word/2010/wordprocessingShape">
-                    <wps:wsp>
-                      <wps:cNvSpPr txBox="1"/>
-                      <wps:spPr>
-                        <a:xfrm>
-                          <a:off x="0" y="0"/>
-                          <a:ext cx="3322320" cy="635"/>
-                        </a:xfrm>
-                        <a:prstGeom prst="rect">
-                          <a:avLst/>
-                        </a:prstGeom>
-                        <a:solidFill>
-                          <a:prstClr val="white"/>
-                        </a:solidFill>
-                        <a:ln>
-                          <a:noFill/>
-                        </a:ln>
-                        <a:effectLst/>
-                      </wps:spPr>
-                      <wps:txbx>
-                        <w:txbxContent>
-                          <w:p>
-                            <w:pPr>
-                              <w:pStyle w:val="Billedtekst"/>
-                              <w:jc w:val="center"/>
-                              <w:rPr>
-                                <w:noProof/>
-                              </w:rPr>
-                            </w:pPr>
-                            <w:r>
-                              <w:t xml:space="preserve">Figur </w:t>
-                            </w:r>
-                            <w:r>
-                              <w:fldChar w:fldCharType="begin"/>
-                            </w:r>
-                            <w:r>
-                              <w:instrText xml:space="preserve"> SEQ Figur \* ARABIC </w:instrText>
-                            </w:r>
-                            <w:r>
-                              <w:fldChar w:fldCharType="separate"/>
-                            </w:r>
-                            <w:r>
-                              <w:rPr>
-                                <w:noProof/>
-                              </w:rPr>
-                              <w:t>3</w:t>
-                            </w:r>
-                            <w:r>
-                              <w:fldChar w:fldCharType="end"/>
-                            </w:r>
-                            <w:r>
-                              <w:t xml:space="preserve"> Bode-plot med OS </w:t>
-                            </w:r>
-                            <w:proofErr w:type="gramStart"/>
-                            <w:r>
-                              <w:t>&lt; 5</w:t>
-                            </w:r>
-                            <w:proofErr w:type="gramEnd"/>
-                            <w:r>
-                              <w:t>%</w:t>
-                            </w:r>
-                          </w:p>
-                        </w:txbxContent>
-                      </wps:txbx>
-                      <wps:bodyPr rot="0" spcFirstLastPara="0" vertOverflow="overflow" horzOverflow="overflow" vert="horz" wrap="square" lIns="0" tIns="0" rIns="0" bIns="0" numCol="1" spcCol="0" rtlCol="0" fromWordArt="0" anchor="t" anchorCtr="0" forceAA="0" compatLnSpc="1">
-                        <a:prstTxWarp prst="textNoShape">
-                          <a:avLst/>
-                        </a:prstTxWarp>
-                        <a:spAutoFit/>
-                      </wps:bodyPr>
-                    </wps:wsp>
-                  </a:graphicData>
-                </a:graphic>
-              </wp:anchor>
-            </w:drawing>
-          </mc:Choice>
-          <mc:Fallback>
-            <w:pict>
-              <v:shape w14:anchorId="746C2689" id="Tekstfelt 25" o:spid="_x0000_s1054" type="#_x0000_t202" style="position:absolute;left:0;text-align:left;margin-left:.3pt;margin-top:231.75pt;width:261.6pt;height:.05pt;z-index:251691008;visibility:visible;mso-wrap-style:square;mso-wrap-distance-left:9pt;mso-wrap-distance-top:0;mso-wrap-distance-right:9pt;mso-wrap-distance-bottom:0;mso-position-horizontal:absolute;mso-position-horizontal-relative:text;mso-position-vertical:absolute;mso-position-vertical-relative:text;v-text-anchor:top" o:gfxdata="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" stroked="f">
-                <v:textbox style="mso-fit-shape-to-text:t" inset="0,0,0,0">
-                  <w:txbxContent>
-                    <w:p>
-                      <w:pPr>
-                        <w:pStyle w:val="Billedtekst"/>
-                        <w:jc w:val="center"/>
-                        <w:rPr>
-                          <w:noProof/>
-                        </w:rPr>
-                      </w:pPr>
-                      <w:r>
-                        <w:t xml:space="preserve">Figur </w:t>
-                      </w:r>
-                      <w:r>
-                        <w:fldChar w:fldCharType="begin"/>
-                      </w:r>
-                      <w:r>
-                        <w:instrText xml:space="preserve"> SEQ Figur \* ARABIC </w:instrText>
-                      </w:r>
-                      <w:r>
-                        <w:fldChar w:fldCharType="separate"/>
-                      </w:r>
-                      <w:r>
-                        <w:rPr>
-                          <w:noProof/>
-                        </w:rPr>
-                        <w:t>3</w:t>
-                      </w:r>
-                      <w:r>
-                        <w:fldChar w:fldCharType="end"/>
-                      </w:r>
-                      <w:r>
-                        <w:t xml:space="preserve"> Bode-plot med OS </w:t>
-                      </w:r>
-                      <w:proofErr w:type="gramStart"/>
-                      <w:r>
-                        <w:t>&lt; 5</w:t>
-                      </w:r>
-                      <w:proofErr w:type="gramEnd"/>
-                      <w:r>
-                        <w:t>%</w:t>
-                      </w:r>
-                    </w:p>
-                  </w:txbxContent>
-                </v:textbox>
-                <w10:wrap type="square"/>
-              </v:shape>
-            </w:pict>
-          </mc:Fallback>
-        </mc:AlternateContent>
-      </w:r>
-      <w:r>
-        <w:rPr>
-          <w:noProof/>
-        </w:rPr>
         <w:drawing>
-          <wp:anchor distT="0" distB="0" distL="114300" distR="114300" simplePos="0" relativeHeight="251686912" behindDoc="0" locked="0" layoutInCell="1" allowOverlap="1" wp14:anchorId="5C8F20D5" wp14:editId="79EB8330">
+          <wp:anchor distT="0" distB="0" distL="114300" distR="114300" simplePos="0" relativeHeight="251686912" behindDoc="0" locked="0" layoutInCell="1" allowOverlap="1" wp14:anchorId="32833A17" wp14:editId="6F584E28">
             <wp:simplePos x="0" y="0"/>
             <wp:positionH relativeFrom="column">
-              <wp:posOffset>3810</wp:posOffset>
+              <wp:posOffset>-179070</wp:posOffset>
             </wp:positionH>
             <wp:positionV relativeFrom="paragraph">
               <wp:posOffset>134620</wp:posOffset>
@@ -3770,6 +3596,137 @@
             </wp14:sizeRelV>
           </wp:anchor>
         </w:drawing>
+      </w:r>
+      <w:r>
+        <w:rPr>
+          <w:noProof/>
+        </w:rPr>
+        <mc:AlternateContent>
+          <mc:Choice Requires="wps">
+            <w:drawing>
+              <wp:anchor distT="0" distB="0" distL="114300" distR="114300" simplePos="0" relativeHeight="251691008" behindDoc="0" locked="0" layoutInCell="1" allowOverlap="1" wp14:anchorId="08F58673" wp14:editId="4E33AA24">
+                <wp:simplePos x="0" y="0"/>
+                <wp:positionH relativeFrom="column">
+                  <wp:posOffset>3810</wp:posOffset>
+                </wp:positionH>
+                <wp:positionV relativeFrom="paragraph">
+                  <wp:posOffset>2943225</wp:posOffset>
+                </wp:positionV>
+                <wp:extent cx="3322320" cy="635"/>
+                <wp:effectExtent l="0" t="0" r="0" b="0"/>
+                <wp:wrapSquare wrapText="bothSides"/>
+                <wp:docPr id="25" name="Tekstfelt 25"/>
+                <wp:cNvGraphicFramePr/>
+                <a:graphic xmlns:a="http://schemas.openxmlformats.org/drawingml/2006/main">
+                  <a:graphicData uri="http://schemas.microsoft.com/office/word/2010/wordprocessingShape">
+                    <wps:wsp>
+                      <wps:cNvSpPr txBox="1"/>
+                      <wps:spPr>
+                        <a:xfrm>
+                          <a:off x="0" y="0"/>
+                          <a:ext cx="3322320" cy="635"/>
+                        </a:xfrm>
+                        <a:prstGeom prst="rect">
+                          <a:avLst/>
+                        </a:prstGeom>
+                        <a:solidFill>
+                          <a:prstClr val="white"/>
+                        </a:solidFill>
+                        <a:ln>
+                          <a:noFill/>
+                        </a:ln>
+                        <a:effectLst/>
+                      </wps:spPr>
+                      <wps:txbx>
+                        <w:txbxContent>
+                          <w:p>
+                            <w:pPr>
+                              <w:pStyle w:val="Billedtekst"/>
+                              <w:jc w:val="center"/>
+                              <w:rPr>
+                                <w:noProof/>
+                              </w:rPr>
+                            </w:pPr>
+                            <w:r>
+                              <w:t xml:space="preserve">Figur </w:t>
+                            </w:r>
+                            <w:fldSimple w:instr=" SEQ Figur \* ARABIC ">
+                              <w:r>
+                                <w:rPr>
+                                  <w:noProof/>
+                                </w:rPr>
+                                <w:t>3</w:t>
+                              </w:r>
+                            </w:fldSimple>
+                            <w:r>
+                              <w:t xml:space="preserve"> Bode-plot med OS </w:t>
+                            </w:r>
+                            <w:proofErr w:type="gramStart"/>
+                            <w:r>
+                              <w:t>&lt; 5</w:t>
+                            </w:r>
+                            <w:proofErr w:type="gramEnd"/>
+                            <w:r>
+                              <w:t>%</w:t>
+                            </w:r>
+                          </w:p>
+                        </w:txbxContent>
+                      </wps:txbx>
+                      <wps:bodyPr rot="0" spcFirstLastPara="0" vertOverflow="overflow" horzOverflow="overflow" vert="horz" wrap="square" lIns="0" tIns="0" rIns="0" bIns="0" numCol="1" spcCol="0" rtlCol="0" fromWordArt="0" anchor="t" anchorCtr="0" forceAA="0" compatLnSpc="1">
+                        <a:prstTxWarp prst="textNoShape">
+                          <a:avLst/>
+                        </a:prstTxWarp>
+                        <a:spAutoFit/>
+                      </wps:bodyPr>
+                    </wps:wsp>
+                  </a:graphicData>
+                </a:graphic>
+              </wp:anchor>
+            </w:drawing>
+          </mc:Choice>
+          <mc:Fallback>
+            <w:pict>
+              <v:shape w14:anchorId="08F58673" id="Tekstfelt 25" o:spid="_x0000_s1054" type="#_x0000_t202" style="position:absolute;left:0;text-align:left;margin-left:.3pt;margin-top:231.75pt;width:261.6pt;height:.05pt;z-index:251691008;visibility:visible;mso-wrap-style:square;mso-wrap-distance-left:9pt;mso-wrap-distance-top:0;mso-wrap-distance-right:9pt;mso-wrap-distance-bottom:0;mso-position-horizontal:absolute;mso-position-horizontal-relative:text;mso-position-vertical:absolute;mso-position-vertical-relative:text;v-text-anchor:top" o:gfxdata="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" stroked="f">
+                <v:textbox style="mso-fit-shape-to-text:t" inset="0,0,0,0">
+                  <w:txbxContent>
+                    <w:p>
+                      <w:pPr>
+                        <w:pStyle w:val="Billedtekst"/>
+                        <w:jc w:val="center"/>
+                        <w:rPr>
+                          <w:noProof/>
+                        </w:rPr>
+                      </w:pPr>
+                      <w:r>
+                        <w:t xml:space="preserve">Figur </w:t>
+                      </w:r>
+                      <w:fldSimple w:instr=" SEQ Figur \* ARABIC ">
+                        <w:r>
+                          <w:rPr>
+                            <w:noProof/>
+                          </w:rPr>
+                          <w:t>3</w:t>
+                        </w:r>
+                      </w:fldSimple>
+                      <w:r>
+                        <w:t xml:space="preserve"> Bode-plot med OS </w:t>
+                      </w:r>
+                      <w:proofErr w:type="gramStart"/>
+                      <w:r>
+                        <w:t>&lt; 5</w:t>
+                      </w:r>
+                      <w:proofErr w:type="gramEnd"/>
+                      <w:r>
+                        <w:t>%</w:t>
+                      </w:r>
+                    </w:p>
+                  </w:txbxContent>
+                </v:textbox>
+                <w10:wrap type="square"/>
+              </v:shape>
+            </w:pict>
+          </mc:Fallback>
+        </mc:AlternateContent>
       </w:r>
     </w:p>
     <w:p>
@@ -4457,21 +4414,7 @@
               <w:rFonts w:ascii="Cambria Math" w:hAnsi="Cambria Math"/>
               <w:sz w:val="24"/>
             </w:rPr>
-            <m:t>18</m:t>
-          </m:r>
-          <m:r>
-            <w:rPr>
-              <w:rFonts w:ascii="Cambria Math" w:hAnsi="Cambria Math"/>
-              <w:sz w:val="24"/>
-            </w:rPr>
-            <m:t>0</m:t>
-          </m:r>
-          <m:r>
-            <w:rPr>
-              <w:rFonts w:ascii="Cambria Math" w:hAnsi="Cambria Math"/>
-              <w:sz w:val="24"/>
-            </w:rPr>
-            <m:t>°-</m:t>
+            <m:t>180°-</m:t>
           </m:r>
           <m:sSub>
             <m:sSubPr>
@@ -4518,6 +4461,15 @@
         <w:rPr>
           <w:rFonts w:ascii="Times New Roman" w:hAnsi="Times New Roman"/>
           <w:sz w:val="24"/>
+        </w:rPr>
+      </w:pPr>
+    </w:p>
+    <w:p>
+      <w:pPr>
+        <w:rPr>
+          <w:rFonts w:ascii="Times New Roman" w:hAnsi="Times New Roman"/>
+          <w:sz w:val="24"/>
+          <w:lang w:val="en-GB"/>
         </w:rPr>
       </w:pPr>
     </w:p>
@@ -4586,15 +4538,7 @@
               <w:sz w:val="24"/>
               <w:lang w:val="en-GB"/>
             </w:rPr>
-            <m:t xml:space="preserve"> = 30.1 dB</m:t>
-          </m:r>
-          <m:r>
-            <w:rPr>
-              <w:rFonts w:ascii="Cambria Math" w:hAnsi="Cambria Math"/>
-              <w:sz w:val="24"/>
-              <w:lang w:val="en-GB"/>
-            </w:rPr>
-            <m:t xml:space="preserve">    =&gt;     </m:t>
+            <m:t xml:space="preserve"> = 30.1 dB    =&gt;     </m:t>
           </m:r>
           <m:sSub>
             <m:sSubPr>
@@ -4676,15 +4620,7 @@
                       <w:sz w:val="24"/>
                       <w:lang w:val="en-GB"/>
                     </w:rPr>
-                    <m:t>G</m:t>
-                  </m:r>
-                  <m:r>
-                    <w:rPr>
-                      <w:rFonts w:ascii="Cambria Math" w:hAnsi="Cambria Math"/>
-                      <w:sz w:val="24"/>
-                      <w:lang w:val="en-GB"/>
-                    </w:rPr>
-                    <m:t>ai</m:t>
+                    <m:t>Gai</m:t>
                   </m:r>
                   <m:sSub>
                     <m:sSubPr>
@@ -4738,21 +4674,315 @@
               <w:sz w:val="24"/>
               <w:lang w:val="en-GB"/>
             </w:rPr>
-            <m:t>=31.989</m:t>
+            <m:t>=31.989gg</m:t>
           </m:r>
+        </m:oMath>
+      </m:oMathPara>
+    </w:p>
+    <w:p>
+      <w:pPr>
+        <w:rPr>
+          <w:rFonts w:ascii="Times New Roman" w:hAnsi="Times New Roman"/>
+          <w:sz w:val="24"/>
+          <w:lang w:val="en-GB"/>
+        </w:rPr>
+      </w:pPr>
+    </w:p>
+    <w:p>
+      <w:pPr>
+        <w:ind w:left="360"/>
+        <w:rPr>
+          <w:rFonts w:ascii="Times New Roman" w:hAnsi="Times New Roman"/>
+          <w:sz w:val="24"/>
+        </w:rPr>
+      </w:pPr>
+      <w:r>
+        <w:rPr>
+          <w:rFonts w:ascii="Times New Roman" w:hAnsi="Times New Roman"/>
+          <w:sz w:val="24"/>
+        </w:rPr>
+        <w:t xml:space="preserve">Brug </w:t>
+      </w:r>
+      <w:proofErr w:type="spellStart"/>
+      <w:r>
+        <w:rPr>
+          <w:rFonts w:ascii="Times New Roman" w:hAnsi="Times New Roman"/>
+          <w:sz w:val="24"/>
+        </w:rPr>
+        <w:t>Matlab</w:t>
+      </w:r>
+      <w:proofErr w:type="spellEnd"/>
+      <w:r>
+        <w:rPr>
+          <w:rFonts w:ascii="Times New Roman" w:hAnsi="Times New Roman"/>
+          <w:sz w:val="24"/>
+        </w:rPr>
+        <w:t xml:space="preserve">. </w:t>
+      </w:r>
+      <w:r>
+        <w:rPr>
+          <w:rFonts w:ascii="Times New Roman" w:hAnsi="Times New Roman"/>
+          <w:sz w:val="24"/>
+        </w:rPr>
+        <w:t xml:space="preserve">Iagttag </w:t>
+      </w:r>
+      <w:proofErr w:type="spellStart"/>
+      <w:r>
+        <w:rPr>
+          <w:rFonts w:ascii="Times New Roman" w:hAnsi="Times New Roman"/>
+          <w:sz w:val="24"/>
+        </w:rPr>
+        <w:t>settlingtime</w:t>
+      </w:r>
+      <w:proofErr w:type="spellEnd"/>
+      <w:r>
+        <w:rPr>
+          <w:rFonts w:ascii="Times New Roman" w:hAnsi="Times New Roman"/>
+          <w:sz w:val="24"/>
+        </w:rPr>
+        <w:t>,</w:t>
+      </w:r>
+      <w:r>
+        <w:rPr>
+          <w:rFonts w:ascii="Times New Roman" w:hAnsi="Times New Roman"/>
+          <w:sz w:val="24"/>
+        </w:rPr>
+        <w:t xml:space="preserve"> oversving og stationære fejl</w:t>
+      </w:r>
+      <w:r>
+        <w:rPr>
+          <w:rFonts w:ascii="Times New Roman" w:hAnsi="Times New Roman"/>
+          <w:sz w:val="24"/>
+        </w:rPr>
+        <w:t>.</w:t>
+      </w:r>
+      <w:r>
+        <w:rPr>
+          <w:rFonts w:ascii="Times New Roman" w:hAnsi="Times New Roman"/>
+          <w:sz w:val="24"/>
+        </w:rPr>
+        <w:t xml:space="preserve"> </w:t>
+      </w:r>
+    </w:p>
+    <w:p>
+      <w:pPr>
+        <w:ind w:left="360"/>
+        <w:rPr>
+          <w:rFonts w:ascii="Times New Roman" w:hAnsi="Times New Roman"/>
+          <w:sz w:val="24"/>
+        </w:rPr>
+      </w:pPr>
+    </w:p>
+    <w:p>
+      <w:pPr>
+        <w:ind w:left="360"/>
+        <w:rPr>
+          <w:rFonts w:ascii="Times New Roman" w:hAnsi="Times New Roman"/>
+          <w:sz w:val="24"/>
+        </w:rPr>
+      </w:pPr>
+      <w:r>
+        <w:rPr>
+          <w:noProof/>
+        </w:rPr>
+        <w:drawing>
+          <wp:anchor distT="0" distB="0" distL="114300" distR="114300" simplePos="0" relativeHeight="251678720" behindDoc="0" locked="0" layoutInCell="1" allowOverlap="1" wp14:anchorId="636FCD19" wp14:editId="531C2733">
+            <wp:simplePos x="946205" y="1081377"/>
+            <wp:positionH relativeFrom="column">
+              <wp:align>left</wp:align>
+            </wp:positionH>
+            <wp:positionV relativeFrom="paragraph">
+              <wp:align>top</wp:align>
+            </wp:positionV>
+            <wp:extent cx="3370173" cy="2711395"/>
+            <wp:effectExtent l="0" t="0" r="1905" b="0"/>
+            <wp:wrapSquare wrapText="bothSides"/>
+            <wp:docPr id="10" name="Billede 10"/>
+            <wp:cNvGraphicFramePr>
+              <a:graphicFrameLocks xmlns:a="http://schemas.openxmlformats.org/drawingml/2006/main" noChangeAspect="1"/>
+            </wp:cNvGraphicFramePr>
+            <a:graphic xmlns:a="http://schemas.openxmlformats.org/drawingml/2006/main">
+              <a:graphicData uri="http://schemas.openxmlformats.org/drawingml/2006/picture">
+                <pic:pic xmlns:pic="http://schemas.openxmlformats.org/drawingml/2006/picture">
+                  <pic:nvPicPr>
+                    <pic:cNvPr id="1" name=""/>
+                    <pic:cNvPicPr/>
+                  </pic:nvPicPr>
+                  <pic:blipFill>
+                    <a:blip r:embed="rId13">
+                      <a:extLst>
+                        <a:ext uri="{28A0092B-C50C-407E-A947-70E740481C1C}">
+                          <a14:useLocalDpi xmlns:a14="http://schemas.microsoft.com/office/drawing/2010/main" val="0"/>
+                        </a:ext>
+                      </a:extLst>
+                    </a:blip>
+                    <a:stretch>
+                      <a:fillRect/>
+                    </a:stretch>
+                  </pic:blipFill>
+                  <pic:spPr>
+                    <a:xfrm>
+                      <a:off x="0" y="0"/>
+                      <a:ext cx="3370173" cy="2711395"/>
+                    </a:xfrm>
+                    <a:prstGeom prst="rect">
+                      <a:avLst/>
+                    </a:prstGeom>
+                  </pic:spPr>
+                </pic:pic>
+              </a:graphicData>
+            </a:graphic>
+          </wp:anchor>
+        </w:drawing>
+      </w:r>
+    </w:p>
+    <w:p>
+      <w:pPr>
+        <w:ind w:left="360"/>
+        <w:rPr>
+          <w:rFonts w:ascii="Times New Roman" w:hAnsi="Times New Roman"/>
+          <w:sz w:val="24"/>
+          <w:lang w:val="en-GB"/>
+        </w:rPr>
+      </w:pPr>
+      <w:r>
+        <w:rPr>
+          <w:rFonts w:ascii="Times New Roman" w:hAnsi="Times New Roman"/>
+          <w:sz w:val="24"/>
+          <w:lang w:val="en-GB"/>
+        </w:rPr>
+        <w:t xml:space="preserve">Settling time </w:t>
+      </w:r>
+      <w:proofErr w:type="spellStart"/>
+      <w:r>
+        <w:rPr>
+          <w:rFonts w:ascii="Times New Roman" w:hAnsi="Times New Roman"/>
+          <w:sz w:val="24"/>
+          <w:lang w:val="en-GB"/>
+        </w:rPr>
+        <w:t>aflæses</w:t>
+      </w:r>
+      <w:proofErr w:type="spellEnd"/>
+      <w:r>
+        <w:rPr>
+          <w:rFonts w:ascii="Times New Roman" w:hAnsi="Times New Roman"/>
+          <w:sz w:val="24"/>
+          <w:lang w:val="en-GB"/>
+        </w:rPr>
+        <w:t xml:space="preserve"> </w:t>
+      </w:r>
+      <w:proofErr w:type="spellStart"/>
+      <w:r>
+        <w:rPr>
+          <w:rFonts w:ascii="Times New Roman" w:hAnsi="Times New Roman"/>
+          <w:sz w:val="24"/>
+          <w:lang w:val="en-GB"/>
+        </w:rPr>
+        <w:t>på</w:t>
+      </w:r>
+      <w:proofErr w:type="spellEnd"/>
+      <w:r>
+        <w:rPr>
+          <w:rFonts w:ascii="Times New Roman" w:hAnsi="Times New Roman"/>
+          <w:sz w:val="24"/>
+          <w:lang w:val="en-GB"/>
+        </w:rPr>
+        <w:t xml:space="preserve"> step </w:t>
+      </w:r>
+      <w:proofErr w:type="spellStart"/>
+      <w:r>
+        <w:rPr>
+          <w:rFonts w:ascii="Times New Roman" w:hAnsi="Times New Roman"/>
+          <w:sz w:val="24"/>
+          <w:lang w:val="en-GB"/>
+        </w:rPr>
+        <w:t>response</w:t>
+      </w:r>
+      <w:r>
+        <w:rPr>
+          <w:rFonts w:ascii="Times New Roman" w:hAnsi="Times New Roman"/>
+          <w:sz w:val="24"/>
+          <w:lang w:val="en-GB"/>
+        </w:rPr>
+        <w:t>t</w:t>
+      </w:r>
+      <w:proofErr w:type="spellEnd"/>
+      <w:r>
+        <w:rPr>
+          <w:rFonts w:ascii="Times New Roman" w:hAnsi="Times New Roman"/>
+          <w:sz w:val="24"/>
+          <w:lang w:val="en-GB"/>
+        </w:rPr>
+        <w:t>:</w:t>
+      </w:r>
+    </w:p>
+    <w:p>
+      <w:pPr>
+        <w:ind w:left="360"/>
+        <w:rPr>
+          <w:rFonts w:ascii="Times New Roman" w:hAnsi="Times New Roman"/>
+          <w:sz w:val="24"/>
+          <w:lang w:val="en-GB"/>
+        </w:rPr>
+      </w:pPr>
+    </w:p>
+    <w:p>
+      <w:pPr>
+        <w:ind w:left="360"/>
+        <w:rPr>
+          <w:rFonts w:ascii="Times New Roman" w:hAnsi="Times New Roman"/>
+          <w:sz w:val="24"/>
+          <w:lang w:val="en-GB"/>
+        </w:rPr>
+      </w:pPr>
+      <m:oMathPara>
+        <m:oMath>
+          <m:sSub>
+            <m:sSubPr>
+              <m:ctrlPr>
+                <w:rPr>
+                  <w:rFonts w:ascii="Cambria Math" w:hAnsi="Cambria Math"/>
+                  <w:i/>
+                  <w:sz w:val="24"/>
+                  <w:lang w:val="en-GB"/>
+                </w:rPr>
+              </m:ctrlPr>
+            </m:sSubPr>
+            <m:e>
+              <m:r>
+                <w:rPr>
+                  <w:rFonts w:ascii="Cambria Math" w:hAnsi="Cambria Math"/>
+                  <w:sz w:val="24"/>
+                  <w:lang w:val="en-GB"/>
+                </w:rPr>
+                <m:t>t</m:t>
+              </m:r>
+            </m:e>
+            <m:sub>
+              <m:r>
+                <w:rPr>
+                  <w:rFonts w:ascii="Cambria Math" w:hAnsi="Cambria Math"/>
+                  <w:sz w:val="24"/>
+                  <w:lang w:val="en-GB"/>
+                </w:rPr>
+                <m:t>s</m:t>
+              </m:r>
+            </m:sub>
+          </m:sSub>
           <m:r>
             <w:rPr>
               <w:rFonts w:ascii="Cambria Math" w:hAnsi="Cambria Math"/>
               <w:sz w:val="24"/>
               <w:lang w:val="en-GB"/>
             </w:rPr>
-            <m:t>gg</m:t>
+            <m:t xml:space="preserve"> = 0.255 s</m:t>
           </m:r>
         </m:oMath>
       </m:oMathPara>
     </w:p>
     <w:p>
       <w:pPr>
+        <w:ind w:left="360"/>
         <w:rPr>
           <w:rFonts w:ascii="Times New Roman" w:hAnsi="Times New Roman"/>
           <w:sz w:val="24"/>
@@ -4766,75 +4996,71 @@
         <w:rPr>
           <w:rFonts w:ascii="Times New Roman" w:hAnsi="Times New Roman"/>
           <w:sz w:val="24"/>
-        </w:rPr>
-      </w:pPr>
-      <w:r>
-        <w:rPr>
-          <w:rFonts w:ascii="Times New Roman" w:hAnsi="Times New Roman"/>
-          <w:sz w:val="24"/>
-        </w:rPr>
-        <w:t xml:space="preserve">Brug </w:t>
+          <w:lang w:val="en-GB"/>
+        </w:rPr>
+      </w:pPr>
+      <w:r>
+        <w:rPr>
+          <w:rFonts w:ascii="Times New Roman" w:hAnsi="Times New Roman"/>
+          <w:sz w:val="24"/>
+          <w:lang w:val="en-GB"/>
+        </w:rPr>
+        <w:t xml:space="preserve">Den </w:t>
       </w:r>
       <w:proofErr w:type="spellStart"/>
       <w:r>
         <w:rPr>
           <w:rFonts w:ascii="Times New Roman" w:hAnsi="Times New Roman"/>
           <w:sz w:val="24"/>
-        </w:rPr>
-        <w:t>Matlab</w:t>
+          <w:lang w:val="en-GB"/>
+        </w:rPr>
+        <w:t>stationære</w:t>
       </w:r>
       <w:proofErr w:type="spellEnd"/>
       <w:r>
         <w:rPr>
           <w:rFonts w:ascii="Times New Roman" w:hAnsi="Times New Roman"/>
           <w:sz w:val="24"/>
-        </w:rPr>
-        <w:t xml:space="preserve">. </w:t>
-      </w:r>
-      <w:r>
-        <w:rPr>
-          <w:rFonts w:ascii="Times New Roman" w:hAnsi="Times New Roman"/>
-          <w:sz w:val="24"/>
-        </w:rPr>
-        <w:t xml:space="preserve">Iagttag </w:t>
+          <w:lang w:val="en-GB"/>
+        </w:rPr>
+        <w:t xml:space="preserve"> </w:t>
       </w:r>
       <w:proofErr w:type="spellStart"/>
       <w:r>
         <w:rPr>
           <w:rFonts w:ascii="Times New Roman" w:hAnsi="Times New Roman"/>
           <w:sz w:val="24"/>
-        </w:rPr>
-        <w:t>settlingtime</w:t>
+          <w:lang w:val="en-GB"/>
+        </w:rPr>
+        <w:t>fejl</w:t>
       </w:r>
       <w:proofErr w:type="spellEnd"/>
       <w:r>
         <w:rPr>
           <w:rFonts w:ascii="Times New Roman" w:hAnsi="Times New Roman"/>
           <w:sz w:val="24"/>
-        </w:rPr>
-        <w:t>,</w:t>
-      </w:r>
-      <w:r>
-        <w:rPr>
-          <w:rFonts w:ascii="Times New Roman" w:hAnsi="Times New Roman"/>
-          <w:sz w:val="24"/>
-        </w:rPr>
-        <w:t xml:space="preserve"> oversving og stationære fejl</w:t>
-      </w:r>
-      <w:r>
-        <w:rPr>
-          <w:rFonts w:ascii="Times New Roman" w:hAnsi="Times New Roman"/>
-          <w:sz w:val="24"/>
-        </w:rPr>
-        <w:t>.</w:t>
-      </w:r>
-      <w:r>
-        <w:rPr>
-          <w:rFonts w:ascii="Times New Roman" w:hAnsi="Times New Roman"/>
-          <w:sz w:val="24"/>
+          <w:lang w:val="en-GB"/>
         </w:rPr>
         <w:t xml:space="preserve"> </w:t>
       </w:r>
+      <w:proofErr w:type="spellStart"/>
+      <w:r>
+        <w:rPr>
+          <w:rFonts w:ascii="Times New Roman" w:hAnsi="Times New Roman"/>
+          <w:sz w:val="24"/>
+          <w:lang w:val="en-GB"/>
+        </w:rPr>
+        <w:t>er</w:t>
+      </w:r>
+      <w:proofErr w:type="spellEnd"/>
+      <w:r>
+        <w:rPr>
+          <w:rFonts w:ascii="Times New Roman" w:hAnsi="Times New Roman"/>
+          <w:sz w:val="24"/>
+          <w:lang w:val="en-GB"/>
+        </w:rPr>
+        <w:t>:</w:t>
+      </w:r>
     </w:p>
     <w:p>
       <w:pPr>
@@ -4842,6 +5068,7 @@
         <w:rPr>
           <w:rFonts w:ascii="Times New Roman" w:hAnsi="Times New Roman"/>
           <w:sz w:val="24"/>
+          <w:lang w:val="en-GB"/>
         </w:rPr>
       </w:pPr>
     </w:p>
@@ -4851,6 +5078,71 @@
         <w:rPr>
           <w:rFonts w:ascii="Times New Roman" w:hAnsi="Times New Roman"/>
           <w:sz w:val="24"/>
+          <w:lang w:val="en-GB"/>
+        </w:rPr>
+      </w:pPr>
+      <m:oMathPara>
+        <m:oMath>
+          <m:sSub>
+            <m:sSubPr>
+              <m:ctrlPr>
+                <w:rPr>
+                  <w:rFonts w:ascii="Cambria Math" w:hAnsi="Cambria Math"/>
+                  <w:i/>
+                  <w:sz w:val="24"/>
+                  <w:lang w:val="en-GB"/>
+                </w:rPr>
+              </m:ctrlPr>
+            </m:sSubPr>
+            <m:e>
+              <m:r>
+                <w:rPr>
+                  <w:rFonts w:ascii="Cambria Math" w:hAnsi="Cambria Math"/>
+                  <w:sz w:val="24"/>
+                  <w:lang w:val="en-GB"/>
+                </w:rPr>
+                <m:t>e</m:t>
+              </m:r>
+            </m:e>
+            <m:sub>
+              <m:r>
+                <w:rPr>
+                  <w:rFonts w:ascii="Cambria Math" w:hAnsi="Cambria Math"/>
+                  <w:sz w:val="24"/>
+                  <w:lang w:val="en-GB"/>
+                </w:rPr>
+                <m:t>p</m:t>
+              </m:r>
+            </m:sub>
+          </m:sSub>
+          <m:r>
+            <w:rPr>
+              <w:rFonts w:ascii="Cambria Math" w:hAnsi="Cambria Math"/>
+              <w:sz w:val="24"/>
+              <w:lang w:val="en-GB"/>
+            </w:rPr>
+            <m:t>(∞) = 0</m:t>
+          </m:r>
+        </m:oMath>
+      </m:oMathPara>
+    </w:p>
+    <w:p>
+      <w:pPr>
+        <w:ind w:left="360"/>
+        <w:rPr>
+          <w:rFonts w:ascii="Times New Roman" w:hAnsi="Times New Roman"/>
+          <w:sz w:val="24"/>
+          <w:lang w:val="en-GB"/>
+        </w:rPr>
+      </w:pPr>
+    </w:p>
+    <w:p>
+      <w:pPr>
+        <w:ind w:left="360"/>
+        <w:rPr>
+          <w:rFonts w:ascii="Times New Roman" w:hAnsi="Times New Roman"/>
+          <w:sz w:val="24"/>
+          <w:lang w:val="en-GB"/>
         </w:rPr>
       </w:pPr>
       <w:r>
@@ -4860,16 +5152,16 @@
         <mc:AlternateContent>
           <mc:Choice Requires="wps">
             <w:drawing>
-              <wp:anchor distT="0" distB="0" distL="114300" distR="114300" simplePos="0" relativeHeight="251693056" behindDoc="0" locked="0" layoutInCell="1" allowOverlap="1" wp14:anchorId="1E80D992" wp14:editId="50277C8C">
+              <wp:anchor distT="0" distB="0" distL="114300" distR="114300" simplePos="0" relativeHeight="251693056" behindDoc="0" locked="0" layoutInCell="1" allowOverlap="1" wp14:anchorId="45A27FCF" wp14:editId="060E0471">
                 <wp:simplePos x="0" y="0"/>
                 <wp:positionH relativeFrom="column">
-                  <wp:posOffset>0</wp:posOffset>
+                  <wp:posOffset>3175</wp:posOffset>
                 </wp:positionH>
                 <wp:positionV relativeFrom="paragraph">
-                  <wp:posOffset>2767965</wp:posOffset>
+                  <wp:posOffset>1165225</wp:posOffset>
                 </wp:positionV>
-                <wp:extent cx="3369945" cy="635"/>
-                <wp:effectExtent l="0" t="0" r="0" b="0"/>
+                <wp:extent cx="3369945" cy="182880"/>
+                <wp:effectExtent l="0" t="0" r="1905" b="7620"/>
                 <wp:wrapSquare wrapText="bothSides"/>
                 <wp:docPr id="45" name="Tekstfelt 45"/>
                 <wp:cNvGraphicFramePr/>
@@ -4880,7 +5172,7 @@
                       <wps:spPr>
                         <a:xfrm>
                           <a:off x="0" y="0"/>
-                          <a:ext cx="3369945" cy="635"/>
+                          <a:ext cx="3369945" cy="182880"/>
                         </a:xfrm>
                         <a:prstGeom prst="rect">
                           <a:avLst/>
@@ -4953,18 +5245,21 @@
                         <a:prstTxWarp prst="textNoShape">
                           <a:avLst/>
                         </a:prstTxWarp>
-                        <a:spAutoFit/>
+                        <a:noAutofit/>
                       </wps:bodyPr>
                     </wps:wsp>
                   </a:graphicData>
                 </a:graphic>
+                <wp14:sizeRelV relativeFrom="margin">
+                  <wp14:pctHeight>0</wp14:pctHeight>
+                </wp14:sizeRelV>
               </wp:anchor>
             </w:drawing>
           </mc:Choice>
           <mc:Fallback>
             <w:pict>
-              <v:shape w14:anchorId="1E80D992" id="Tekstfelt 45" o:spid="_x0000_s1055" type="#_x0000_t202" style="position:absolute;left:0;text-align:left;margin-left:0;margin-top:217.95pt;width:265.35pt;height:.05pt;z-index:251693056;visibility:visible;mso-wrap-style:square;mso-wrap-distance-left:9pt;mso-wrap-distance-top:0;mso-wrap-distance-right:9pt;mso-wrap-distance-bottom:0;mso-position-horizontal:absolute;mso-position-horizontal-relative:text;mso-position-vertical:absolute;mso-position-vertical-relative:text;v-text-anchor:top" o:gfxdata="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" stroked="f">
-                <v:textbox style="mso-fit-shape-to-text:t" inset="0,0,0,0">
+              <v:shape w14:anchorId="45A27FCF" id="Tekstfelt 45" o:spid="_x0000_s1055" type="#_x0000_t202" style="position:absolute;left:0;text-align:left;margin-left:.25pt;margin-top:91.75pt;width:265.35pt;height:14.4pt;z-index:251693056;visibility:visible;mso-wrap-style:square;mso-height-percent:0;mso-wrap-distance-left:9pt;mso-wrap-distance-top:0;mso-wrap-distance-right:9pt;mso-wrap-distance-bottom:0;mso-position-horizontal:absolute;mso-position-horizontal-relative:text;mso-position-vertical:absolute;mso-position-vertical-relative:text;mso-height-percent:0;mso-height-relative:margin;v-text-anchor:top" o:gfxdata="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" stroked="f">
+                <v:textbox inset="0,0,0,0">
                   <w:txbxContent>
                     <w:p>
                       <w:pPr>
@@ -5026,378 +5321,6 @@
           </mc:Fallback>
         </mc:AlternateContent>
       </w:r>
-      <w:r>
-        <w:rPr>
-          <w:noProof/>
-        </w:rPr>
-        <w:drawing>
-          <wp:anchor distT="0" distB="0" distL="114300" distR="114300" simplePos="0" relativeHeight="251678720" behindDoc="0" locked="0" layoutInCell="1" allowOverlap="1">
-            <wp:simplePos x="946205" y="1081377"/>
-            <wp:positionH relativeFrom="column">
-              <wp:align>left</wp:align>
-            </wp:positionH>
-            <wp:positionV relativeFrom="paragraph">
-              <wp:align>top</wp:align>
-            </wp:positionV>
-            <wp:extent cx="3370173" cy="2711395"/>
-            <wp:effectExtent l="0" t="0" r="1905" b="0"/>
-            <wp:wrapSquare wrapText="bothSides"/>
-            <wp:docPr id="10" name="Billede 10"/>
-            <wp:cNvGraphicFramePr>
-              <a:graphicFrameLocks xmlns:a="http://schemas.openxmlformats.org/drawingml/2006/main" noChangeAspect="1"/>
-            </wp:cNvGraphicFramePr>
-            <a:graphic xmlns:a="http://schemas.openxmlformats.org/drawingml/2006/main">
-              <a:graphicData uri="http://schemas.openxmlformats.org/drawingml/2006/picture">
-                <pic:pic xmlns:pic="http://schemas.openxmlformats.org/drawingml/2006/picture">
-                  <pic:nvPicPr>
-                    <pic:cNvPr id="1" name=""/>
-                    <pic:cNvPicPr/>
-                  </pic:nvPicPr>
-                  <pic:blipFill>
-                    <a:blip r:embed="rId13">
-                      <a:extLst>
-                        <a:ext uri="{28A0092B-C50C-407E-A947-70E740481C1C}">
-                          <a14:useLocalDpi xmlns:a14="http://schemas.microsoft.com/office/drawing/2010/main" val="0"/>
-                        </a:ext>
-                      </a:extLst>
-                    </a:blip>
-                    <a:stretch>
-                      <a:fillRect/>
-                    </a:stretch>
-                  </pic:blipFill>
-                  <pic:spPr>
-                    <a:xfrm>
-                      <a:off x="0" y="0"/>
-                      <a:ext cx="3370173" cy="2711395"/>
-                    </a:xfrm>
-                    <a:prstGeom prst="rect">
-                      <a:avLst/>
-                    </a:prstGeom>
-                  </pic:spPr>
-                </pic:pic>
-              </a:graphicData>
-            </a:graphic>
-          </wp:anchor>
-        </w:drawing>
-      </w:r>
-    </w:p>
-    <w:p>
-      <w:pPr>
-        <w:ind w:left="360"/>
-        <w:rPr>
-          <w:rFonts w:ascii="Times New Roman" w:hAnsi="Times New Roman"/>
-          <w:sz w:val="24"/>
-          <w:lang w:val="en-GB"/>
-        </w:rPr>
-      </w:pPr>
-      <w:r>
-        <w:rPr>
-          <w:rFonts w:ascii="Times New Roman" w:hAnsi="Times New Roman"/>
-          <w:sz w:val="24"/>
-          <w:lang w:val="en-GB"/>
-        </w:rPr>
-        <w:t xml:space="preserve">Settling time </w:t>
-      </w:r>
-      <w:proofErr w:type="spellStart"/>
-      <w:r>
-        <w:rPr>
-          <w:rFonts w:ascii="Times New Roman" w:hAnsi="Times New Roman"/>
-          <w:sz w:val="24"/>
-          <w:lang w:val="en-GB"/>
-        </w:rPr>
-        <w:t>aflæses</w:t>
-      </w:r>
-      <w:proofErr w:type="spellEnd"/>
-      <w:r>
-        <w:rPr>
-          <w:rFonts w:ascii="Times New Roman" w:hAnsi="Times New Roman"/>
-          <w:sz w:val="24"/>
-          <w:lang w:val="en-GB"/>
-        </w:rPr>
-        <w:t xml:space="preserve"> </w:t>
-      </w:r>
-      <w:proofErr w:type="spellStart"/>
-      <w:r>
-        <w:rPr>
-          <w:rFonts w:ascii="Times New Roman" w:hAnsi="Times New Roman"/>
-          <w:sz w:val="24"/>
-          <w:lang w:val="en-GB"/>
-        </w:rPr>
-        <w:t>på</w:t>
-      </w:r>
-      <w:proofErr w:type="spellEnd"/>
-      <w:r>
-        <w:rPr>
-          <w:rFonts w:ascii="Times New Roman" w:hAnsi="Times New Roman"/>
-          <w:sz w:val="24"/>
-          <w:lang w:val="en-GB"/>
-        </w:rPr>
-        <w:t xml:space="preserve"> step </w:t>
-      </w:r>
-      <w:proofErr w:type="spellStart"/>
-      <w:r>
-        <w:rPr>
-          <w:rFonts w:ascii="Times New Roman" w:hAnsi="Times New Roman"/>
-          <w:sz w:val="24"/>
-          <w:lang w:val="en-GB"/>
-        </w:rPr>
-        <w:t>response</w:t>
-      </w:r>
-      <w:r>
-        <w:rPr>
-          <w:rFonts w:ascii="Times New Roman" w:hAnsi="Times New Roman"/>
-          <w:sz w:val="24"/>
-          <w:lang w:val="en-GB"/>
-        </w:rPr>
-        <w:t>t</w:t>
-      </w:r>
-      <w:proofErr w:type="spellEnd"/>
-      <w:r>
-        <w:rPr>
-          <w:rFonts w:ascii="Times New Roman" w:hAnsi="Times New Roman"/>
-          <w:sz w:val="24"/>
-          <w:lang w:val="en-GB"/>
-        </w:rPr>
-        <w:t>:</w:t>
-      </w:r>
-    </w:p>
-    <w:p>
-      <w:pPr>
-        <w:ind w:left="360"/>
-        <w:rPr>
-          <w:rFonts w:ascii="Times New Roman" w:hAnsi="Times New Roman"/>
-          <w:sz w:val="24"/>
-          <w:lang w:val="en-GB"/>
-        </w:rPr>
-      </w:pPr>
-    </w:p>
-    <w:p>
-      <w:pPr>
-        <w:ind w:left="360"/>
-        <w:rPr>
-          <w:rFonts w:ascii="Times New Roman" w:hAnsi="Times New Roman"/>
-          <w:sz w:val="24"/>
-          <w:lang w:val="en-GB"/>
-        </w:rPr>
-      </w:pPr>
-      <m:oMathPara>
-        <m:oMath>
-          <m:sSub>
-            <m:sSubPr>
-              <m:ctrlPr>
-                <w:rPr>
-                  <w:rFonts w:ascii="Cambria Math" w:hAnsi="Cambria Math"/>
-                  <w:i/>
-                  <w:sz w:val="24"/>
-                  <w:lang w:val="en-GB"/>
-                </w:rPr>
-              </m:ctrlPr>
-            </m:sSubPr>
-            <m:e>
-              <m:r>
-                <w:rPr>
-                  <w:rFonts w:ascii="Cambria Math" w:hAnsi="Cambria Math"/>
-                  <w:sz w:val="24"/>
-                  <w:lang w:val="en-GB"/>
-                </w:rPr>
-                <m:t>t</m:t>
-              </m:r>
-            </m:e>
-            <m:sub>
-              <m:r>
-                <w:rPr>
-                  <w:rFonts w:ascii="Cambria Math" w:hAnsi="Cambria Math"/>
-                  <w:sz w:val="24"/>
-                  <w:lang w:val="en-GB"/>
-                </w:rPr>
-                <m:t>s</m:t>
-              </m:r>
-            </m:sub>
-          </m:sSub>
-          <m:r>
-            <w:rPr>
-              <w:rFonts w:ascii="Cambria Math" w:hAnsi="Cambria Math"/>
-              <w:sz w:val="24"/>
-              <w:lang w:val="en-GB"/>
-            </w:rPr>
-            <m:t xml:space="preserve"> = 0.255 s</m:t>
-          </m:r>
-        </m:oMath>
-      </m:oMathPara>
-    </w:p>
-    <w:p>
-      <w:pPr>
-        <w:ind w:left="360"/>
-        <w:rPr>
-          <w:rFonts w:ascii="Times New Roman" w:hAnsi="Times New Roman"/>
-          <w:sz w:val="24"/>
-          <w:lang w:val="en-GB"/>
-        </w:rPr>
-      </w:pPr>
-    </w:p>
-    <w:p>
-      <w:pPr>
-        <w:ind w:left="360"/>
-        <w:rPr>
-          <w:rFonts w:ascii="Times New Roman" w:hAnsi="Times New Roman"/>
-          <w:sz w:val="24"/>
-          <w:lang w:val="en-GB"/>
-        </w:rPr>
-      </w:pPr>
-      <w:r>
-        <w:rPr>
-          <w:rFonts w:ascii="Times New Roman" w:hAnsi="Times New Roman"/>
-          <w:sz w:val="24"/>
-          <w:lang w:val="en-GB"/>
-        </w:rPr>
-        <w:t xml:space="preserve">Den </w:t>
-      </w:r>
-      <w:proofErr w:type="spellStart"/>
-      <w:r>
-        <w:rPr>
-          <w:rFonts w:ascii="Times New Roman" w:hAnsi="Times New Roman"/>
-          <w:sz w:val="24"/>
-          <w:lang w:val="en-GB"/>
-        </w:rPr>
-        <w:t>stationære</w:t>
-      </w:r>
-      <w:proofErr w:type="spellEnd"/>
-      <w:r>
-        <w:rPr>
-          <w:rFonts w:ascii="Times New Roman" w:hAnsi="Times New Roman"/>
-          <w:sz w:val="24"/>
-          <w:lang w:val="en-GB"/>
-        </w:rPr>
-        <w:t xml:space="preserve"> </w:t>
-      </w:r>
-      <w:proofErr w:type="spellStart"/>
-      <w:r>
-        <w:rPr>
-          <w:rFonts w:ascii="Times New Roman" w:hAnsi="Times New Roman"/>
-          <w:sz w:val="24"/>
-          <w:lang w:val="en-GB"/>
-        </w:rPr>
-        <w:t>fejl</w:t>
-      </w:r>
-      <w:proofErr w:type="spellEnd"/>
-      <w:r>
-        <w:rPr>
-          <w:rFonts w:ascii="Times New Roman" w:hAnsi="Times New Roman"/>
-          <w:sz w:val="24"/>
-          <w:lang w:val="en-GB"/>
-        </w:rPr>
-        <w:t xml:space="preserve"> </w:t>
-      </w:r>
-      <w:proofErr w:type="spellStart"/>
-      <w:r>
-        <w:rPr>
-          <w:rFonts w:ascii="Times New Roman" w:hAnsi="Times New Roman"/>
-          <w:sz w:val="24"/>
-          <w:lang w:val="en-GB"/>
-        </w:rPr>
-        <w:t>er</w:t>
-      </w:r>
-      <w:proofErr w:type="spellEnd"/>
-      <w:r>
-        <w:rPr>
-          <w:rFonts w:ascii="Times New Roman" w:hAnsi="Times New Roman"/>
-          <w:sz w:val="24"/>
-          <w:lang w:val="en-GB"/>
-        </w:rPr>
-        <w:t>:</w:t>
-      </w:r>
-    </w:p>
-    <w:p>
-      <w:pPr>
-        <w:ind w:left="360"/>
-        <w:rPr>
-          <w:rFonts w:ascii="Times New Roman" w:hAnsi="Times New Roman"/>
-          <w:sz w:val="24"/>
-          <w:lang w:val="en-GB"/>
-        </w:rPr>
-      </w:pPr>
-    </w:p>
-    <w:p>
-      <w:pPr>
-        <w:ind w:left="360"/>
-        <w:rPr>
-          <w:rFonts w:ascii="Times New Roman" w:hAnsi="Times New Roman"/>
-          <w:sz w:val="24"/>
-          <w:lang w:val="en-GB"/>
-        </w:rPr>
-      </w:pPr>
-      <m:oMathPara>
-        <m:oMath>
-          <m:sSub>
-            <m:sSubPr>
-              <m:ctrlPr>
-                <w:rPr>
-                  <w:rFonts w:ascii="Cambria Math" w:hAnsi="Cambria Math"/>
-                  <w:i/>
-                  <w:sz w:val="24"/>
-                  <w:lang w:val="en-GB"/>
-                </w:rPr>
-              </m:ctrlPr>
-            </m:sSubPr>
-            <m:e>
-              <m:r>
-                <w:rPr>
-                  <w:rFonts w:ascii="Cambria Math" w:hAnsi="Cambria Math"/>
-                  <w:sz w:val="24"/>
-                  <w:lang w:val="en-GB"/>
-                </w:rPr>
-                <m:t>e</m:t>
-              </m:r>
-            </m:e>
-            <m:sub>
-              <m:r>
-                <w:rPr>
-                  <w:rFonts w:ascii="Cambria Math" w:hAnsi="Cambria Math"/>
-                  <w:sz w:val="24"/>
-                  <w:lang w:val="en-GB"/>
-                </w:rPr>
-                <m:t>p</m:t>
-              </m:r>
-            </m:sub>
-          </m:sSub>
-          <m:r>
-            <w:rPr>
-              <w:rFonts w:ascii="Cambria Math" w:hAnsi="Cambria Math"/>
-              <w:sz w:val="24"/>
-              <w:lang w:val="en-GB"/>
-            </w:rPr>
-            <m:t>(∞)</m:t>
-          </m:r>
-          <m:r>
-            <w:rPr>
-              <w:rFonts w:ascii="Cambria Math" w:hAnsi="Cambria Math"/>
-              <w:sz w:val="24"/>
-              <w:lang w:val="en-GB"/>
-            </w:rPr>
-            <m:t xml:space="preserve"> = 0</m:t>
-          </m:r>
-        </m:oMath>
-      </m:oMathPara>
-    </w:p>
-    <w:p>
-      <w:pPr>
-        <w:ind w:left="360"/>
-        <w:rPr>
-          <w:rFonts w:ascii="Times New Roman" w:hAnsi="Times New Roman"/>
-          <w:sz w:val="24"/>
-          <w:lang w:val="en-GB"/>
-        </w:rPr>
-      </w:pPr>
-    </w:p>
-    <w:p>
-      <w:pPr>
-        <w:ind w:left="360"/>
-        <w:rPr>
-          <w:rFonts w:ascii="Times New Roman" w:hAnsi="Times New Roman"/>
-          <w:sz w:val="24"/>
-          <w:lang w:val="en-GB"/>
-        </w:rPr>
-      </w:pPr>
       <w:proofErr w:type="spellStart"/>
       <w:r>
         <w:rPr>
@@ -5454,6 +5377,9 @@
             <m:t>%OS = 2.25%</m:t>
           </m:r>
           <m:r>
+            <m:rPr>
+              <m:sty m:val="p"/>
+            </m:rPr>
             <w:rPr>
               <w:rFonts w:ascii="Times New Roman" w:hAnsi="Times New Roman"/>
               <w:sz w:val="24"/>
@@ -5610,24 +5536,14 @@
                             <w:r>
                               <w:t xml:space="preserve">Figur </w:t>
                             </w:r>
-                            <w:r>
-                              <w:fldChar w:fldCharType="begin"/>
-                            </w:r>
-                            <w:r>
-                              <w:instrText xml:space="preserve"> SEQ Figur \* ARABIC </w:instrText>
-                            </w:r>
-                            <w:r>
-                              <w:fldChar w:fldCharType="separate"/>
-                            </w:r>
-                            <w:r>
-                              <w:rPr>
-                                <w:noProof/>
-                              </w:rPr>
-                              <w:t>5</w:t>
-                            </w:r>
-                            <w:r>
-                              <w:fldChar w:fldCharType="end"/>
-                            </w:r>
+                            <w:fldSimple w:instr=" SEQ Figur \* ARABIC ">
+                              <w:r>
+                                <w:rPr>
+                                  <w:noProof/>
+                                </w:rPr>
+                                <w:t>5</w:t>
+                              </w:r>
+                            </w:fldSimple>
                             <w:r>
                               <w:t xml:space="preserve"> Bode-plot af lukket-sløjfe</w:t>
                             </w:r>
@@ -5662,24 +5578,14 @@
                       <w:r>
                         <w:t xml:space="preserve">Figur </w:t>
                       </w:r>
-                      <w:r>
-                        <w:fldChar w:fldCharType="begin"/>
-                      </w:r>
-                      <w:r>
-                        <w:instrText xml:space="preserve"> SEQ Figur \* ARABIC </w:instrText>
-                      </w:r>
-                      <w:r>
-                        <w:fldChar w:fldCharType="separate"/>
-                      </w:r>
-                      <w:r>
-                        <w:rPr>
-                          <w:noProof/>
-                        </w:rPr>
-                        <w:t>5</w:t>
-                      </w:r>
-                      <w:r>
-                        <w:fldChar w:fldCharType="end"/>
-                      </w:r>
+                      <w:fldSimple w:instr=" SEQ Figur \* ARABIC ">
+                        <w:r>
+                          <w:rPr>
+                            <w:noProof/>
+                          </w:rPr>
+                          <w:t>5</w:t>
+                        </w:r>
+                      </w:fldSimple>
                       <w:r>
                         <w:t xml:space="preserve"> Bode-plot af lukket-sløjfe</w:t>
                       </w:r>
@@ -5837,31 +5743,7 @@
               <w:sz w:val="24"/>
               <w:lang w:val="en-GB"/>
             </w:rPr>
-            <m:t>=</m:t>
-          </m:r>
-          <m:r>
-            <w:rPr>
-              <w:rFonts w:ascii="Cambria Math" w:hAnsi="Cambria Math"/>
-              <w:sz w:val="24"/>
-              <w:lang w:val="en-GB"/>
-            </w:rPr>
-            <m:t>180°-111</m:t>
-          </m:r>
-          <m:r>
-            <w:rPr>
-              <w:rFonts w:ascii="Cambria Math" w:hAnsi="Cambria Math"/>
-              <w:sz w:val="24"/>
-              <w:lang w:val="en-GB"/>
-            </w:rPr>
-            <m:t>°</m:t>
-          </m:r>
-          <m:r>
-            <w:rPr>
-              <w:rFonts w:ascii="Cambria Math" w:hAnsi="Cambria Math"/>
-              <w:sz w:val="24"/>
-              <w:lang w:val="en-GB"/>
-            </w:rPr>
-            <m:t>=69 °</m:t>
+            <m:t>=180°-111°=69 °</m:t>
           </m:r>
         </m:oMath>
       </m:oMathPara>
@@ -6201,6 +6083,13 @@
           <w:sz w:val="24"/>
         </w:rPr>
         <w:t>), beregnet med værdierne fra a)</w:t>
+      </w:r>
+      <w:r>
+        <w:rPr>
+          <w:rFonts w:ascii="Times New Roman" w:hAnsi="Times New Roman"/>
+          <w:sz w:val="24"/>
+        </w:rPr>
+        <w:t>.</w:t>
       </w:r>
     </w:p>
     <w:p>
@@ -6391,7 +6280,14 @@
               <w:rFonts w:ascii="Cambria Math" w:hAnsi="Cambria Math"/>
               <w:sz w:val="24"/>
             </w:rPr>
-            <m:t>,  A=0.4V</m:t>
+            <m:t xml:space="preserve">              </m:t>
+          </m:r>
+          <m:r>
+            <w:rPr>
+              <w:rFonts w:ascii="Cambria Math" w:hAnsi="Cambria Math"/>
+              <w:sz w:val="24"/>
+            </w:rPr>
+            <m:t xml:space="preserve">  A=0.4V</m:t>
           </m:r>
         </m:oMath>
       </m:oMathPara>
@@ -7736,21 +7632,507 @@
         <w:rPr>
           <w:noProof/>
         </w:rPr>
+        <w:drawing>
+          <wp:anchor distT="0" distB="0" distL="114300" distR="114300" simplePos="0" relativeHeight="251707392" behindDoc="0" locked="0" layoutInCell="1" allowOverlap="1">
+            <wp:simplePos x="723569" y="1677725"/>
+            <wp:positionH relativeFrom="column">
+              <wp:align>left</wp:align>
+            </wp:positionH>
+            <wp:positionV relativeFrom="paragraph">
+              <wp:align>top</wp:align>
+            </wp:positionV>
+            <wp:extent cx="3412879" cy="2679590"/>
+            <wp:effectExtent l="0" t="0" r="0" b="6985"/>
+            <wp:wrapSquare wrapText="bothSides"/>
+            <wp:docPr id="19" name="Billede 19"/>
+            <wp:cNvGraphicFramePr>
+              <a:graphicFrameLocks xmlns:a="http://schemas.openxmlformats.org/drawingml/2006/main" noChangeAspect="1"/>
+            </wp:cNvGraphicFramePr>
+            <a:graphic xmlns:a="http://schemas.openxmlformats.org/drawingml/2006/main">
+              <a:graphicData uri="http://schemas.openxmlformats.org/drawingml/2006/picture">
+                <pic:pic xmlns:pic="http://schemas.openxmlformats.org/drawingml/2006/picture">
+                  <pic:nvPicPr>
+                    <pic:cNvPr id="1" name=""/>
+                    <pic:cNvPicPr/>
+                  </pic:nvPicPr>
+                  <pic:blipFill>
+                    <a:blip r:embed="rId15">
+                      <a:extLst>
+                        <a:ext uri="{28A0092B-C50C-407E-A947-70E740481C1C}">
+                          <a14:useLocalDpi xmlns:a14="http://schemas.microsoft.com/office/drawing/2010/main" val="0"/>
+                        </a:ext>
+                      </a:extLst>
+                    </a:blip>
+                    <a:stretch>
+                      <a:fillRect/>
+                    </a:stretch>
+                  </pic:blipFill>
+                  <pic:spPr>
+                    <a:xfrm>
+                      <a:off x="0" y="0"/>
+                      <a:ext cx="3412879" cy="2679590"/>
+                    </a:xfrm>
+                    <a:prstGeom prst="rect">
+                      <a:avLst/>
+                    </a:prstGeom>
+                  </pic:spPr>
+                </pic:pic>
+              </a:graphicData>
+            </a:graphic>
+          </wp:anchor>
+        </w:drawing>
+      </w:r>
+    </w:p>
+    <w:p>
+      <w:pPr>
+        <w:rPr>
+          <w:rFonts w:ascii="Times New Roman" w:hAnsi="Times New Roman"/>
+          <w:sz w:val="24"/>
+        </w:rPr>
+      </w:pPr>
+      <w:r>
+        <w:rPr>
+          <w:rFonts w:ascii="Times New Roman" w:hAnsi="Times New Roman"/>
+          <w:sz w:val="24"/>
+        </w:rPr>
+        <w:t xml:space="preserve">Step-responset for systemet ser således ud. </w:t>
+      </w:r>
+    </w:p>
+    <w:p>
+      <w:pPr>
+        <w:rPr>
+          <w:rFonts w:ascii="Times New Roman" w:hAnsi="Times New Roman"/>
+          <w:sz w:val="24"/>
+        </w:rPr>
+      </w:pPr>
+    </w:p>
+    <w:p>
+      <w:pPr>
+        <w:rPr>
+          <w:rFonts w:ascii="Times New Roman" w:hAnsi="Times New Roman"/>
+          <w:sz w:val="24"/>
+        </w:rPr>
+      </w:pPr>
+      <w:r>
+        <w:rPr>
+          <w:rFonts w:ascii="Times New Roman" w:hAnsi="Times New Roman"/>
+          <w:sz w:val="24"/>
+        </w:rPr>
+        <w:t>Plottet viser at der er mere oversving ved indsættelse af PI-regulatoren.</w:t>
+      </w:r>
+    </w:p>
+    <w:p>
+      <w:pPr>
+        <w:rPr>
+          <w:rFonts w:ascii="Times New Roman" w:hAnsi="Times New Roman"/>
+          <w:sz w:val="24"/>
+        </w:rPr>
+      </w:pPr>
+    </w:p>
+    <w:p>
+      <w:pPr>
+        <w:rPr>
+          <w:rFonts w:ascii="Times New Roman" w:hAnsi="Times New Roman"/>
+          <w:sz w:val="24"/>
+        </w:rPr>
+      </w:pPr>
+      <w:r>
+        <w:rPr>
+          <w:rFonts w:ascii="Times New Roman" w:hAnsi="Times New Roman"/>
+          <w:sz w:val="24"/>
+        </w:rPr>
+        <w:t xml:space="preserve">Her er ingen </w:t>
+      </w:r>
+      <w:proofErr w:type="spellStart"/>
+      <w:r>
+        <w:rPr>
+          <w:rFonts w:ascii="Times New Roman" w:hAnsi="Times New Roman"/>
+          <w:sz w:val="24"/>
+        </w:rPr>
+        <w:t>steady-state</w:t>
+      </w:r>
+      <w:proofErr w:type="spellEnd"/>
+      <w:r>
+        <w:rPr>
+          <w:rFonts w:ascii="Times New Roman" w:hAnsi="Times New Roman"/>
+          <w:sz w:val="24"/>
+        </w:rPr>
+        <w:t xml:space="preserve"> fejl, fordi det er et type 1 system.</w:t>
+      </w:r>
+      <w:r>
+        <w:rPr>
+          <w:rFonts w:ascii="Times New Roman" w:hAnsi="Times New Roman"/>
+          <w:sz w:val="24"/>
+        </w:rPr>
+        <w:br w:type="textWrapping" w:clear="all"/>
+      </w:r>
+    </w:p>
+    <w:p>
+      <w:pPr>
+        <w:rPr>
+          <w:rFonts w:ascii="Times New Roman" w:hAnsi="Times New Roman"/>
+          <w:sz w:val="24"/>
+        </w:rPr>
+      </w:pPr>
+    </w:p>
+    <w:p>
+      <w:pPr>
+        <w:rPr>
+          <w:rFonts w:ascii="Times New Roman" w:hAnsi="Times New Roman"/>
+          <w:sz w:val="24"/>
+        </w:rPr>
+      </w:pPr>
+      <w:r>
+        <w:rPr>
+          <w:noProof/>
+        </w:rPr>
+        <w:drawing>
+          <wp:anchor distT="0" distB="0" distL="114300" distR="114300" simplePos="0" relativeHeight="251708416" behindDoc="0" locked="0" layoutInCell="1" allowOverlap="1">
+            <wp:simplePos x="715992" y="4718649"/>
+            <wp:positionH relativeFrom="column">
+              <wp:align>left</wp:align>
+            </wp:positionH>
+            <wp:positionV relativeFrom="paragraph">
+              <wp:align>top</wp:align>
+            </wp:positionV>
+            <wp:extent cx="3385239" cy="2751826"/>
+            <wp:effectExtent l="0" t="0" r="5715" b="0"/>
+            <wp:wrapSquare wrapText="bothSides"/>
+            <wp:docPr id="22" name="Billede 22"/>
+            <wp:cNvGraphicFramePr>
+              <a:graphicFrameLocks xmlns:a="http://schemas.openxmlformats.org/drawingml/2006/main" noChangeAspect="1"/>
+            </wp:cNvGraphicFramePr>
+            <a:graphic xmlns:a="http://schemas.openxmlformats.org/drawingml/2006/main">
+              <a:graphicData uri="http://schemas.openxmlformats.org/drawingml/2006/picture">
+                <pic:pic xmlns:pic="http://schemas.openxmlformats.org/drawingml/2006/picture">
+                  <pic:nvPicPr>
+                    <pic:cNvPr id="1" name=""/>
+                    <pic:cNvPicPr/>
+                  </pic:nvPicPr>
+                  <pic:blipFill>
+                    <a:blip r:embed="rId16">
+                      <a:extLst>
+                        <a:ext uri="{28A0092B-C50C-407E-A947-70E740481C1C}">
+                          <a14:useLocalDpi xmlns:a14="http://schemas.microsoft.com/office/drawing/2010/main" val="0"/>
+                        </a:ext>
+                      </a:extLst>
+                    </a:blip>
+                    <a:stretch>
+                      <a:fillRect/>
+                    </a:stretch>
+                  </pic:blipFill>
+                  <pic:spPr>
+                    <a:xfrm>
+                      <a:off x="0" y="0"/>
+                      <a:ext cx="3385239" cy="2751826"/>
+                    </a:xfrm>
+                    <a:prstGeom prst="rect">
+                      <a:avLst/>
+                    </a:prstGeom>
+                  </pic:spPr>
+                </pic:pic>
+              </a:graphicData>
+            </a:graphic>
+          </wp:anchor>
+        </w:drawing>
+      </w:r>
+    </w:p>
+    <w:p>
+      <w:pPr>
+        <w:rPr>
+          <w:rFonts w:ascii="Times New Roman" w:hAnsi="Times New Roman"/>
+          <w:sz w:val="24"/>
+        </w:rPr>
+      </w:pPr>
+      <w:r>
+        <w:rPr>
+          <w:rFonts w:ascii="Times New Roman" w:hAnsi="Times New Roman"/>
+          <w:sz w:val="24"/>
+        </w:rPr>
+        <w:t>Rampe-</w:t>
+      </w:r>
+      <w:r>
+        <w:rPr>
+          <w:rFonts w:ascii="Times New Roman" w:hAnsi="Times New Roman"/>
+          <w:sz w:val="24"/>
+        </w:rPr>
+        <w:t>responset plottes. Fejlen er forskellig fra 0, fordi det er et type 1 system.</w:t>
+      </w:r>
+    </w:p>
+    <w:p>
+      <w:pPr>
+        <w:rPr>
+          <w:rFonts w:ascii="Times New Roman" w:hAnsi="Times New Roman"/>
+          <w:sz w:val="24"/>
+        </w:rPr>
+      </w:pPr>
+    </w:p>
+    <w:p>
+      <w:pPr>
+        <w:rPr>
+          <w:rFonts w:ascii="Times New Roman" w:hAnsi="Times New Roman"/>
+          <w:sz w:val="24"/>
+        </w:rPr>
+      </w:pPr>
+      <w:r>
+        <w:rPr>
+          <w:rFonts w:ascii="Times New Roman" w:hAnsi="Times New Roman"/>
+          <w:sz w:val="24"/>
+        </w:rPr>
+        <w:t xml:space="preserve">Det nederste signal er uden </w:t>
+      </w:r>
+      <w:proofErr w:type="spellStart"/>
+      <w:r>
+        <w:rPr>
+          <w:rFonts w:ascii="Times New Roman" w:hAnsi="Times New Roman"/>
+          <w:sz w:val="24"/>
+        </w:rPr>
+        <w:t>lead</w:t>
+      </w:r>
+      <w:proofErr w:type="spellEnd"/>
+      <w:r>
+        <w:rPr>
+          <w:rFonts w:ascii="Times New Roman" w:hAnsi="Times New Roman"/>
+          <w:sz w:val="24"/>
+        </w:rPr>
+        <w:t xml:space="preserve">-regulatoren, mens det regulerede signal og input-signal ligger oveni hinanden, da </w:t>
+      </w:r>
+      <w:proofErr w:type="spellStart"/>
+      <w:r>
+        <w:rPr>
+          <w:rFonts w:ascii="Times New Roman" w:hAnsi="Times New Roman"/>
+          <w:sz w:val="24"/>
+        </w:rPr>
+        <w:t>lead</w:t>
+      </w:r>
+      <w:proofErr w:type="spellEnd"/>
+      <w:r>
+        <w:rPr>
+          <w:rFonts w:ascii="Times New Roman" w:hAnsi="Times New Roman"/>
+          <w:sz w:val="24"/>
+        </w:rPr>
+        <w:t>-regulatoren gør sit job godt.</w:t>
+      </w:r>
+      <w:r>
+        <w:rPr>
+          <w:rFonts w:ascii="Times New Roman" w:hAnsi="Times New Roman"/>
+          <w:sz w:val="24"/>
+        </w:rPr>
+        <w:br w:type="textWrapping" w:clear="all"/>
+      </w:r>
+    </w:p>
+    <w:p>
+      <w:pPr>
+        <w:ind w:firstLine="360"/>
+        <w:rPr>
+          <w:rFonts w:ascii="Times New Roman" w:hAnsi="Times New Roman"/>
+          <w:sz w:val="24"/>
+        </w:rPr>
+      </w:pPr>
+      <w:r>
+        <w:rPr>
+          <w:rFonts w:ascii="Times New Roman" w:hAnsi="Times New Roman"/>
+          <w:sz w:val="24"/>
+        </w:rPr>
+        <w:t xml:space="preserve">Efterfølgende anvendes PI-regulatoren </w:t>
+      </w:r>
+      <w:r>
+        <w:rPr>
+          <w:rFonts w:ascii="Times New Roman" w:hAnsi="Times New Roman"/>
+          <w:sz w:val="24"/>
+          <w:u w:val="single"/>
+        </w:rPr>
+        <w:t>ikke</w:t>
+      </w:r>
+      <w:r>
+        <w:rPr>
+          <w:rFonts w:ascii="Times New Roman" w:hAnsi="Times New Roman"/>
+          <w:sz w:val="24"/>
+        </w:rPr>
+        <w:t>.</w:t>
+      </w:r>
+    </w:p>
+    <w:p>
+      <w:pPr>
+        <w:spacing w:after="200" w:line="276" w:lineRule="auto"/>
+        <w:rPr>
+          <w:rFonts w:ascii="Times New Roman" w:hAnsi="Times New Roman"/>
+          <w:sz w:val="24"/>
+        </w:rPr>
+      </w:pPr>
+      <w:r>
+        <w:rPr>
+          <w:rFonts w:ascii="Times New Roman" w:hAnsi="Times New Roman"/>
+          <w:sz w:val="24"/>
+        </w:rPr>
+        <w:br w:type="page"/>
+      </w:r>
+    </w:p>
+    <w:p>
+      <w:pPr>
+        <w:pStyle w:val="Listeafsnit"/>
+        <w:numPr>
+          <w:ilvl w:val="0"/>
+          <w:numId w:val="3"/>
+        </w:numPr>
+        <w:rPr>
+          <w:rFonts w:ascii="Times New Roman" w:hAnsi="Times New Roman"/>
+          <w:sz w:val="24"/>
+        </w:rPr>
+      </w:pPr>
+      <w:r>
+        <w:rPr>
+          <w:rFonts w:ascii="Times New Roman" w:hAnsi="Times New Roman"/>
+          <w:sz w:val="24"/>
+        </w:rPr>
+        <w:lastRenderedPageBreak/>
+        <w:t xml:space="preserve">Idet </w:t>
+      </w:r>
+      <w:r>
+        <w:rPr>
+          <w:rFonts w:ascii="Times New Roman" w:hAnsi="Times New Roman"/>
+          <w:sz w:val="24"/>
+        </w:rPr>
+        <w:t>K</w:t>
+      </w:r>
+      <w:r>
+        <w:rPr>
+          <w:rFonts w:ascii="Times New Roman" w:hAnsi="Times New Roman"/>
+          <w:sz w:val="24"/>
+          <w:vertAlign w:val="subscript"/>
+        </w:rPr>
+        <w:t xml:space="preserve">C </w:t>
+      </w:r>
+      <w:r>
+        <w:rPr>
+          <w:rFonts w:ascii="Times New Roman" w:hAnsi="Times New Roman"/>
+          <w:sz w:val="24"/>
+        </w:rPr>
+        <w:t xml:space="preserve">forøges </w:t>
+      </w:r>
+      <w:r>
+        <w:rPr>
+          <w:rFonts w:ascii="Times New Roman" w:hAnsi="Times New Roman"/>
+          <w:sz w:val="24"/>
+        </w:rPr>
+        <w:t xml:space="preserve">til ca. 90 gg </w:t>
+      </w:r>
+      <w:r>
+        <w:rPr>
+          <w:rFonts w:ascii="Times New Roman" w:hAnsi="Times New Roman"/>
+          <w:sz w:val="24"/>
+        </w:rPr>
+        <w:t>f</w:t>
+      </w:r>
+      <w:r>
+        <w:rPr>
+          <w:rFonts w:ascii="Times New Roman" w:hAnsi="Times New Roman"/>
+          <w:sz w:val="24"/>
+        </w:rPr>
+        <w:t>ind</w:t>
+      </w:r>
+      <w:r>
+        <w:rPr>
+          <w:rFonts w:ascii="Times New Roman" w:hAnsi="Times New Roman"/>
+          <w:sz w:val="24"/>
+        </w:rPr>
+        <w:t>es</w:t>
+      </w:r>
+      <w:r>
+        <w:rPr>
+          <w:rFonts w:ascii="Times New Roman" w:hAnsi="Times New Roman"/>
+          <w:sz w:val="24"/>
+        </w:rPr>
+        <w:t xml:space="preserve"> tilhørende φ</w:t>
+      </w:r>
+      <w:r>
+        <w:rPr>
+          <w:rFonts w:ascii="Times New Roman" w:hAnsi="Times New Roman"/>
+          <w:sz w:val="24"/>
+          <w:vertAlign w:val="subscript"/>
+        </w:rPr>
+        <w:t>m</w:t>
+      </w:r>
+      <w:r>
+        <w:rPr>
+          <w:rFonts w:ascii="Times New Roman" w:hAnsi="Times New Roman"/>
+          <w:sz w:val="24"/>
+        </w:rPr>
+        <w:t xml:space="preserve"> og ω</w:t>
+      </w:r>
+      <w:r>
+        <w:rPr>
+          <w:rFonts w:ascii="Times New Roman" w:hAnsi="Times New Roman"/>
+          <w:sz w:val="24"/>
+          <w:vertAlign w:val="subscript"/>
+        </w:rPr>
+        <w:t>φ</w:t>
+      </w:r>
+      <w:proofErr w:type="gramStart"/>
+      <w:r>
+        <w:rPr>
+          <w:rFonts w:ascii="Times New Roman" w:hAnsi="Times New Roman"/>
+          <w:sz w:val="24"/>
+          <w:vertAlign w:val="subscript"/>
+        </w:rPr>
+        <w:t>m</w:t>
+      </w:r>
+      <w:r>
+        <w:rPr>
+          <w:rFonts w:ascii="Times New Roman" w:hAnsi="Times New Roman"/>
+          <w:sz w:val="24"/>
+        </w:rPr>
+        <w:t xml:space="preserve"> .</w:t>
+      </w:r>
+      <w:proofErr w:type="gramEnd"/>
+      <w:r>
+        <w:rPr>
+          <w:rFonts w:ascii="Times New Roman" w:hAnsi="Times New Roman"/>
+          <w:sz w:val="24"/>
+        </w:rPr>
+        <w:t xml:space="preserve"> Indtegn situationen i et Bodeplot og kon</w:t>
+      </w:r>
+      <w:r>
+        <w:rPr>
+          <w:rFonts w:ascii="Times New Roman" w:hAnsi="Times New Roman"/>
+          <w:sz w:val="24"/>
+        </w:rPr>
+        <w:t>troller med et stepresponse.</w:t>
+      </w:r>
+      <w:r>
+        <w:rPr>
+          <w:rFonts w:ascii="Times New Roman" w:hAnsi="Times New Roman"/>
+          <w:sz w:val="24"/>
+        </w:rPr>
+        <w:br/>
+      </w:r>
+    </w:p>
+    <w:p>
+      <w:pPr>
+        <w:rPr>
+          <w:rFonts w:ascii="Times New Roman" w:hAnsi="Times New Roman"/>
+          <w:sz w:val="24"/>
+        </w:rPr>
+      </w:pPr>
+      <w:r>
+        <w:rPr>
+          <w:noProof/>
+        </w:rPr>
         <mc:AlternateContent>
           <mc:Choice Requires="wps">
             <w:drawing>
-              <wp:anchor distT="0" distB="0" distL="114300" distR="114300" simplePos="0" relativeHeight="251697152" behindDoc="0" locked="0" layoutInCell="1" allowOverlap="1" wp14:anchorId="4B0B963C" wp14:editId="168F53FE">
+              <wp:anchor distT="0" distB="0" distL="114300" distR="114300" simplePos="0" relativeHeight="251699200" behindDoc="0" locked="0" layoutInCell="1" allowOverlap="1" wp14:anchorId="5BCFF0B6" wp14:editId="53524FA8">
                 <wp:simplePos x="0" y="0"/>
                 <wp:positionH relativeFrom="column">
                   <wp:posOffset>0</wp:posOffset>
                 </wp:positionH>
                 <wp:positionV relativeFrom="paragraph">
-                  <wp:posOffset>2929255</wp:posOffset>
+                  <wp:posOffset>2998470</wp:posOffset>
                 </wp:positionV>
-                <wp:extent cx="3655695" cy="635"/>
+                <wp:extent cx="3620770" cy="635"/>
                 <wp:effectExtent l="0" t="0" r="0" b="0"/>
                 <wp:wrapSquare wrapText="bothSides"/>
-                <wp:docPr id="50" name="Tekstfelt 50"/>
+                <wp:docPr id="51" name="Tekstfelt 51"/>
                 <wp:cNvGraphicFramePr/>
                 <a:graphic xmlns:a="http://schemas.openxmlformats.org/drawingml/2006/main">
                   <a:graphicData uri="http://schemas.microsoft.com/office/word/2010/wordprocessingShape">
@@ -7759,7 +8141,1512 @@
                       <wps:spPr>
                         <a:xfrm>
                           <a:off x="0" y="0"/>
-                          <a:ext cx="3655695" cy="635"/>
+                          <a:ext cx="3620770" cy="635"/>
+                        </a:xfrm>
+                        <a:prstGeom prst="rect">
+                          <a:avLst/>
+                        </a:prstGeom>
+                        <a:solidFill>
+                          <a:prstClr val="white"/>
+                        </a:solidFill>
+                        <a:ln>
+                          <a:noFill/>
+                        </a:ln>
+                        <a:effectLst/>
+                      </wps:spPr>
+                      <wps:txbx>
+                        <w:txbxContent>
+                          <w:p>
+                            <w:pPr>
+                              <w:pStyle w:val="Billedtekst"/>
+                              <w:jc w:val="center"/>
+                              <w:rPr>
+                                <w:noProof/>
+                              </w:rPr>
+                            </w:pPr>
+                            <w:r>
+                              <w:t xml:space="preserve">Figur </w:t>
+                            </w:r>
+                            <w:fldSimple w:instr=" SEQ Figur \* ARABIC ">
+                              <w:r>
+                                <w:rPr>
+                                  <w:noProof/>
+                                </w:rPr>
+                                <w:t>6</w:t>
+                              </w:r>
+                            </w:fldSimple>
+                            <w:r>
+                              <w:t xml:space="preserve"> Bode-plot med 90 </w:t>
+                            </w:r>
+                            <w:proofErr w:type="spellStart"/>
+                            <w:r>
+                              <w:t>gg</w:t>
+                            </w:r>
+                            <w:proofErr w:type="spellEnd"/>
+                            <w:r>
+                              <w:t xml:space="preserve"> forstærkning</w:t>
+                            </w:r>
+                          </w:p>
+                        </w:txbxContent>
+                      </wps:txbx>
+                      <wps:bodyPr rot="0" spcFirstLastPara="0" vertOverflow="overflow" horzOverflow="overflow" vert="horz" wrap="square" lIns="0" tIns="0" rIns="0" bIns="0" numCol="1" spcCol="0" rtlCol="0" fromWordArt="0" anchor="t" anchorCtr="0" forceAA="0" compatLnSpc="1">
+                        <a:prstTxWarp prst="textNoShape">
+                          <a:avLst/>
+                        </a:prstTxWarp>
+                        <a:spAutoFit/>
+                      </wps:bodyPr>
+                    </wps:wsp>
+                  </a:graphicData>
+                </a:graphic>
+              </wp:anchor>
+            </w:drawing>
+          </mc:Choice>
+          <mc:Fallback>
+            <w:pict>
+              <v:shape w14:anchorId="5BCFF0B6" id="Tekstfelt 51" o:spid="_x0000_s1057" type="#_x0000_t202" style="position:absolute;margin-left:0;margin-top:236.1pt;width:285.1pt;height:.05pt;z-index:251699200;visibility:visible;mso-wrap-style:square;mso-wrap-distance-left:9pt;mso-wrap-distance-top:0;mso-wrap-distance-right:9pt;mso-wrap-distance-bottom:0;mso-position-horizontal:absolute;mso-position-horizontal-relative:text;mso-position-vertical:absolute;mso-position-vertical-relative:text;v-text-anchor:top" o:gfxdata="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" stroked="f">
+                <v:textbox style="mso-fit-shape-to-text:t" inset="0,0,0,0">
+                  <w:txbxContent>
+                    <w:p>
+                      <w:pPr>
+                        <w:pStyle w:val="Billedtekst"/>
+                        <w:jc w:val="center"/>
+                        <w:rPr>
+                          <w:noProof/>
+                        </w:rPr>
+                      </w:pPr>
+                      <w:r>
+                        <w:t xml:space="preserve">Figur </w:t>
+                      </w:r>
+                      <w:fldSimple w:instr=" SEQ Figur \* ARABIC ">
+                        <w:r>
+                          <w:rPr>
+                            <w:noProof/>
+                          </w:rPr>
+                          <w:t>6</w:t>
+                        </w:r>
+                      </w:fldSimple>
+                      <w:r>
+                        <w:t xml:space="preserve"> Bode-plot med 90 </w:t>
+                      </w:r>
+                      <w:proofErr w:type="spellStart"/>
+                      <w:r>
+                        <w:t>gg</w:t>
+                      </w:r>
+                      <w:proofErr w:type="spellEnd"/>
+                      <w:r>
+                        <w:t xml:space="preserve"> forstærkning</w:t>
+                      </w:r>
+                    </w:p>
+                  </w:txbxContent>
+                </v:textbox>
+                <w10:wrap type="square"/>
+              </v:shape>
+            </w:pict>
+          </mc:Fallback>
+        </mc:AlternateContent>
+      </w:r>
+      <w:r>
+        <w:rPr>
+          <w:noProof/>
+        </w:rPr>
+        <w:drawing>
+          <wp:anchor distT="0" distB="0" distL="114300" distR="114300" simplePos="0" relativeHeight="251681792" behindDoc="0" locked="0" layoutInCell="1" allowOverlap="1">
+            <wp:simplePos x="715992" y="6236898"/>
+            <wp:positionH relativeFrom="column">
+              <wp:align>left</wp:align>
+            </wp:positionH>
+            <wp:positionV relativeFrom="paragraph">
+              <wp:align>top</wp:align>
+            </wp:positionV>
+            <wp:extent cx="3620995" cy="2941607"/>
+            <wp:effectExtent l="0" t="0" r="0" b="0"/>
+            <wp:wrapSquare wrapText="bothSides"/>
+            <wp:docPr id="14" name="Billede 14"/>
+            <wp:cNvGraphicFramePr>
+              <a:graphicFrameLocks xmlns:a="http://schemas.openxmlformats.org/drawingml/2006/main" noChangeAspect="1"/>
+            </wp:cNvGraphicFramePr>
+            <a:graphic xmlns:a="http://schemas.openxmlformats.org/drawingml/2006/main">
+              <a:graphicData uri="http://schemas.openxmlformats.org/drawingml/2006/picture">
+                <pic:pic xmlns:pic="http://schemas.openxmlformats.org/drawingml/2006/picture">
+                  <pic:nvPicPr>
+                    <pic:cNvPr id="1" name=""/>
+                    <pic:cNvPicPr/>
+                  </pic:nvPicPr>
+                  <pic:blipFill>
+                    <a:blip r:embed="rId17">
+                      <a:extLst>
+                        <a:ext uri="{28A0092B-C50C-407E-A947-70E740481C1C}">
+                          <a14:useLocalDpi xmlns:a14="http://schemas.microsoft.com/office/drawing/2010/main" val="0"/>
+                        </a:ext>
+                      </a:extLst>
+                    </a:blip>
+                    <a:stretch>
+                      <a:fillRect/>
+                    </a:stretch>
+                  </pic:blipFill>
+                  <pic:spPr>
+                    <a:xfrm>
+                      <a:off x="0" y="0"/>
+                      <a:ext cx="3620995" cy="2941607"/>
+                    </a:xfrm>
+                    <a:prstGeom prst="rect">
+                      <a:avLst/>
+                    </a:prstGeom>
+                  </pic:spPr>
+                </pic:pic>
+              </a:graphicData>
+            </a:graphic>
+          </wp:anchor>
+        </w:drawing>
+      </w:r>
+    </w:p>
+    <w:p>
+      <w:pPr>
+        <w:rPr>
+          <w:rFonts w:ascii="Times New Roman" w:hAnsi="Times New Roman"/>
+          <w:sz w:val="24"/>
+        </w:rPr>
+      </w:pPr>
+      <w:r>
+        <w:rPr>
+          <w:rFonts w:ascii="Times New Roman" w:hAnsi="Times New Roman"/>
+          <w:sz w:val="24"/>
+        </w:rPr>
+        <w:t xml:space="preserve">Ud fra </w:t>
+      </w:r>
+      <w:proofErr w:type="spellStart"/>
+      <w:r>
+        <w:rPr>
+          <w:rFonts w:ascii="Times New Roman" w:hAnsi="Times New Roman"/>
+          <w:sz w:val="24"/>
+        </w:rPr>
+        <w:t>bode</w:t>
+      </w:r>
+      <w:proofErr w:type="spellEnd"/>
+      <w:r>
+        <w:rPr>
+          <w:rFonts w:ascii="Times New Roman" w:hAnsi="Times New Roman"/>
+          <w:sz w:val="24"/>
+        </w:rPr>
+        <w:t>-plottet aflæses den nye fasemargin ved 90gg forstærkning:</w:t>
+      </w:r>
+    </w:p>
+    <w:p>
+      <w:pPr>
+        <w:rPr>
+          <w:rFonts w:ascii="Times New Roman" w:hAnsi="Times New Roman"/>
+          <w:sz w:val="24"/>
+        </w:rPr>
+      </w:pPr>
+    </w:p>
+    <w:p>
+      <w:pPr>
+        <w:ind w:left="360"/>
+        <w:rPr>
+          <w:rFonts w:ascii="Times New Roman" w:hAnsi="Times New Roman"/>
+          <w:sz w:val="24"/>
+          <w:lang w:val="en-GB"/>
+        </w:rPr>
+      </w:pPr>
+      <m:oMathPara>
+        <m:oMath>
+          <m:sSub>
+            <m:sSubPr>
+              <m:ctrlPr>
+                <w:rPr>
+                  <w:rFonts w:ascii="Cambria Math" w:hAnsi="Cambria Math"/>
+                  <w:i/>
+                  <w:sz w:val="24"/>
+                  <w:lang w:val="en-GB"/>
+                </w:rPr>
+              </m:ctrlPr>
+            </m:sSubPr>
+            <m:e>
+              <m:r>
+                <w:rPr>
+                  <w:rFonts w:ascii="Cambria Math" w:hAnsi="Cambria Math"/>
+                  <w:sz w:val="24"/>
+                  <w:lang w:val="en-GB"/>
+                </w:rPr>
+                <m:t>φ</m:t>
+              </m:r>
+            </m:e>
+            <m:sub>
+              <m:r>
+                <w:rPr>
+                  <w:rFonts w:ascii="Cambria Math" w:hAnsi="Cambria Math"/>
+                  <w:sz w:val="24"/>
+                  <w:lang w:val="en-GB"/>
+                </w:rPr>
+                <m:t>m</m:t>
+              </m:r>
+            </m:sub>
+          </m:sSub>
+          <m:r>
+            <w:rPr>
+              <w:rFonts w:ascii="Cambria Math" w:hAnsi="Cambria Math"/>
+              <w:sz w:val="24"/>
+              <w:lang w:val="en-GB"/>
+            </w:rPr>
+            <m:t>=180°-131°=49°</m:t>
+          </m:r>
+        </m:oMath>
+      </m:oMathPara>
+    </w:p>
+    <w:p>
+      <w:pPr>
+        <w:ind w:left="360"/>
+        <w:rPr>
+          <w:rFonts w:ascii="Times New Roman" w:hAnsi="Times New Roman"/>
+          <w:sz w:val="24"/>
+          <w:lang w:val="en-GB"/>
+        </w:rPr>
+      </w:pPr>
+    </w:p>
+    <w:p>
+      <w:pPr>
+        <w:ind w:left="360"/>
+        <w:rPr>
+          <w:rFonts w:ascii="Times New Roman" w:hAnsi="Times New Roman"/>
+          <w:sz w:val="24"/>
+        </w:rPr>
+      </w:pPr>
+      <w:r>
+        <w:rPr>
+          <w:rFonts w:ascii="Times New Roman" w:hAnsi="Times New Roman"/>
+          <w:sz w:val="24"/>
+        </w:rPr>
+        <w:t>Fasemarginsfrekvensen er nu steget til:</w:t>
+      </w:r>
+    </w:p>
+    <w:p>
+      <w:pPr>
+        <w:ind w:left="360"/>
+        <w:rPr>
+          <w:rFonts w:ascii="Times New Roman" w:hAnsi="Times New Roman"/>
+          <w:sz w:val="24"/>
+        </w:rPr>
+      </w:pPr>
+    </w:p>
+    <w:p>
+      <w:pPr>
+        <w:ind w:left="360"/>
+        <w:rPr>
+          <w:rFonts w:ascii="Times New Roman" w:hAnsi="Times New Roman"/>
+          <w:sz w:val="24"/>
+          <w:lang w:val="en-GB"/>
+        </w:rPr>
+      </w:pPr>
+      <m:oMathPara>
+        <m:oMath>
+          <m:sSub>
+            <m:sSubPr>
+              <m:ctrlPr>
+                <w:rPr>
+                  <w:rFonts w:ascii="Cambria Math" w:hAnsi="Cambria Math"/>
+                  <w:i/>
+                  <w:sz w:val="24"/>
+                  <w:lang w:val="en-GB"/>
+                </w:rPr>
+              </m:ctrlPr>
+            </m:sSubPr>
+            <m:e>
+              <m:r>
+                <w:rPr>
+                  <w:rFonts w:ascii="Cambria Math" w:hAnsi="Cambria Math"/>
+                  <w:sz w:val="24"/>
+                  <w:lang w:val="en-GB"/>
+                </w:rPr>
+                <m:t>ω</m:t>
+              </m:r>
+            </m:e>
+            <m:sub>
+              <m:r>
+                <w:rPr>
+                  <w:rFonts w:ascii="Cambria Math" w:hAnsi="Cambria Math"/>
+                  <w:sz w:val="24"/>
+                  <w:lang w:val="en-GB"/>
+                </w:rPr>
+                <m:t>φm</m:t>
+              </m:r>
+            </m:sub>
+          </m:sSub>
+          <m:r>
+            <w:rPr>
+              <w:rFonts w:ascii="Cambria Math" w:hAnsi="Cambria Math"/>
+              <w:sz w:val="24"/>
+              <w:lang w:val="en-GB"/>
+            </w:rPr>
+            <m:t xml:space="preserve"> = 28.2 rad/s</m:t>
+          </m:r>
+        </m:oMath>
+      </m:oMathPara>
+    </w:p>
+    <w:p>
+      <w:pPr>
+        <w:rPr>
+          <w:rFonts w:ascii="Times New Roman" w:hAnsi="Times New Roman"/>
+          <w:sz w:val="24"/>
+        </w:rPr>
+      </w:pPr>
+    </w:p>
+    <w:p>
+      <w:pPr>
+        <w:rPr>
+          <w:rFonts w:ascii="Times New Roman" w:hAnsi="Times New Roman"/>
+          <w:sz w:val="24"/>
+        </w:rPr>
+      </w:pPr>
+      <w:r>
+        <w:rPr>
+          <w:rFonts w:ascii="Times New Roman" w:hAnsi="Times New Roman"/>
+          <w:sz w:val="24"/>
+        </w:rPr>
+        <w:t>Systemet er hurtigere, men tættere på at være ustabilt. Mindre fasemargin giver større oversving.</w:t>
+      </w:r>
+      <w:r>
+        <w:rPr>
+          <w:rFonts w:ascii="Times New Roman" w:hAnsi="Times New Roman"/>
+          <w:sz w:val="24"/>
+        </w:rPr>
+        <w:br w:type="textWrapping" w:clear="all"/>
+      </w:r>
+    </w:p>
+    <w:p>
+      <w:pPr>
+        <w:ind w:firstLine="360"/>
+        <w:rPr>
+          <w:rFonts w:ascii="Times New Roman" w:hAnsi="Times New Roman"/>
+          <w:sz w:val="24"/>
+        </w:rPr>
+      </w:pPr>
+      <w:r>
+        <w:rPr>
+          <w:rFonts w:ascii="Times New Roman" w:hAnsi="Times New Roman"/>
+          <w:sz w:val="24"/>
+        </w:rPr>
+        <w:t xml:space="preserve">Brug </w:t>
+      </w:r>
+      <w:proofErr w:type="spellStart"/>
+      <w:r>
+        <w:rPr>
+          <w:rFonts w:ascii="Times New Roman" w:hAnsi="Times New Roman"/>
+          <w:sz w:val="24"/>
+        </w:rPr>
+        <w:t>Matlab</w:t>
+      </w:r>
+      <w:proofErr w:type="spellEnd"/>
+      <w:r>
+        <w:rPr>
+          <w:rFonts w:ascii="Times New Roman" w:hAnsi="Times New Roman"/>
+          <w:sz w:val="24"/>
+        </w:rPr>
+        <w:t>. Iagttag settling time og oversving.</w:t>
+      </w:r>
+    </w:p>
+    <w:p>
+      <w:pPr>
+        <w:rPr>
+          <w:rFonts w:ascii="Times New Roman" w:hAnsi="Times New Roman"/>
+          <w:sz w:val="24"/>
+        </w:rPr>
+      </w:pPr>
+    </w:p>
+    <w:p>
+      <w:pPr>
+        <w:rPr>
+          <w:rFonts w:ascii="Times New Roman" w:hAnsi="Times New Roman"/>
+          <w:sz w:val="24"/>
+        </w:rPr>
+      </w:pPr>
+      <w:r>
+        <w:rPr>
+          <w:noProof/>
+        </w:rPr>
+        <mc:AlternateContent>
+          <mc:Choice Requires="wps">
+            <w:drawing>
+              <wp:anchor distT="0" distB="0" distL="114300" distR="114300" simplePos="0" relativeHeight="251710464" behindDoc="0" locked="0" layoutInCell="1" allowOverlap="1" wp14:anchorId="19E472A4" wp14:editId="6C0EC0DD">
+                <wp:simplePos x="0" y="0"/>
+                <wp:positionH relativeFrom="column">
+                  <wp:posOffset>0</wp:posOffset>
+                </wp:positionH>
+                <wp:positionV relativeFrom="paragraph">
+                  <wp:posOffset>2921000</wp:posOffset>
+                </wp:positionV>
+                <wp:extent cx="3703955" cy="635"/>
+                <wp:effectExtent l="0" t="0" r="0" b="0"/>
+                <wp:wrapSquare wrapText="bothSides"/>
+                <wp:docPr id="52" name="Tekstfelt 52"/>
+                <wp:cNvGraphicFramePr/>
+                <a:graphic xmlns:a="http://schemas.openxmlformats.org/drawingml/2006/main">
+                  <a:graphicData uri="http://schemas.microsoft.com/office/word/2010/wordprocessingShape">
+                    <wps:wsp>
+                      <wps:cNvSpPr txBox="1"/>
+                      <wps:spPr>
+                        <a:xfrm>
+                          <a:off x="0" y="0"/>
+                          <a:ext cx="3703955" cy="635"/>
+                        </a:xfrm>
+                        <a:prstGeom prst="rect">
+                          <a:avLst/>
+                        </a:prstGeom>
+                        <a:solidFill>
+                          <a:prstClr val="white"/>
+                        </a:solidFill>
+                        <a:ln>
+                          <a:noFill/>
+                        </a:ln>
+                        <a:effectLst/>
+                      </wps:spPr>
+                      <wps:txbx>
+                        <w:txbxContent>
+                          <w:p>
+                            <w:pPr>
+                              <w:pStyle w:val="Billedtekst"/>
+                              <w:jc w:val="center"/>
+                              <w:rPr>
+                                <w:noProof/>
+                              </w:rPr>
+                            </w:pPr>
+                            <w:r>
+                              <w:t xml:space="preserve">Figur </w:t>
+                            </w:r>
+                            <w:fldSimple w:instr=" SEQ Figur \* ARABIC ">
+                              <w:r>
+                                <w:rPr>
+                                  <w:noProof/>
+                                </w:rPr>
+                                <w:t>7</w:t>
+                              </w:r>
+                            </w:fldSimple>
+                            <w:r>
+                              <w:t xml:space="preserve"> Step </w:t>
+                            </w:r>
+                            <w:proofErr w:type="spellStart"/>
+                            <w:r>
+                              <w:t>response</w:t>
+                            </w:r>
+                            <w:proofErr w:type="spellEnd"/>
+                            <w:r>
+                              <w:t xml:space="preserve"> med 90 </w:t>
+                            </w:r>
+                            <w:proofErr w:type="spellStart"/>
+                            <w:r>
+                              <w:t>gg</w:t>
+                            </w:r>
+                            <w:proofErr w:type="spellEnd"/>
+                            <w:r>
+                              <w:t xml:space="preserve"> forstærkning</w:t>
+                            </w:r>
+                          </w:p>
+                        </w:txbxContent>
+                      </wps:txbx>
+                      <wps:bodyPr rot="0" spcFirstLastPara="0" vertOverflow="overflow" horzOverflow="overflow" vert="horz" wrap="square" lIns="0" tIns="0" rIns="0" bIns="0" numCol="1" spcCol="0" rtlCol="0" fromWordArt="0" anchor="t" anchorCtr="0" forceAA="0" compatLnSpc="1">
+                        <a:prstTxWarp prst="textNoShape">
+                          <a:avLst/>
+                        </a:prstTxWarp>
+                        <a:spAutoFit/>
+                      </wps:bodyPr>
+                    </wps:wsp>
+                  </a:graphicData>
+                </a:graphic>
+              </wp:anchor>
+            </w:drawing>
+          </mc:Choice>
+          <mc:Fallback>
+            <w:pict>
+              <v:shape w14:anchorId="19E472A4" id="Tekstfelt 52" o:spid="_x0000_s1058" type="#_x0000_t202" style="position:absolute;margin-left:0;margin-top:230pt;width:291.65pt;height:.05pt;z-index:251710464;visibility:visible;mso-wrap-style:square;mso-wrap-distance-left:9pt;mso-wrap-distance-top:0;mso-wrap-distance-right:9pt;mso-wrap-distance-bottom:0;mso-position-horizontal:absolute;mso-position-horizontal-relative:text;mso-position-vertical:absolute;mso-position-vertical-relative:text;v-text-anchor:top" o:gfxdata="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" stroked="f">
+                <v:textbox style="mso-fit-shape-to-text:t" inset="0,0,0,0">
+                  <w:txbxContent>
+                    <w:p>
+                      <w:pPr>
+                        <w:pStyle w:val="Billedtekst"/>
+                        <w:jc w:val="center"/>
+                        <w:rPr>
+                          <w:noProof/>
+                        </w:rPr>
+                      </w:pPr>
+                      <w:r>
+                        <w:t xml:space="preserve">Figur </w:t>
+                      </w:r>
+                      <w:fldSimple w:instr=" SEQ Figur \* ARABIC ">
+                        <w:r>
+                          <w:rPr>
+                            <w:noProof/>
+                          </w:rPr>
+                          <w:t>7</w:t>
+                        </w:r>
+                      </w:fldSimple>
+                      <w:r>
+                        <w:t xml:space="preserve"> Step </w:t>
+                      </w:r>
+                      <w:proofErr w:type="spellStart"/>
+                      <w:r>
+                        <w:t>response</w:t>
+                      </w:r>
+                      <w:proofErr w:type="spellEnd"/>
+                      <w:r>
+                        <w:t xml:space="preserve"> med 90 </w:t>
+                      </w:r>
+                      <w:proofErr w:type="spellStart"/>
+                      <w:r>
+                        <w:t>gg</w:t>
+                      </w:r>
+                      <w:proofErr w:type="spellEnd"/>
+                      <w:r>
+                        <w:t xml:space="preserve"> forstærkning</w:t>
+                      </w:r>
+                    </w:p>
+                  </w:txbxContent>
+                </v:textbox>
+                <w10:wrap type="square"/>
+              </v:shape>
+            </w:pict>
+          </mc:Fallback>
+        </mc:AlternateContent>
+      </w:r>
+      <w:r>
+        <w:rPr>
+          <w:noProof/>
+        </w:rPr>
+        <w:drawing>
+          <wp:anchor distT="0" distB="0" distL="114300" distR="114300" simplePos="0" relativeHeight="251682816" behindDoc="0" locked="0" layoutInCell="1" allowOverlap="1">
+            <wp:simplePos x="715992" y="1078302"/>
+            <wp:positionH relativeFrom="column">
+              <wp:align>left</wp:align>
+            </wp:positionH>
+            <wp:positionV relativeFrom="paragraph">
+              <wp:align>top</wp:align>
+            </wp:positionV>
+            <wp:extent cx="3704165" cy="2863970"/>
+            <wp:effectExtent l="0" t="0" r="0" b="0"/>
+            <wp:wrapSquare wrapText="bothSides"/>
+            <wp:docPr id="15" name="Billede 15"/>
+            <wp:cNvGraphicFramePr>
+              <a:graphicFrameLocks xmlns:a="http://schemas.openxmlformats.org/drawingml/2006/main" noChangeAspect="1"/>
+            </wp:cNvGraphicFramePr>
+            <a:graphic xmlns:a="http://schemas.openxmlformats.org/drawingml/2006/main">
+              <a:graphicData uri="http://schemas.openxmlformats.org/drawingml/2006/picture">
+                <pic:pic xmlns:pic="http://schemas.openxmlformats.org/drawingml/2006/picture">
+                  <pic:nvPicPr>
+                    <pic:cNvPr id="1" name=""/>
+                    <pic:cNvPicPr/>
+                  </pic:nvPicPr>
+                  <pic:blipFill>
+                    <a:blip r:embed="rId18">
+                      <a:extLst>
+                        <a:ext uri="{28A0092B-C50C-407E-A947-70E740481C1C}">
+                          <a14:useLocalDpi xmlns:a14="http://schemas.microsoft.com/office/drawing/2010/main" val="0"/>
+                        </a:ext>
+                      </a:extLst>
+                    </a:blip>
+                    <a:stretch>
+                      <a:fillRect/>
+                    </a:stretch>
+                  </pic:blipFill>
+                  <pic:spPr>
+                    <a:xfrm>
+                      <a:off x="0" y="0"/>
+                      <a:ext cx="3704165" cy="2863970"/>
+                    </a:xfrm>
+                    <a:prstGeom prst="rect">
+                      <a:avLst/>
+                    </a:prstGeom>
+                  </pic:spPr>
+                </pic:pic>
+              </a:graphicData>
+            </a:graphic>
+          </wp:anchor>
+        </w:drawing>
+      </w:r>
+      <w:proofErr w:type="spellStart"/>
+      <w:r>
+        <w:rPr>
+          <w:rFonts w:ascii="Times New Roman" w:hAnsi="Times New Roman"/>
+          <w:sz w:val="24"/>
+        </w:rPr>
+        <w:t>Settling</w:t>
+      </w:r>
+      <w:proofErr w:type="spellEnd"/>
+      <w:r>
+        <w:rPr>
+          <w:rFonts w:ascii="Times New Roman" w:hAnsi="Times New Roman"/>
+          <w:sz w:val="24"/>
+        </w:rPr>
+        <w:t>-tiden aflæses på step responset:</w:t>
+      </w:r>
+    </w:p>
+    <w:p>
+      <w:pPr>
+        <w:rPr>
+          <w:rFonts w:ascii="Times New Roman" w:hAnsi="Times New Roman"/>
+          <w:sz w:val="24"/>
+        </w:rPr>
+      </w:pPr>
+    </w:p>
+    <w:p>
+      <w:pPr>
+        <w:ind w:left="360"/>
+        <w:rPr>
+          <w:rFonts w:ascii="Cambria Math" w:hAnsi="Cambria Math"/>
+          <w:sz w:val="24"/>
+          <w:lang w:val="en-GB"/>
+          <w:oMath/>
+        </w:rPr>
+      </w:pPr>
+      <m:oMathPara>
+        <m:oMath>
+          <m:sSub>
+            <m:sSubPr>
+              <m:ctrlPr>
+                <w:rPr>
+                  <w:rFonts w:ascii="Cambria Math" w:hAnsi="Cambria Math"/>
+                  <w:i/>
+                  <w:sz w:val="24"/>
+                  <w:lang w:val="en-GB"/>
+                </w:rPr>
+              </m:ctrlPr>
+            </m:sSubPr>
+            <m:e>
+              <m:r>
+                <w:rPr>
+                  <w:rFonts w:ascii="Cambria Math" w:hAnsi="Cambria Math"/>
+                  <w:sz w:val="24"/>
+                  <w:lang w:val="en-GB"/>
+                </w:rPr>
+                <m:t>t</m:t>
+              </m:r>
+            </m:e>
+            <m:sub>
+              <m:r>
+                <w:rPr>
+                  <w:rFonts w:ascii="Cambria Math" w:hAnsi="Cambria Math"/>
+                  <w:sz w:val="24"/>
+                  <w:lang w:val="en-GB"/>
+                </w:rPr>
+                <m:t>s</m:t>
+              </m:r>
+            </m:sub>
+          </m:sSub>
+          <m:r>
+            <w:rPr>
+              <w:rFonts w:ascii="Cambria Math" w:hAnsi="Cambria Math"/>
+              <w:sz w:val="24"/>
+              <w:lang w:val="en-GB"/>
+            </w:rPr>
+            <m:t>=0.231 s</m:t>
+          </m:r>
+        </m:oMath>
+      </m:oMathPara>
+    </w:p>
+    <w:p>
+      <w:pPr>
+        <w:ind w:left="360"/>
+        <w:rPr>
+          <w:rFonts w:ascii="Times New Roman" w:hAnsi="Times New Roman"/>
+          <w:sz w:val="24"/>
+          <w:lang w:val="en-GB"/>
+        </w:rPr>
+      </w:pPr>
+    </w:p>
+    <w:p>
+      <w:pPr>
+        <w:ind w:left="360"/>
+        <w:rPr>
+          <w:rFonts w:ascii="Times New Roman" w:hAnsi="Times New Roman"/>
+          <w:sz w:val="24"/>
+          <w:lang w:val="en-GB"/>
+        </w:rPr>
+      </w:pPr>
+      <w:r>
+        <w:rPr>
+          <w:rFonts w:ascii="Times New Roman" w:hAnsi="Times New Roman"/>
+          <w:sz w:val="24"/>
+          <w:lang w:val="en-GB"/>
+        </w:rPr>
+        <w:t xml:space="preserve">Den </w:t>
+      </w:r>
+      <w:proofErr w:type="spellStart"/>
+      <w:r>
+        <w:rPr>
+          <w:rFonts w:ascii="Times New Roman" w:hAnsi="Times New Roman"/>
+          <w:sz w:val="24"/>
+          <w:lang w:val="en-GB"/>
+        </w:rPr>
+        <w:t>stationære</w:t>
+      </w:r>
+      <w:proofErr w:type="spellEnd"/>
+      <w:r>
+        <w:rPr>
+          <w:rFonts w:ascii="Times New Roman" w:hAnsi="Times New Roman"/>
+          <w:sz w:val="24"/>
+          <w:lang w:val="en-GB"/>
+        </w:rPr>
+        <w:t xml:space="preserve"> </w:t>
+      </w:r>
+      <w:proofErr w:type="spellStart"/>
+      <w:r>
+        <w:rPr>
+          <w:rFonts w:ascii="Times New Roman" w:hAnsi="Times New Roman"/>
+          <w:sz w:val="24"/>
+          <w:lang w:val="en-GB"/>
+        </w:rPr>
+        <w:t>fejl</w:t>
+      </w:r>
+      <w:proofErr w:type="spellEnd"/>
+      <w:r>
+        <w:rPr>
+          <w:rFonts w:ascii="Times New Roman" w:hAnsi="Times New Roman"/>
+          <w:sz w:val="24"/>
+          <w:lang w:val="en-GB"/>
+        </w:rPr>
+        <w:t xml:space="preserve"> </w:t>
+      </w:r>
+      <w:proofErr w:type="spellStart"/>
+      <w:r>
+        <w:rPr>
+          <w:rFonts w:ascii="Times New Roman" w:hAnsi="Times New Roman"/>
+          <w:sz w:val="24"/>
+          <w:lang w:val="en-GB"/>
+        </w:rPr>
+        <w:t>er</w:t>
+      </w:r>
+      <w:proofErr w:type="spellEnd"/>
+      <w:r>
+        <w:rPr>
+          <w:rFonts w:ascii="Times New Roman" w:hAnsi="Times New Roman"/>
+          <w:sz w:val="24"/>
+          <w:lang w:val="en-GB"/>
+        </w:rPr>
+        <w:t>:</w:t>
+      </w:r>
+    </w:p>
+    <w:p>
+      <w:pPr>
+        <w:ind w:left="360"/>
+        <w:rPr>
+          <w:rFonts w:ascii="Cambria Math" w:hAnsi="Cambria Math"/>
+          <w:sz w:val="24"/>
+          <w:lang w:val="en-GB"/>
+          <w:oMath/>
+        </w:rPr>
+      </w:pPr>
+    </w:p>
+    <w:p>
+      <w:pPr>
+        <w:ind w:left="360"/>
+        <w:rPr>
+          <w:rFonts w:ascii="Times New Roman" w:hAnsi="Times New Roman"/>
+          <w:sz w:val="24"/>
+          <w:lang w:val="en-GB"/>
+        </w:rPr>
+      </w:pPr>
+      <m:oMathPara>
+        <m:oMath>
+          <m:sSub>
+            <m:sSubPr>
+              <m:ctrlPr>
+                <w:rPr>
+                  <w:rFonts w:ascii="Cambria Math" w:hAnsi="Cambria Math"/>
+                  <w:i/>
+                  <w:sz w:val="24"/>
+                  <w:lang w:val="en-GB"/>
+                </w:rPr>
+              </m:ctrlPr>
+            </m:sSubPr>
+            <m:e>
+              <m:r>
+                <w:rPr>
+                  <w:rFonts w:ascii="Cambria Math" w:hAnsi="Cambria Math"/>
+                  <w:sz w:val="24"/>
+                  <w:lang w:val="en-GB"/>
+                </w:rPr>
+                <m:t>e</m:t>
+              </m:r>
+            </m:e>
+            <m:sub>
+              <m:r>
+                <w:rPr>
+                  <w:rFonts w:ascii="Cambria Math" w:hAnsi="Cambria Math"/>
+                  <w:sz w:val="24"/>
+                  <w:lang w:val="en-GB"/>
+                </w:rPr>
+                <m:t>p</m:t>
+              </m:r>
+            </m:sub>
+          </m:sSub>
+          <m:r>
+            <w:rPr>
+              <w:rFonts w:ascii="Cambria Math" w:hAnsi="Cambria Math"/>
+              <w:sz w:val="24"/>
+              <w:lang w:val="en-GB"/>
+            </w:rPr>
+            <m:t>(∞) = 0</m:t>
+          </m:r>
+        </m:oMath>
+      </m:oMathPara>
+    </w:p>
+    <w:p>
+      <w:pPr>
+        <w:ind w:left="360"/>
+        <w:rPr>
+          <w:rFonts w:ascii="Times New Roman" w:hAnsi="Times New Roman"/>
+          <w:sz w:val="24"/>
+          <w:lang w:val="en-GB"/>
+        </w:rPr>
+      </w:pPr>
+    </w:p>
+    <w:p>
+      <w:pPr>
+        <w:ind w:left="360"/>
+        <w:rPr>
+          <w:rFonts w:ascii="Times New Roman" w:hAnsi="Times New Roman"/>
+          <w:sz w:val="24"/>
+          <w:lang w:val="en-GB"/>
+        </w:rPr>
+      </w:pPr>
+      <w:proofErr w:type="spellStart"/>
+      <w:r>
+        <w:rPr>
+          <w:rFonts w:ascii="Times New Roman" w:hAnsi="Times New Roman"/>
+          <w:sz w:val="24"/>
+          <w:lang w:val="en-GB"/>
+        </w:rPr>
+        <w:t>Oversvinget</w:t>
+      </w:r>
+      <w:proofErr w:type="spellEnd"/>
+      <w:r>
+        <w:rPr>
+          <w:rFonts w:ascii="Times New Roman" w:hAnsi="Times New Roman"/>
+          <w:sz w:val="24"/>
+          <w:lang w:val="en-GB"/>
+        </w:rPr>
+        <w:t xml:space="preserve"> </w:t>
+      </w:r>
+      <w:proofErr w:type="spellStart"/>
+      <w:r>
+        <w:rPr>
+          <w:rFonts w:ascii="Times New Roman" w:hAnsi="Times New Roman"/>
+          <w:sz w:val="24"/>
+          <w:lang w:val="en-GB"/>
+        </w:rPr>
+        <w:t>aflæses</w:t>
+      </w:r>
+      <w:proofErr w:type="spellEnd"/>
+      <w:r>
+        <w:rPr>
+          <w:rFonts w:ascii="Times New Roman" w:hAnsi="Times New Roman"/>
+          <w:sz w:val="24"/>
+          <w:lang w:val="en-GB"/>
+        </w:rPr>
+        <w:t xml:space="preserve"> </w:t>
+      </w:r>
+      <w:proofErr w:type="spellStart"/>
+      <w:r>
+        <w:rPr>
+          <w:rFonts w:ascii="Times New Roman" w:hAnsi="Times New Roman"/>
+          <w:sz w:val="24"/>
+          <w:lang w:val="en-GB"/>
+        </w:rPr>
+        <w:t>til</w:t>
+      </w:r>
+      <w:proofErr w:type="spellEnd"/>
+      <w:r>
+        <w:rPr>
+          <w:rFonts w:ascii="Times New Roman" w:hAnsi="Times New Roman"/>
+          <w:sz w:val="24"/>
+          <w:lang w:val="en-GB"/>
+        </w:rPr>
+        <w:t>:</w:t>
+      </w:r>
+    </w:p>
+    <w:p>
+      <w:pPr>
+        <w:ind w:left="360"/>
+        <w:rPr>
+          <w:rFonts w:ascii="Times New Roman" w:hAnsi="Times New Roman"/>
+          <w:sz w:val="24"/>
+          <w:lang w:val="en-GB"/>
+        </w:rPr>
+      </w:pPr>
+    </w:p>
+    <w:p>
+      <w:pPr>
+        <w:rPr>
+          <w:rFonts w:ascii="Times New Roman" w:hAnsi="Times New Roman"/>
+          <w:sz w:val="24"/>
+        </w:rPr>
+      </w:pPr>
+      <m:oMathPara>
+        <m:oMath>
+          <m:r>
+            <w:rPr>
+              <w:rFonts w:ascii="Cambria Math" w:hAnsi="Cambria Math"/>
+              <w:sz w:val="24"/>
+            </w:rPr>
+            <m:t>%OS = 19.7%</m:t>
+          </m:r>
+          <m:r>
+            <m:rPr>
+              <m:sty m:val="p"/>
+            </m:rPr>
+            <w:rPr>
+              <w:rFonts w:ascii="Times New Roman" w:hAnsi="Times New Roman"/>
+              <w:sz w:val="24"/>
+            </w:rPr>
+            <w:br w:type="textWrapping" w:clear="all"/>
+          </m:r>
+        </m:oMath>
+      </m:oMathPara>
+    </w:p>
+    <w:p>
+      <w:pPr>
+        <w:rPr>
+          <w:rFonts w:ascii="Times New Roman" w:hAnsi="Times New Roman"/>
+          <w:sz w:val="24"/>
+        </w:rPr>
+      </w:pPr>
+    </w:p>
+    <w:p>
+      <w:pPr>
+        <w:pStyle w:val="Listeafsnit"/>
+        <w:numPr>
+          <w:ilvl w:val="0"/>
+          <w:numId w:val="3"/>
+        </w:numPr>
+        <w:rPr>
+          <w:rFonts w:ascii="Times New Roman" w:hAnsi="Times New Roman"/>
+          <w:sz w:val="24"/>
+        </w:rPr>
+      </w:pPr>
+      <w:r>
+        <w:rPr>
+          <w:rFonts w:ascii="Times New Roman" w:hAnsi="Times New Roman"/>
+          <w:sz w:val="24"/>
+        </w:rPr>
+        <w:t>Dimensioner en Lead-regulator så systemet har et oversving &lt; 5% som i a)</w:t>
+      </w:r>
+      <w:r>
+        <w:rPr>
+          <w:rFonts w:ascii="Times New Roman" w:hAnsi="Times New Roman"/>
+          <w:sz w:val="24"/>
+        </w:rPr>
+        <w:t>, men</w:t>
+      </w:r>
+      <w:r>
+        <w:rPr>
+          <w:rFonts w:ascii="Times New Roman" w:hAnsi="Times New Roman"/>
+          <w:sz w:val="24"/>
+        </w:rPr>
+        <w:t xml:space="preserve"> med samme</w:t>
+      </w:r>
+      <w:r>
+        <w:rPr>
+          <w:rFonts w:ascii="Times New Roman" w:hAnsi="Times New Roman"/>
+          <w:sz w:val="24"/>
+        </w:rPr>
+        <w:t xml:space="preserve"> fasemargins</w:t>
+      </w:r>
+      <w:r>
+        <w:rPr>
+          <w:rFonts w:ascii="Times New Roman" w:hAnsi="Times New Roman"/>
+          <w:sz w:val="24"/>
+        </w:rPr>
+        <w:t xml:space="preserve">frekvens som i </w:t>
+      </w:r>
+      <w:r>
+        <w:rPr>
+          <w:rFonts w:ascii="Times New Roman" w:hAnsi="Times New Roman"/>
+          <w:sz w:val="24"/>
+        </w:rPr>
+        <w:t>d</w:t>
+      </w:r>
+      <w:r>
+        <w:rPr>
+          <w:rFonts w:ascii="Times New Roman" w:hAnsi="Times New Roman"/>
+          <w:sz w:val="24"/>
+        </w:rPr>
+        <w:t>)</w:t>
+      </w:r>
+      <w:r>
+        <w:rPr>
+          <w:rFonts w:ascii="Times New Roman" w:hAnsi="Times New Roman"/>
+          <w:sz w:val="24"/>
+        </w:rPr>
+        <w:t xml:space="preserve">. Indtegn situationen i et Bodeplot og kontroller med et stepresponse. </w:t>
+      </w:r>
+    </w:p>
+    <w:p>
+      <w:pPr>
+        <w:pStyle w:val="Listeafsnit"/>
+        <w:ind w:left="360"/>
+        <w:rPr>
+          <w:rFonts w:ascii="Times New Roman" w:hAnsi="Times New Roman"/>
+          <w:sz w:val="24"/>
+        </w:rPr>
+      </w:pPr>
+    </w:p>
+    <w:p>
+      <w:pPr>
+        <w:pStyle w:val="Listeafsnit"/>
+        <w:ind w:left="360"/>
+        <w:rPr>
+          <w:noProof/>
+        </w:rPr>
+      </w:pPr>
+      <w:r>
+        <w:rPr>
+          <w:noProof/>
+        </w:rPr>
+        <w:lastRenderedPageBreak/>
+        <w:drawing>
+          <wp:anchor distT="0" distB="0" distL="114300" distR="114300" simplePos="0" relativeHeight="251685888" behindDoc="0" locked="0" layoutInCell="1" allowOverlap="1" wp14:anchorId="27CC58FA" wp14:editId="657E303B">
+            <wp:simplePos x="0" y="0"/>
+            <wp:positionH relativeFrom="column">
+              <wp:posOffset>0</wp:posOffset>
+            </wp:positionH>
+            <wp:positionV relativeFrom="paragraph">
+              <wp:posOffset>154940</wp:posOffset>
+            </wp:positionV>
+            <wp:extent cx="3743864" cy="2985997"/>
+            <wp:effectExtent l="0" t="0" r="9525" b="5080"/>
+            <wp:wrapSquare wrapText="bothSides"/>
+            <wp:docPr id="18" name="Billede 18"/>
+            <wp:cNvGraphicFramePr>
+              <a:graphicFrameLocks xmlns:a="http://schemas.openxmlformats.org/drawingml/2006/main" noChangeAspect="1"/>
+            </wp:cNvGraphicFramePr>
+            <a:graphic xmlns:a="http://schemas.openxmlformats.org/drawingml/2006/main">
+              <a:graphicData uri="http://schemas.openxmlformats.org/drawingml/2006/picture">
+                <pic:pic xmlns:pic="http://schemas.openxmlformats.org/drawingml/2006/picture">
+                  <pic:nvPicPr>
+                    <pic:cNvPr id="1" name=""/>
+                    <pic:cNvPicPr/>
+                  </pic:nvPicPr>
+                  <pic:blipFill>
+                    <a:blip r:embed="rId19">
+                      <a:extLst>
+                        <a:ext uri="{28A0092B-C50C-407E-A947-70E740481C1C}">
+                          <a14:useLocalDpi xmlns:a14="http://schemas.microsoft.com/office/drawing/2010/main" val="0"/>
+                        </a:ext>
+                      </a:extLst>
+                    </a:blip>
+                    <a:stretch>
+                      <a:fillRect/>
+                    </a:stretch>
+                  </pic:blipFill>
+                  <pic:spPr>
+                    <a:xfrm>
+                      <a:off x="0" y="0"/>
+                      <a:ext cx="3743864" cy="2985997"/>
+                    </a:xfrm>
+                    <a:prstGeom prst="rect">
+                      <a:avLst/>
+                    </a:prstGeom>
+                  </pic:spPr>
+                </pic:pic>
+              </a:graphicData>
+            </a:graphic>
+          </wp:anchor>
+        </w:drawing>
+      </w:r>
+    </w:p>
+    <w:p>
+      <w:pPr>
+        <w:rPr>
+          <w:noProof/>
+        </w:rPr>
+      </w:pPr>
+      <w:proofErr w:type="spellStart"/>
+      <w:r>
+        <w:rPr>
+          <w:rFonts w:ascii="Times New Roman" w:hAnsi="Times New Roman"/>
+          <w:sz w:val="24"/>
+        </w:rPr>
+        <w:t>Lead</w:t>
+      </w:r>
+      <w:proofErr w:type="spellEnd"/>
+      <w:r>
+        <w:rPr>
+          <w:rFonts w:ascii="Times New Roman" w:hAnsi="Times New Roman"/>
+          <w:sz w:val="24"/>
+        </w:rPr>
+        <w:t xml:space="preserve">-regulatoren </w:t>
+      </w:r>
+      <w:r>
+        <w:rPr>
+          <w:rFonts w:ascii="Times New Roman" w:hAnsi="Times New Roman"/>
+          <w:sz w:val="24"/>
+        </w:rPr>
+        <w:t xml:space="preserve">bidrager med en </w:t>
+      </w:r>
+      <w:proofErr w:type="spellStart"/>
+      <w:r>
+        <w:rPr>
+          <w:rFonts w:ascii="Times New Roman" w:hAnsi="Times New Roman"/>
+          <w:sz w:val="24"/>
+        </w:rPr>
+        <w:t>fasebobbel</w:t>
+      </w:r>
+      <w:proofErr w:type="spellEnd"/>
+      <w:r>
+        <w:rPr>
+          <w:rFonts w:ascii="Times New Roman" w:hAnsi="Times New Roman"/>
+          <w:sz w:val="24"/>
+        </w:rPr>
+        <w:t xml:space="preserve"> der hæver </w:t>
+      </w:r>
+      <w:proofErr w:type="gramStart"/>
+      <w:r>
+        <w:rPr>
+          <w:rFonts w:ascii="Times New Roman" w:hAnsi="Times New Roman"/>
+          <w:sz w:val="24"/>
+        </w:rPr>
+        <w:t xml:space="preserve">fasen </w:t>
+      </w:r>
+      <m:oMath>
+        <m:r>
+          <w:rPr>
+            <w:rFonts w:ascii="Cambria Math" w:hAnsi="Cambria Math"/>
+            <w:sz w:val="24"/>
+          </w:rPr>
+          <m:t>20°</m:t>
+        </m:r>
+      </m:oMath>
+      <w:r>
+        <w:rPr>
+          <w:rFonts w:ascii="Times New Roman" w:hAnsi="Times New Roman"/>
+          <w:sz w:val="24"/>
+        </w:rPr>
+        <w:t>.</w:t>
+      </w:r>
+      <w:proofErr w:type="gramEnd"/>
+      <w:r>
+        <w:rPr>
+          <w:rFonts w:ascii="Times New Roman" w:hAnsi="Times New Roman"/>
+          <w:sz w:val="24"/>
+        </w:rPr>
+        <w:t xml:space="preserve"> Dette kaldes det positive fasebidrag:</w:t>
+      </w:r>
+    </w:p>
+    <w:p>
+      <w:pPr>
+        <w:pStyle w:val="Listeafsnit"/>
+        <w:ind w:left="360"/>
+        <w:rPr>
+          <w:noProof/>
+        </w:rPr>
+      </w:pPr>
+    </w:p>
+    <w:p>
+      <w:pPr>
+        <w:ind w:left="360"/>
+        <w:rPr>
+          <w:rFonts w:ascii="Times New Roman" w:hAnsi="Times New Roman"/>
+          <w:sz w:val="24"/>
+          <w:lang w:val="en-GB"/>
+        </w:rPr>
+      </w:pPr>
+      <m:oMathPara>
+        <m:oMath>
+          <m:sSub>
+            <m:sSubPr>
+              <m:ctrlPr>
+                <w:rPr>
+                  <w:rFonts w:ascii="Cambria Math" w:hAnsi="Cambria Math"/>
+                  <w:i/>
+                  <w:sz w:val="24"/>
+                  <w:lang w:val="en-GB"/>
+                </w:rPr>
+              </m:ctrlPr>
+            </m:sSubPr>
+            <m:e>
+              <m:r>
+                <w:rPr>
+                  <w:rFonts w:ascii="Cambria Math" w:hAnsi="Cambria Math"/>
+                  <w:sz w:val="24"/>
+                  <w:lang w:val="en-GB"/>
+                </w:rPr>
+                <m:t>φ</m:t>
+              </m:r>
+            </m:e>
+            <m:sub>
+              <m:r>
+                <w:rPr>
+                  <w:rFonts w:ascii="Cambria Math" w:hAnsi="Cambria Math"/>
+                  <w:sz w:val="24"/>
+                  <w:lang w:val="en-GB"/>
+                </w:rPr>
+                <m:t>m+</m:t>
+              </m:r>
+            </m:sub>
+          </m:sSub>
+          <m:r>
+            <w:rPr>
+              <w:rFonts w:ascii="Cambria Math" w:hAnsi="Cambria Math"/>
+              <w:sz w:val="24"/>
+              <w:lang w:val="en-GB"/>
+            </w:rPr>
+            <m:t>=69°-49°=20°</m:t>
+          </m:r>
+        </m:oMath>
+      </m:oMathPara>
+    </w:p>
+    <w:p>
+      <w:pPr>
+        <w:ind w:left="360"/>
+        <w:rPr>
+          <w:rFonts w:ascii="Times New Roman" w:hAnsi="Times New Roman"/>
+          <w:sz w:val="24"/>
+          <w:lang w:val="en-GB"/>
+        </w:rPr>
+      </w:pPr>
+    </w:p>
+    <w:p>
+      <w:pPr>
+        <w:ind w:left="360"/>
+        <w:rPr>
+          <w:rFonts w:ascii="Times New Roman" w:hAnsi="Times New Roman"/>
+          <w:sz w:val="24"/>
+          <w:lang w:val="en-GB"/>
+        </w:rPr>
+      </w:pPr>
+      <w:proofErr w:type="spellStart"/>
+      <w:r>
+        <w:rPr>
+          <w:rFonts w:ascii="Times New Roman" w:hAnsi="Times New Roman"/>
+          <w:sz w:val="24"/>
+          <w:lang w:val="en-GB"/>
+        </w:rPr>
+        <w:t>Fasemarginsfrekvensen</w:t>
+      </w:r>
+      <w:proofErr w:type="spellEnd"/>
+      <w:r>
+        <w:rPr>
+          <w:rFonts w:ascii="Times New Roman" w:hAnsi="Times New Roman"/>
+          <w:sz w:val="24"/>
+          <w:lang w:val="en-GB"/>
+        </w:rPr>
+        <w:t xml:space="preserve"> </w:t>
+      </w:r>
+      <w:proofErr w:type="spellStart"/>
+      <w:r>
+        <w:rPr>
+          <w:rFonts w:ascii="Times New Roman" w:hAnsi="Times New Roman"/>
+          <w:sz w:val="24"/>
+          <w:lang w:val="en-GB"/>
+        </w:rPr>
+        <w:t>aflæses</w:t>
+      </w:r>
+      <w:proofErr w:type="spellEnd"/>
+      <w:r>
+        <w:rPr>
+          <w:rFonts w:ascii="Times New Roman" w:hAnsi="Times New Roman"/>
+          <w:sz w:val="24"/>
+          <w:lang w:val="en-GB"/>
+        </w:rPr>
+        <w:t xml:space="preserve"> </w:t>
+      </w:r>
+      <w:proofErr w:type="spellStart"/>
+      <w:r>
+        <w:rPr>
+          <w:rFonts w:ascii="Times New Roman" w:hAnsi="Times New Roman"/>
+          <w:sz w:val="24"/>
+          <w:lang w:val="en-GB"/>
+        </w:rPr>
+        <w:t>til</w:t>
+      </w:r>
+      <w:proofErr w:type="spellEnd"/>
+      <w:r>
+        <w:rPr>
+          <w:rFonts w:ascii="Times New Roman" w:hAnsi="Times New Roman"/>
+          <w:sz w:val="24"/>
+          <w:lang w:val="en-GB"/>
+        </w:rPr>
+        <w:t>:</w:t>
+      </w:r>
+    </w:p>
+    <w:p>
+      <w:pPr>
+        <w:ind w:left="360"/>
+        <w:rPr>
+          <w:rFonts w:ascii="Times New Roman" w:hAnsi="Times New Roman"/>
+          <w:sz w:val="24"/>
+          <w:lang w:val="en-GB"/>
+        </w:rPr>
+      </w:pPr>
+    </w:p>
+    <w:p>
+      <w:pPr>
+        <w:ind w:left="360"/>
+        <w:rPr>
+          <w:rFonts w:ascii="Times New Roman" w:hAnsi="Times New Roman"/>
+          <w:sz w:val="24"/>
+          <w:lang w:val="en-GB"/>
+        </w:rPr>
+      </w:pPr>
+      <m:oMathPara>
+        <m:oMath>
+          <m:sSub>
+            <m:sSubPr>
+              <m:ctrlPr>
+                <w:rPr>
+                  <w:rFonts w:ascii="Cambria Math" w:hAnsi="Cambria Math"/>
+                  <w:i/>
+                  <w:sz w:val="24"/>
+                  <w:lang w:val="en-GB"/>
+                </w:rPr>
+              </m:ctrlPr>
+            </m:sSubPr>
+            <m:e>
+              <m:r>
+                <w:rPr>
+                  <w:rFonts w:ascii="Cambria Math" w:hAnsi="Cambria Math"/>
+                  <w:sz w:val="24"/>
+                  <w:lang w:val="en-GB"/>
+                </w:rPr>
+                <m:t>ω</m:t>
+              </m:r>
+            </m:e>
+            <m:sub>
+              <m:r>
+                <w:rPr>
+                  <w:rFonts w:ascii="Cambria Math" w:hAnsi="Cambria Math"/>
+                  <w:sz w:val="24"/>
+                  <w:lang w:val="en-GB"/>
+                </w:rPr>
+                <m:t>φm</m:t>
+              </m:r>
+            </m:sub>
+          </m:sSub>
+          <m:r>
+            <w:rPr>
+              <w:rFonts w:ascii="Cambria Math" w:hAnsi="Cambria Math"/>
+              <w:sz w:val="24"/>
+              <w:lang w:val="en-GB"/>
+            </w:rPr>
+            <m:t xml:space="preserve"> = 28.2 rad/s</m:t>
+          </m:r>
+        </m:oMath>
+      </m:oMathPara>
+    </w:p>
+    <w:p>
+      <w:pPr>
+        <w:pStyle w:val="Listeafsnit"/>
+        <w:ind w:left="360"/>
+        <w:rPr>
+          <w:noProof/>
+        </w:rPr>
+      </w:pPr>
+    </w:p>
+    <w:p>
+      <w:pPr>
+        <w:pStyle w:val="Listeafsnit"/>
+        <w:ind w:left="360"/>
+        <w:rPr>
+          <w:noProof/>
+        </w:rPr>
+      </w:pPr>
+    </w:p>
+    <w:p>
+      <w:pPr>
+        <w:pStyle w:val="Listeafsnit"/>
+        <w:ind w:left="360"/>
+        <w:rPr>
+          <w:noProof/>
+        </w:rPr>
+      </w:pPr>
+    </w:p>
+    <w:p>
+      <w:pPr>
+        <w:pStyle w:val="Listeafsnit"/>
+        <w:ind w:left="360"/>
+        <w:rPr>
+          <w:noProof/>
+        </w:rPr>
+      </w:pPr>
+    </w:p>
+    <w:p>
+      <w:pPr>
+        <w:pStyle w:val="Listeafsnit"/>
+        <w:ind w:left="360"/>
+        <w:rPr>
+          <w:noProof/>
+        </w:rPr>
+      </w:pPr>
+    </w:p>
+    <w:p>
+      <w:pPr>
+        <w:pStyle w:val="Listeafsnit"/>
+        <w:ind w:left="360"/>
+        <w:rPr>
+          <w:noProof/>
+        </w:rPr>
+      </w:pPr>
+    </w:p>
+    <w:p>
+      <w:pPr>
+        <w:pStyle w:val="Listeafsnit"/>
+        <w:ind w:left="360"/>
+        <w:rPr>
+          <w:noProof/>
+        </w:rPr>
+      </w:pPr>
+    </w:p>
+    <w:p>
+      <w:pPr>
+        <w:pStyle w:val="Listeafsnit"/>
+        <w:ind w:left="360"/>
+        <w:rPr>
+          <w:noProof/>
+        </w:rPr>
+      </w:pPr>
+    </w:p>
+    <w:p>
+      <w:pPr>
+        <w:pStyle w:val="Listeafsnit"/>
+        <w:ind w:left="360"/>
+        <w:rPr>
+          <w:noProof/>
+        </w:rPr>
+      </w:pPr>
+    </w:p>
+    <w:p>
+      <w:pPr>
+        <w:pStyle w:val="Listeafsnit"/>
+        <w:ind w:left="360"/>
+        <w:rPr>
+          <w:noProof/>
+        </w:rPr>
+      </w:pPr>
+      <w:r>
+        <w:rPr>
+          <w:noProof/>
+        </w:rPr>
+        <mc:AlternateContent>
+          <mc:Choice Requires="wps">
+            <w:drawing>
+              <wp:anchor distT="0" distB="0" distL="114300" distR="114300" simplePos="0" relativeHeight="251712512" behindDoc="0" locked="0" layoutInCell="1" allowOverlap="1" wp14:anchorId="5F29CA6E" wp14:editId="6147C00A">
+                <wp:simplePos x="0" y="0"/>
+                <wp:positionH relativeFrom="column">
+                  <wp:posOffset>-4445</wp:posOffset>
+                </wp:positionH>
+                <wp:positionV relativeFrom="paragraph">
+                  <wp:posOffset>-635</wp:posOffset>
+                </wp:positionV>
+                <wp:extent cx="3743325" cy="163830"/>
+                <wp:effectExtent l="0" t="0" r="9525" b="7620"/>
+                <wp:wrapSquare wrapText="bothSides"/>
+                <wp:docPr id="59" name="Tekstfelt 59"/>
+                <wp:cNvGraphicFramePr/>
+                <a:graphic xmlns:a="http://schemas.openxmlformats.org/drawingml/2006/main">
+                  <a:graphicData uri="http://schemas.microsoft.com/office/word/2010/wordprocessingShape">
+                    <wps:wsp>
+                      <wps:cNvSpPr txBox="1"/>
+                      <wps:spPr>
+                        <a:xfrm>
+                          <a:off x="0" y="0"/>
+                          <a:ext cx="3743325" cy="163830"/>
                         </a:xfrm>
                         <a:prstGeom prst="rect">
                           <a:avLst/>
@@ -7814,7 +9701,7 @@
                                 <w:noProof/>
                                 <w:lang w:val="en-GB"/>
                               </w:rPr>
-                              <w:t>6</w:t>
+                              <w:t>8</w:t>
                             </w:r>
                             <w:r>
                               <w:fldChar w:fldCharType="end"/>
@@ -7823,7 +9710,254 @@
                               <w:rPr>
                                 <w:lang w:val="en-GB"/>
                               </w:rPr>
-                              <w:t xml:space="preserve"> Bode-plot for PI-regulator</w:t>
+                              <w:t xml:space="preserve"> Bode-plot for Lead-regulator</w:t>
+                            </w:r>
+                          </w:p>
+                        </w:txbxContent>
+                      </wps:txbx>
+                      <wps:bodyPr rot="0" spcFirstLastPara="0" vertOverflow="overflow" horzOverflow="overflow" vert="horz" wrap="square" lIns="0" tIns="0" rIns="0" bIns="0" numCol="1" spcCol="0" rtlCol="0" fromWordArt="0" anchor="t" anchorCtr="0" forceAA="0" compatLnSpc="1">
+                        <a:prstTxWarp prst="textNoShape">
+                          <a:avLst/>
+                        </a:prstTxWarp>
+                        <a:noAutofit/>
+                      </wps:bodyPr>
+                    </wps:wsp>
+                  </a:graphicData>
+                </a:graphic>
+                <wp14:sizeRelV relativeFrom="margin">
+                  <wp14:pctHeight>0</wp14:pctHeight>
+                </wp14:sizeRelV>
+              </wp:anchor>
+            </w:drawing>
+          </mc:Choice>
+          <mc:Fallback>
+            <w:pict>
+              <v:shape w14:anchorId="5F29CA6E" id="Tekstfelt 59" o:spid="_x0000_s1059" type="#_x0000_t202" style="position:absolute;left:0;text-align:left;margin-left:-.35pt;margin-top:-.05pt;width:294.75pt;height:12.9pt;z-index:251712512;visibility:visible;mso-wrap-style:square;mso-height-percent:0;mso-wrap-distance-left:9pt;mso-wrap-distance-top:0;mso-wrap-distance-right:9pt;mso-wrap-distance-bottom:0;mso-position-horizontal:absolute;mso-position-horizontal-relative:text;mso-position-vertical:absolute;mso-position-vertical-relative:text;mso-height-percent:0;mso-height-relative:margin;v-text-anchor:top" o:gfxdata="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" stroked="f">
+                <v:textbox inset="0,0,0,0">
+                  <w:txbxContent>
+                    <w:p>
+                      <w:pPr>
+                        <w:pStyle w:val="Billedtekst"/>
+                        <w:jc w:val="center"/>
+                        <w:rPr>
+                          <w:noProof/>
+                          <w:lang w:val="en-GB"/>
+                        </w:rPr>
+                      </w:pPr>
+                      <w:proofErr w:type="spellStart"/>
+                      <w:r>
+                        <w:rPr>
+                          <w:lang w:val="en-GB"/>
+                        </w:rPr>
+                        <w:t>Figur</w:t>
+                      </w:r>
+                      <w:proofErr w:type="spellEnd"/>
+                      <w:r>
+                        <w:rPr>
+                          <w:lang w:val="en-GB"/>
+                        </w:rPr>
+                        <w:t xml:space="preserve"> </w:t>
+                      </w:r>
+                      <w:r>
+                        <w:fldChar w:fldCharType="begin"/>
+                      </w:r>
+                      <w:r>
+                        <w:rPr>
+                          <w:lang w:val="en-GB"/>
+                        </w:rPr>
+                        <w:instrText xml:space="preserve"> SEQ Figur \* ARABIC </w:instrText>
+                      </w:r>
+                      <w:r>
+                        <w:fldChar w:fldCharType="separate"/>
+                      </w:r>
+                      <w:r>
+                        <w:rPr>
+                          <w:noProof/>
+                          <w:lang w:val="en-GB"/>
+                        </w:rPr>
+                        <w:t>8</w:t>
+                      </w:r>
+                      <w:r>
+                        <w:fldChar w:fldCharType="end"/>
+                      </w:r>
+                      <w:r>
+                        <w:rPr>
+                          <w:lang w:val="en-GB"/>
+                        </w:rPr>
+                        <w:t xml:space="preserve"> Bode-plot for Lead-regulator</w:t>
+                      </w:r>
+                    </w:p>
+                  </w:txbxContent>
+                </v:textbox>
+                <w10:wrap type="square"/>
+              </v:shape>
+            </w:pict>
+          </mc:Fallback>
+        </mc:AlternateContent>
+      </w:r>
+    </w:p>
+    <w:p>
+      <w:pPr>
+        <w:rPr>
+          <w:rFonts w:ascii="Times New Roman" w:hAnsi="Times New Roman"/>
+          <w:sz w:val="24"/>
+        </w:rPr>
+      </w:pPr>
+    </w:p>
+    <w:p>
+      <w:pPr>
+        <w:rPr>
+          <w:rFonts w:ascii="Times New Roman" w:hAnsi="Times New Roman"/>
+          <w:sz w:val="24"/>
+        </w:rPr>
+      </w:pPr>
+      <w:r>
+        <w:rPr>
+          <w:rFonts w:ascii="Times New Roman" w:hAnsi="Times New Roman"/>
+          <w:sz w:val="24"/>
+        </w:rPr>
+        <w:t xml:space="preserve">Brug </w:t>
+      </w:r>
+      <w:proofErr w:type="spellStart"/>
+      <w:r>
+        <w:rPr>
+          <w:rFonts w:ascii="Times New Roman" w:hAnsi="Times New Roman"/>
+          <w:sz w:val="24"/>
+        </w:rPr>
+        <w:t>Matlab</w:t>
+      </w:r>
+      <w:proofErr w:type="spellEnd"/>
+      <w:r>
+        <w:rPr>
+          <w:rFonts w:ascii="Times New Roman" w:hAnsi="Times New Roman"/>
+          <w:sz w:val="24"/>
+        </w:rPr>
+        <w:t>. Iagttag settling time og oversving.</w:t>
+      </w:r>
+    </w:p>
+    <w:p>
+      <w:pPr>
+        <w:pStyle w:val="Listeafsnit"/>
+        <w:ind w:left="360"/>
+        <w:rPr>
+          <w:rFonts w:ascii="Times New Roman" w:hAnsi="Times New Roman"/>
+          <w:sz w:val="24"/>
+        </w:rPr>
+      </w:pPr>
+    </w:p>
+    <w:p>
+      <w:pPr>
+        <w:rPr>
+          <w:rFonts w:ascii="Times New Roman" w:hAnsi="Times New Roman"/>
+          <w:sz w:val="24"/>
+        </w:rPr>
+      </w:pPr>
+      <w:r>
+        <w:rPr>
+          <w:noProof/>
+        </w:rPr>
+        <mc:AlternateContent>
+          <mc:Choice Requires="wps">
+            <w:drawing>
+              <wp:anchor distT="0" distB="0" distL="114300" distR="114300" simplePos="0" relativeHeight="251714560" behindDoc="0" locked="0" layoutInCell="1" allowOverlap="1" wp14:anchorId="366A9372" wp14:editId="31A74937">
+                <wp:simplePos x="0" y="0"/>
+                <wp:positionH relativeFrom="column">
+                  <wp:posOffset>0</wp:posOffset>
+                </wp:positionH>
+                <wp:positionV relativeFrom="paragraph">
+                  <wp:posOffset>2946400</wp:posOffset>
+                </wp:positionV>
+                <wp:extent cx="3626485" cy="635"/>
+                <wp:effectExtent l="0" t="0" r="0" b="0"/>
+                <wp:wrapSquare wrapText="bothSides"/>
+                <wp:docPr id="60" name="Tekstfelt 60"/>
+                <wp:cNvGraphicFramePr/>
+                <a:graphic xmlns:a="http://schemas.openxmlformats.org/drawingml/2006/main">
+                  <a:graphicData uri="http://schemas.microsoft.com/office/word/2010/wordprocessingShape">
+                    <wps:wsp>
+                      <wps:cNvSpPr txBox="1"/>
+                      <wps:spPr>
+                        <a:xfrm>
+                          <a:off x="0" y="0"/>
+                          <a:ext cx="3626485" cy="635"/>
+                        </a:xfrm>
+                        <a:prstGeom prst="rect">
+                          <a:avLst/>
+                        </a:prstGeom>
+                        <a:solidFill>
+                          <a:prstClr val="white"/>
+                        </a:solidFill>
+                        <a:ln>
+                          <a:noFill/>
+                        </a:ln>
+                        <a:effectLst/>
+                      </wps:spPr>
+                      <wps:txbx>
+                        <w:txbxContent>
+                          <w:p>
+                            <w:pPr>
+                              <w:pStyle w:val="Billedtekst"/>
+                              <w:jc w:val="center"/>
+                              <w:rPr>
+                                <w:noProof/>
+                                <w:lang w:val="en-GB"/>
+                              </w:rPr>
+                            </w:pPr>
+                            <w:proofErr w:type="spellStart"/>
+                            <w:r>
+                              <w:rPr>
+                                <w:lang w:val="en-GB"/>
+                              </w:rPr>
+                              <w:t>Figur</w:t>
+                            </w:r>
+                            <w:proofErr w:type="spellEnd"/>
+                            <w:r>
+                              <w:rPr>
+                                <w:lang w:val="en-GB"/>
+                              </w:rPr>
+                              <w:t xml:space="preserve"> </w:t>
+                            </w:r>
+                            <w:r>
+                              <w:fldChar w:fldCharType="begin"/>
+                            </w:r>
+                            <w:r>
+                              <w:rPr>
+                                <w:lang w:val="en-GB"/>
+                              </w:rPr>
+                              <w:instrText xml:space="preserve"> SEQ Figur \* ARABIC </w:instrText>
+                            </w:r>
+                            <w:r>
+                              <w:fldChar w:fldCharType="separate"/>
+                            </w:r>
+                            <w:r>
+                              <w:rPr>
+                                <w:noProof/>
+                                <w:lang w:val="en-GB"/>
+                              </w:rPr>
+                              <w:t>9</w:t>
+                            </w:r>
+                            <w:r>
+                              <w:fldChar w:fldCharType="end"/>
+                            </w:r>
+                            <w:r>
+                              <w:rPr>
+                                <w:lang w:val="en-GB"/>
+                              </w:rPr>
+                              <w:t xml:space="preserve"> Step </w:t>
+                            </w:r>
+                            <w:proofErr w:type="spellStart"/>
+                            <w:r>
+                              <w:rPr>
+                                <w:lang w:val="en-GB"/>
+                              </w:rPr>
+                              <w:t>respons</w:t>
+                            </w:r>
+                            <w:proofErr w:type="spellEnd"/>
+                            <w:r>
+                              <w:rPr>
+                                <w:lang w:val="en-GB"/>
+                              </w:rPr>
+                              <w:t xml:space="preserve"> for system med Lead-regulator</w:t>
                             </w:r>
                           </w:p>
                         </w:txbxContent>
@@ -7842,7 +9976,7 @@
           </mc:Choice>
           <mc:Fallback>
             <w:pict>
-              <v:shape w14:anchorId="4B0B963C" id="Tekstfelt 50" o:spid="_x0000_s1057" type="#_x0000_t202" style="position:absolute;margin-left:0;margin-top:230.65pt;width:287.85pt;height:.05pt;z-index:251697152;visibility:visible;mso-wrap-style:square;mso-wrap-distance-left:9pt;mso-wrap-distance-top:0;mso-wrap-distance-right:9pt;mso-wrap-distance-bottom:0;mso-position-horizontal:absolute;mso-position-horizontal-relative:text;mso-position-vertical:absolute;mso-position-vertical-relative:text;v-text-anchor:top" o:gfxdata="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" stroked="f">
+              <v:shape w14:anchorId="366A9372" id="Tekstfelt 60" o:spid="_x0000_s1060" type="#_x0000_t202" style="position:absolute;margin-left:0;margin-top:232pt;width:285.55pt;height:.05pt;z-index:251714560;visibility:visible;mso-wrap-style:square;mso-wrap-distance-left:9pt;mso-wrap-distance-top:0;mso-wrap-distance-right:9pt;mso-wrap-distance-bottom:0;mso-position-horizontal:absolute;mso-position-horizontal-relative:text;mso-position-vertical:absolute;mso-position-vertical-relative:text;v-text-anchor:top" o:gfxdata="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" stroked="f">
                 <v:textbox style="mso-fit-shape-to-text:t" inset="0,0,0,0">
                   <w:txbxContent>
                     <w:p>
@@ -7885,7 +10019,7 @@
                           <w:noProof/>
                           <w:lang w:val="en-GB"/>
                         </w:rPr>
-                        <w:t>6</w:t>
+                        <w:t>9</w:t>
                       </w:r>
                       <w:r>
                         <w:fldChar w:fldCharType="end"/>
@@ -7894,7 +10028,21 @@
                         <w:rPr>
                           <w:lang w:val="en-GB"/>
                         </w:rPr>
-                        <w:t xml:space="preserve"> Bode-plot for PI-regulator</w:t>
+                        <w:t xml:space="preserve"> Step </w:t>
+                      </w:r>
+                      <w:proofErr w:type="spellStart"/>
+                      <w:r>
+                        <w:rPr>
+                          <w:lang w:val="en-GB"/>
+                        </w:rPr>
+                        <w:t>respons</w:t>
+                      </w:r>
+                      <w:proofErr w:type="spellEnd"/>
+                      <w:r>
+                        <w:rPr>
+                          <w:lang w:val="en-GB"/>
+                        </w:rPr>
+                        <w:t xml:space="preserve"> for system med Lead-regulator</w:t>
                       </w:r>
                     </w:p>
                   </w:txbxContent>
@@ -7910,18 +10058,18 @@
           <w:noProof/>
         </w:rPr>
         <w:drawing>
-          <wp:anchor distT="0" distB="0" distL="114300" distR="114300" simplePos="0" relativeHeight="251680768" behindDoc="0" locked="0" layoutInCell="1" allowOverlap="1">
-            <wp:simplePos x="715992" y="1604513"/>
+          <wp:anchor distT="0" distB="0" distL="114300" distR="114300" simplePos="0" relativeHeight="251683840" behindDoc="0" locked="0" layoutInCell="1" allowOverlap="1">
+            <wp:simplePos x="715992" y="5693434"/>
             <wp:positionH relativeFrom="column">
               <wp:align>left</wp:align>
             </wp:positionH>
             <wp:positionV relativeFrom="paragraph">
               <wp:align>top</wp:align>
             </wp:positionV>
-            <wp:extent cx="3656031" cy="2872596"/>
-            <wp:effectExtent l="0" t="0" r="1905" b="4445"/>
+            <wp:extent cx="3626906" cy="2889849"/>
+            <wp:effectExtent l="0" t="0" r="0" b="6350"/>
             <wp:wrapSquare wrapText="bothSides"/>
-            <wp:docPr id="13" name="Billede 13"/>
+            <wp:docPr id="16" name="Billede 16"/>
             <wp:cNvGraphicFramePr>
               <a:graphicFrameLocks xmlns:a="http://schemas.openxmlformats.org/drawingml/2006/main" noChangeAspect="1"/>
             </wp:cNvGraphicFramePr>
@@ -7933,7 +10081,7 @@
                     <pic:cNvPicPr/>
                   </pic:nvPicPr>
                   <pic:blipFill>
-                    <a:blip r:embed="rId15">
+                    <a:blip r:embed="rId20">
                       <a:extLst>
                         <a:ext uri="{28A0092B-C50C-407E-A947-70E740481C1C}">
                           <a14:useLocalDpi xmlns:a14="http://schemas.microsoft.com/office/drawing/2010/main" val="0"/>
@@ -7947,7 +10095,7 @@
                   <pic:spPr>
                     <a:xfrm>
                       <a:off x="0" y="0"/>
-                      <a:ext cx="3656031" cy="2872596"/>
+                      <a:ext cx="3626906" cy="2889849"/>
                     </a:xfrm>
                     <a:prstGeom prst="rect">
                       <a:avLst/>
@@ -7959,34 +10107,13 @@
           </wp:anchor>
         </w:drawing>
       </w:r>
-      <w:r>
-        <w:rPr>
-          <w:rFonts w:ascii="Times New Roman" w:hAnsi="Times New Roman"/>
-          <w:sz w:val="24"/>
-        </w:rPr>
-        <w:t xml:space="preserve">PI-regulatoren indsættes </w:t>
-      </w:r>
-      <w:r>
-        <w:rPr>
-          <w:rFonts w:ascii="Times New Roman" w:hAnsi="Times New Roman"/>
-          <w:sz w:val="24"/>
-        </w:rPr>
-        <w:t xml:space="preserve">og påvirker systemet med sin </w:t>
-      </w:r>
       <w:proofErr w:type="spellStart"/>
       <w:r>
         <w:rPr>
           <w:rFonts w:ascii="Times New Roman" w:hAnsi="Times New Roman"/>
           <w:sz w:val="24"/>
         </w:rPr>
-        <w:t>fase</w:t>
-      </w:r>
-      <w:r>
-        <w:rPr>
-          <w:rFonts w:ascii="Times New Roman" w:hAnsi="Times New Roman"/>
-          <w:sz w:val="24"/>
-        </w:rPr>
-        <w:t>bobbel</w:t>
+        <w:t>Settling</w:t>
       </w:r>
       <w:proofErr w:type="spellEnd"/>
       <w:r>
@@ -7994,29 +10121,16 @@
           <w:rFonts w:ascii="Times New Roman" w:hAnsi="Times New Roman"/>
           <w:sz w:val="24"/>
         </w:rPr>
-        <w:t>. Fasemarginen for PI aflæses:</w:t>
-      </w:r>
-      <w:r>
-        <w:rPr>
-          <w:rFonts w:ascii="Times New Roman" w:hAnsi="Times New Roman"/>
-          <w:sz w:val="24"/>
-        </w:rPr>
-        <w:tab/>
-      </w:r>
-      <w:r>
-        <w:rPr>
-          <w:rFonts w:ascii="Times New Roman" w:hAnsi="Times New Roman"/>
-          <w:sz w:val="24"/>
-        </w:rPr>
-        <w:tab/>
-      </w:r>
-      <w:r>
-        <w:rPr>
-          <w:rFonts w:ascii="Times New Roman" w:hAnsi="Times New Roman"/>
-          <w:sz w:val="24"/>
-        </w:rPr>
-        <w:tab/>
-      </w:r>
+        <w:t xml:space="preserve"> time aflæses på step responset:</w:t>
+      </w:r>
+    </w:p>
+    <w:p>
+      <w:pPr>
+        <w:rPr>
+          <w:rFonts w:ascii="Times New Roman" w:hAnsi="Times New Roman"/>
+          <w:sz w:val="24"/>
+        </w:rPr>
+      </w:pPr>
     </w:p>
     <w:p>
       <w:pPr>
@@ -8025,1030 +10139,6 @@
           <w:rFonts w:ascii="Times New Roman" w:hAnsi="Times New Roman"/>
           <w:sz w:val="24"/>
           <w:lang w:val="en-GB"/>
-        </w:rPr>
-      </w:pPr>
-      <m:oMathPara>
-        <m:oMath>
-          <m:sSub>
-            <m:sSubPr>
-              <m:ctrlPr>
-                <w:rPr>
-                  <w:rFonts w:ascii="Cambria Math" w:hAnsi="Cambria Math"/>
-                  <w:i/>
-                  <w:sz w:val="24"/>
-                  <w:lang w:val="en-GB"/>
-                </w:rPr>
-              </m:ctrlPr>
-            </m:sSubPr>
-            <m:e>
-              <m:r>
-                <w:rPr>
-                  <w:rFonts w:ascii="Cambria Math" w:hAnsi="Cambria Math"/>
-                  <w:sz w:val="24"/>
-                  <w:lang w:val="en-GB"/>
-                </w:rPr>
-                <m:t>φ</m:t>
-              </m:r>
-            </m:e>
-            <m:sub>
-              <m:r>
-                <w:rPr>
-                  <w:rFonts w:ascii="Cambria Math" w:hAnsi="Cambria Math"/>
-                  <w:sz w:val="24"/>
-                  <w:lang w:val="en-GB"/>
-                </w:rPr>
-                <m:t>m</m:t>
-              </m:r>
-            </m:sub>
-          </m:sSub>
-          <m:r>
-            <w:rPr>
-              <w:rFonts w:ascii="Cambria Math" w:hAnsi="Cambria Math"/>
-              <w:sz w:val="24"/>
-              <w:lang w:val="en-GB"/>
-            </w:rPr>
-            <m:t xml:space="preserve">=180°-148° </m:t>
-          </m:r>
-          <m:r>
-            <w:rPr>
-              <w:rFonts w:ascii="Cambria Math" w:hAnsi="Cambria Math"/>
-              <w:sz w:val="24"/>
-              <w:lang w:val="en-GB"/>
-            </w:rPr>
-            <m:t>=32°</m:t>
-          </m:r>
-        </m:oMath>
-      </m:oMathPara>
-    </w:p>
-    <w:p>
-      <w:pPr>
-        <w:ind w:left="360"/>
-        <w:rPr>
-          <w:rFonts w:ascii="Times New Roman" w:hAnsi="Times New Roman"/>
-          <w:sz w:val="24"/>
-          <w:lang w:val="en-GB"/>
-        </w:rPr>
-      </w:pPr>
-    </w:p>
-    <w:p>
-      <w:pPr>
-        <w:ind w:left="360"/>
-        <w:rPr>
-          <w:rFonts w:ascii="Times New Roman" w:hAnsi="Times New Roman"/>
-          <w:sz w:val="24"/>
-          <w:lang w:val="en-GB"/>
-        </w:rPr>
-      </w:pPr>
-      <w:proofErr w:type="spellStart"/>
-      <w:r>
-        <w:rPr>
-          <w:rFonts w:ascii="Times New Roman" w:hAnsi="Times New Roman"/>
-          <w:sz w:val="24"/>
-          <w:lang w:val="en-GB"/>
-        </w:rPr>
-        <w:t>Fasemarginfrekvensen</w:t>
-      </w:r>
-      <w:proofErr w:type="spellEnd"/>
-      <w:r>
-        <w:rPr>
-          <w:rFonts w:ascii="Times New Roman" w:hAnsi="Times New Roman"/>
-          <w:sz w:val="24"/>
-          <w:lang w:val="en-GB"/>
-        </w:rPr>
-        <w:t xml:space="preserve"> </w:t>
-      </w:r>
-      <w:proofErr w:type="spellStart"/>
-      <w:r>
-        <w:rPr>
-          <w:rFonts w:ascii="Times New Roman" w:hAnsi="Times New Roman"/>
-          <w:sz w:val="24"/>
-          <w:lang w:val="en-GB"/>
-        </w:rPr>
-        <w:t>er</w:t>
-      </w:r>
-      <w:proofErr w:type="spellEnd"/>
-      <w:r>
-        <w:rPr>
-          <w:rFonts w:ascii="Times New Roman" w:hAnsi="Times New Roman"/>
-          <w:sz w:val="24"/>
-          <w:lang w:val="en-GB"/>
-        </w:rPr>
-        <w:t>:</w:t>
-      </w:r>
-    </w:p>
-    <w:p>
-      <w:pPr>
-        <w:ind w:left="360"/>
-        <w:rPr>
-          <w:rFonts w:ascii="Times New Roman" w:hAnsi="Times New Roman"/>
-          <w:sz w:val="24"/>
-          <w:lang w:val="en-GB"/>
-        </w:rPr>
-      </w:pPr>
-    </w:p>
-    <w:p>
-      <w:pPr>
-        <w:ind w:left="360"/>
-        <w:rPr>
-          <w:rFonts w:ascii="Times New Roman" w:hAnsi="Times New Roman"/>
-          <w:sz w:val="24"/>
-          <w:lang w:val="en-GB"/>
-        </w:rPr>
-      </w:pPr>
-      <m:oMathPara>
-        <m:oMath>
-          <m:sSub>
-            <m:sSubPr>
-              <m:ctrlPr>
-                <w:rPr>
-                  <w:rFonts w:ascii="Cambria Math" w:hAnsi="Cambria Math"/>
-                  <w:i/>
-                  <w:sz w:val="24"/>
-                  <w:lang w:val="en-GB"/>
-                </w:rPr>
-              </m:ctrlPr>
-            </m:sSubPr>
-            <m:e>
-              <m:r>
-                <w:rPr>
-                  <w:rFonts w:ascii="Cambria Math" w:hAnsi="Cambria Math"/>
-                  <w:sz w:val="24"/>
-                  <w:lang w:val="en-GB"/>
-                </w:rPr>
-                <m:t>ω</m:t>
-              </m:r>
-            </m:e>
-            <m:sub>
-              <m:r>
-                <w:rPr>
-                  <w:rFonts w:ascii="Cambria Math" w:hAnsi="Cambria Math"/>
-                  <w:sz w:val="24"/>
-                  <w:lang w:val="en-GB"/>
-                </w:rPr>
-                <m:t>φm</m:t>
-              </m:r>
-            </m:sub>
-          </m:sSub>
-          <m:r>
-            <w:rPr>
-              <w:rFonts w:ascii="Cambria Math" w:hAnsi="Cambria Math"/>
-              <w:sz w:val="24"/>
-              <w:lang w:val="en-GB"/>
-            </w:rPr>
-            <m:t xml:space="preserve"> = 15.6 rad/s</m:t>
-          </m:r>
-        </m:oMath>
-      </m:oMathPara>
-    </w:p>
-    <w:p>
-      <w:pPr>
-        <w:ind w:left="360"/>
-        <w:rPr>
-          <w:rFonts w:ascii="Times New Roman" w:hAnsi="Times New Roman"/>
-          <w:sz w:val="24"/>
-          <w:lang w:val="en-GB"/>
-        </w:rPr>
-      </w:pPr>
-    </w:p>
-    <w:p>
-      <w:pPr>
-        <w:ind w:left="360"/>
-        <w:rPr>
-          <w:rFonts w:ascii="Times New Roman" w:hAnsi="Times New Roman"/>
-          <w:sz w:val="24"/>
-        </w:rPr>
-      </w:pPr>
-      <w:r>
-        <w:rPr>
-          <w:rFonts w:ascii="Times New Roman" w:hAnsi="Times New Roman"/>
-          <w:sz w:val="24"/>
-        </w:rPr>
-        <w:t xml:space="preserve">I beregningerne fås en margin på den nogenlunde same værdi som den reelle fasemargin, fra </w:t>
-      </w:r>
-      <w:proofErr w:type="spellStart"/>
-      <w:r>
-        <w:rPr>
-          <w:rFonts w:ascii="Times New Roman" w:hAnsi="Times New Roman"/>
-          <w:sz w:val="24"/>
-        </w:rPr>
-        <w:t>bode</w:t>
-      </w:r>
-      <w:proofErr w:type="spellEnd"/>
-      <w:r>
-        <w:rPr>
-          <w:rFonts w:ascii="Times New Roman" w:hAnsi="Times New Roman"/>
-          <w:sz w:val="24"/>
-        </w:rPr>
-        <w:t>-plottet.</w:t>
-      </w:r>
-    </w:p>
-    <w:p>
-      <w:pPr>
-        <w:ind w:left="360"/>
-        <w:rPr>
-          <w:rFonts w:ascii="Times New Roman" w:hAnsi="Times New Roman"/>
-          <w:sz w:val="24"/>
-        </w:rPr>
-      </w:pPr>
-    </w:p>
-    <w:p>
-      <w:pPr>
-        <w:rPr>
-          <w:rFonts w:ascii="Times New Roman" w:hAnsi="Times New Roman"/>
-          <w:sz w:val="24"/>
-        </w:rPr>
-      </w:pPr>
-      <m:oMathPara>
-        <m:oMath>
-          <m:sSub>
-            <m:sSubPr>
-              <m:ctrlPr>
-                <w:rPr>
-                  <w:rFonts w:ascii="Cambria Math" w:hAnsi="Cambria Math"/>
-                  <w:i/>
-                  <w:sz w:val="24"/>
-                  <w:lang w:val="en-GB"/>
-                </w:rPr>
-              </m:ctrlPr>
-            </m:sSubPr>
-            <m:e>
-              <m:r>
-                <w:rPr>
-                  <w:rFonts w:ascii="Cambria Math" w:hAnsi="Cambria Math"/>
-                  <w:sz w:val="24"/>
-                  <w:lang w:val="en-GB"/>
-                </w:rPr>
-                <m:t>φ</m:t>
-              </m:r>
-            </m:e>
-            <m:sub>
-              <m:r>
-                <w:rPr>
-                  <w:rFonts w:ascii="Cambria Math" w:hAnsi="Cambria Math"/>
-                  <w:sz w:val="24"/>
-                  <w:lang w:val="en-GB"/>
-                </w:rPr>
-                <m:t>m</m:t>
-              </m:r>
-            </m:sub>
-          </m:sSub>
-          <m:r>
-            <w:rPr>
-              <w:rFonts w:ascii="Cambria Math" w:hAnsi="Cambria Math"/>
-              <w:sz w:val="24"/>
-            </w:rPr>
-            <m:t>=31.9° (margin)</m:t>
-          </m:r>
-          <m:r>
-            <m:rPr>
-              <m:sty m:val="p"/>
-            </m:rPr>
-            <w:rPr>
-              <w:rFonts w:ascii="Times New Roman" w:hAnsi="Times New Roman"/>
-              <w:sz w:val="24"/>
-            </w:rPr>
-            <w:br w:type="textWrapping" w:clear="all"/>
-          </m:r>
-        </m:oMath>
-      </m:oMathPara>
-    </w:p>
-    <w:p>
-      <w:pPr>
-        <w:pStyle w:val="Listeafsnit"/>
-        <w:numPr>
-          <w:ilvl w:val="0"/>
-          <w:numId w:val="5"/>
-        </w:numPr>
-        <w:rPr>
-          <w:rFonts w:ascii="Times New Roman" w:hAnsi="Times New Roman"/>
-          <w:sz w:val="24"/>
-        </w:rPr>
-      </w:pPr>
-      <w:r>
-        <w:rPr>
-          <w:rFonts w:ascii="Times New Roman" w:hAnsi="Times New Roman"/>
-          <w:sz w:val="24"/>
-        </w:rPr>
-        <w:t xml:space="preserve">Ud fra </w:t>
-      </w:r>
-      <w:r>
-        <w:rPr>
-          <w:rFonts w:ascii="Times New Roman" w:hAnsi="Times New Roman"/>
-          <w:sz w:val="24"/>
-        </w:rPr>
-        <w:t>bodeplottet for PI-regulatoren ses det at amplitudekarakteristikken knækker opad ved 10 rad/s, som følge af nulpunktet. Faseboblen er også en tydelig indikation af, at der er tale om en PI-regulator.</w:t>
-      </w:r>
-      <w:r>
-        <w:rPr>
-          <w:rFonts w:ascii="Times New Roman" w:hAnsi="Times New Roman"/>
-          <w:sz w:val="24"/>
-        </w:rPr>
-        <w:br/>
-      </w:r>
-    </w:p>
-    <w:p>
-      <w:pPr>
-        <w:rPr>
-          <w:rFonts w:ascii="Times New Roman" w:hAnsi="Times New Roman"/>
-          <w:sz w:val="24"/>
-        </w:rPr>
-      </w:pPr>
-      <w:r>
-        <w:rPr>
-          <w:rFonts w:ascii="Times New Roman" w:hAnsi="Times New Roman"/>
-          <w:sz w:val="24"/>
-        </w:rPr>
-        <w:t xml:space="preserve">Efterfølgende anvendes PI-regulatoren </w:t>
-      </w:r>
-      <w:r>
-        <w:rPr>
-          <w:rFonts w:ascii="Times New Roman" w:hAnsi="Times New Roman"/>
-          <w:sz w:val="24"/>
-          <w:u w:val="single"/>
-        </w:rPr>
-        <w:t>ikke</w:t>
-      </w:r>
-      <w:r>
-        <w:rPr>
-          <w:rFonts w:ascii="Times New Roman" w:hAnsi="Times New Roman"/>
-          <w:sz w:val="24"/>
-        </w:rPr>
-        <w:t>.</w:t>
-      </w:r>
-    </w:p>
-    <w:p>
-      <w:pPr>
-        <w:rPr>
-          <w:rFonts w:ascii="Times New Roman" w:hAnsi="Times New Roman"/>
-          <w:sz w:val="24"/>
-        </w:rPr>
-      </w:pPr>
-    </w:p>
-    <w:p>
-      <w:pPr>
-        <w:pStyle w:val="Listeafsnit"/>
-        <w:numPr>
-          <w:ilvl w:val="0"/>
-          <w:numId w:val="3"/>
-        </w:numPr>
-        <w:rPr>
-          <w:rFonts w:ascii="Times New Roman" w:hAnsi="Times New Roman"/>
-          <w:sz w:val="24"/>
-        </w:rPr>
-      </w:pPr>
-      <w:r>
-        <w:rPr>
-          <w:rFonts w:ascii="Times New Roman" w:hAnsi="Times New Roman"/>
-          <w:sz w:val="24"/>
-        </w:rPr>
-        <w:t xml:space="preserve">Idet </w:t>
-      </w:r>
-      <w:r>
-        <w:rPr>
-          <w:rFonts w:ascii="Times New Roman" w:hAnsi="Times New Roman"/>
-          <w:sz w:val="24"/>
-        </w:rPr>
-        <w:t>K</w:t>
-      </w:r>
-      <w:r>
-        <w:rPr>
-          <w:rFonts w:ascii="Times New Roman" w:hAnsi="Times New Roman"/>
-          <w:sz w:val="24"/>
-          <w:vertAlign w:val="subscript"/>
-        </w:rPr>
-        <w:t xml:space="preserve">C </w:t>
-      </w:r>
-      <w:r>
-        <w:rPr>
-          <w:rFonts w:ascii="Times New Roman" w:hAnsi="Times New Roman"/>
-          <w:sz w:val="24"/>
-        </w:rPr>
-        <w:t xml:space="preserve">forøges </w:t>
-      </w:r>
-      <w:r>
-        <w:rPr>
-          <w:rFonts w:ascii="Times New Roman" w:hAnsi="Times New Roman"/>
-          <w:sz w:val="24"/>
-        </w:rPr>
-        <w:t xml:space="preserve">til ca. 90 gg </w:t>
-      </w:r>
-      <w:r>
-        <w:rPr>
-          <w:rFonts w:ascii="Times New Roman" w:hAnsi="Times New Roman"/>
-          <w:sz w:val="24"/>
-        </w:rPr>
-        <w:t>f</w:t>
-      </w:r>
-      <w:r>
-        <w:rPr>
-          <w:rFonts w:ascii="Times New Roman" w:hAnsi="Times New Roman"/>
-          <w:sz w:val="24"/>
-        </w:rPr>
-        <w:t>ind</w:t>
-      </w:r>
-      <w:r>
-        <w:rPr>
-          <w:rFonts w:ascii="Times New Roman" w:hAnsi="Times New Roman"/>
-          <w:sz w:val="24"/>
-        </w:rPr>
-        <w:t>es</w:t>
-      </w:r>
-      <w:r>
-        <w:rPr>
-          <w:rFonts w:ascii="Times New Roman" w:hAnsi="Times New Roman"/>
-          <w:sz w:val="24"/>
-        </w:rPr>
-        <w:t xml:space="preserve"> tilhørende φ</w:t>
-      </w:r>
-      <w:r>
-        <w:rPr>
-          <w:rFonts w:ascii="Times New Roman" w:hAnsi="Times New Roman"/>
-          <w:sz w:val="24"/>
-          <w:vertAlign w:val="subscript"/>
-        </w:rPr>
-        <w:t>m</w:t>
-      </w:r>
-      <w:r>
-        <w:rPr>
-          <w:rFonts w:ascii="Times New Roman" w:hAnsi="Times New Roman"/>
-          <w:sz w:val="24"/>
-        </w:rPr>
-        <w:t xml:space="preserve"> og ω</w:t>
-      </w:r>
-      <w:r>
-        <w:rPr>
-          <w:rFonts w:ascii="Times New Roman" w:hAnsi="Times New Roman"/>
-          <w:sz w:val="24"/>
-          <w:vertAlign w:val="subscript"/>
-        </w:rPr>
-        <w:t>φm</w:t>
-      </w:r>
-      <w:r>
-        <w:rPr>
-          <w:rFonts w:ascii="Times New Roman" w:hAnsi="Times New Roman"/>
-          <w:sz w:val="24"/>
-        </w:rPr>
-        <w:t xml:space="preserve"> . Indtegn situationen i et Bodeplot og kon</w:t>
-      </w:r>
-      <w:r>
-        <w:rPr>
-          <w:rFonts w:ascii="Times New Roman" w:hAnsi="Times New Roman"/>
-          <w:sz w:val="24"/>
-        </w:rPr>
-        <w:t>troller med et stepresponse.</w:t>
-      </w:r>
-      <w:r>
-        <w:rPr>
-          <w:rFonts w:ascii="Times New Roman" w:hAnsi="Times New Roman"/>
-          <w:sz w:val="24"/>
-        </w:rPr>
-        <w:br/>
-      </w:r>
-    </w:p>
-    <w:p>
-      <w:pPr>
-        <w:rPr>
-          <w:rFonts w:ascii="Times New Roman" w:hAnsi="Times New Roman"/>
-          <w:sz w:val="24"/>
-        </w:rPr>
-      </w:pPr>
-      <w:r>
-        <w:rPr>
-          <w:noProof/>
-        </w:rPr>
-        <mc:AlternateContent>
-          <mc:Choice Requires="wps">
-            <w:drawing>
-              <wp:anchor distT="0" distB="0" distL="114300" distR="114300" simplePos="0" relativeHeight="251699200" behindDoc="0" locked="0" layoutInCell="1" allowOverlap="1" wp14:anchorId="5BCFF0B6" wp14:editId="53524FA8">
-                <wp:simplePos x="0" y="0"/>
-                <wp:positionH relativeFrom="column">
-                  <wp:posOffset>0</wp:posOffset>
-                </wp:positionH>
-                <wp:positionV relativeFrom="paragraph">
-                  <wp:posOffset>2998470</wp:posOffset>
-                </wp:positionV>
-                <wp:extent cx="3620770" cy="635"/>
-                <wp:effectExtent l="0" t="0" r="0" b="0"/>
-                <wp:wrapSquare wrapText="bothSides"/>
-                <wp:docPr id="51" name="Tekstfelt 51"/>
-                <wp:cNvGraphicFramePr/>
-                <a:graphic xmlns:a="http://schemas.openxmlformats.org/drawingml/2006/main">
-                  <a:graphicData uri="http://schemas.microsoft.com/office/word/2010/wordprocessingShape">
-                    <wps:wsp>
-                      <wps:cNvSpPr txBox="1"/>
-                      <wps:spPr>
-                        <a:xfrm>
-                          <a:off x="0" y="0"/>
-                          <a:ext cx="3620770" cy="635"/>
-                        </a:xfrm>
-                        <a:prstGeom prst="rect">
-                          <a:avLst/>
-                        </a:prstGeom>
-                        <a:solidFill>
-                          <a:prstClr val="white"/>
-                        </a:solidFill>
-                        <a:ln>
-                          <a:noFill/>
-                        </a:ln>
-                        <a:effectLst/>
-                      </wps:spPr>
-                      <wps:txbx>
-                        <w:txbxContent>
-                          <w:p>
-                            <w:pPr>
-                              <w:pStyle w:val="Billedtekst"/>
-                              <w:jc w:val="center"/>
-                              <w:rPr>
-                                <w:noProof/>
-                              </w:rPr>
-                            </w:pPr>
-                            <w:r>
-                              <w:t xml:space="preserve">Figur </w:t>
-                            </w:r>
-                            <w:r>
-                              <w:fldChar w:fldCharType="begin"/>
-                            </w:r>
-                            <w:r>
-                              <w:instrText xml:space="preserve"> SEQ Figur \* ARABIC </w:instrText>
-                            </w:r>
-                            <w:r>
-                              <w:fldChar w:fldCharType="separate"/>
-                            </w:r>
-                            <w:r>
-                              <w:rPr>
-                                <w:noProof/>
-                              </w:rPr>
-                              <w:t>7</w:t>
-                            </w:r>
-                            <w:r>
-                              <w:fldChar w:fldCharType="end"/>
-                            </w:r>
-                            <w:r>
-                              <w:t xml:space="preserve"> Bode-plot med 90 </w:t>
-                            </w:r>
-                            <w:proofErr w:type="spellStart"/>
-                            <w:r>
-                              <w:t>gg</w:t>
-                            </w:r>
-                            <w:proofErr w:type="spellEnd"/>
-                            <w:r>
-                              <w:t xml:space="preserve"> forstærkning</w:t>
-                            </w:r>
-                          </w:p>
-                        </w:txbxContent>
-                      </wps:txbx>
-                      <wps:bodyPr rot="0" spcFirstLastPara="0" vertOverflow="overflow" horzOverflow="overflow" vert="horz" wrap="square" lIns="0" tIns="0" rIns="0" bIns="0" numCol="1" spcCol="0" rtlCol="0" fromWordArt="0" anchor="t" anchorCtr="0" forceAA="0" compatLnSpc="1">
-                        <a:prstTxWarp prst="textNoShape">
-                          <a:avLst/>
-                        </a:prstTxWarp>
-                        <a:spAutoFit/>
-                      </wps:bodyPr>
-                    </wps:wsp>
-                  </a:graphicData>
-                </a:graphic>
-              </wp:anchor>
-            </w:drawing>
-          </mc:Choice>
-          <mc:Fallback>
-            <w:pict>
-              <v:shape w14:anchorId="5BCFF0B6" id="Tekstfelt 51" o:spid="_x0000_s1058" type="#_x0000_t202" style="position:absolute;margin-left:0;margin-top:236.1pt;width:285.1pt;height:.05pt;z-index:251699200;visibility:visible;mso-wrap-style:square;mso-wrap-distance-left:9pt;mso-wrap-distance-top:0;mso-wrap-distance-right:9pt;mso-wrap-distance-bottom:0;mso-position-horizontal:absolute;mso-position-horizontal-relative:text;mso-position-vertical:absolute;mso-position-vertical-relative:text;v-text-anchor:top" o:gfxdata="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" stroked="f">
-                <v:textbox style="mso-fit-shape-to-text:t" inset="0,0,0,0">
-                  <w:txbxContent>
-                    <w:p>
-                      <w:pPr>
-                        <w:pStyle w:val="Billedtekst"/>
-                        <w:jc w:val="center"/>
-                        <w:rPr>
-                          <w:noProof/>
-                        </w:rPr>
-                      </w:pPr>
-                      <w:r>
-                        <w:t xml:space="preserve">Figur </w:t>
-                      </w:r>
-                      <w:r>
-                        <w:fldChar w:fldCharType="begin"/>
-                      </w:r>
-                      <w:r>
-                        <w:instrText xml:space="preserve"> SEQ Figur \* ARABIC </w:instrText>
-                      </w:r>
-                      <w:r>
-                        <w:fldChar w:fldCharType="separate"/>
-                      </w:r>
-                      <w:r>
-                        <w:rPr>
-                          <w:noProof/>
-                        </w:rPr>
-                        <w:t>7</w:t>
-                      </w:r>
-                      <w:r>
-                        <w:fldChar w:fldCharType="end"/>
-                      </w:r>
-                      <w:r>
-                        <w:t xml:space="preserve"> Bode-plot med 90 </w:t>
-                      </w:r>
-                      <w:proofErr w:type="spellStart"/>
-                      <w:r>
-                        <w:t>gg</w:t>
-                      </w:r>
-                      <w:proofErr w:type="spellEnd"/>
-                      <w:r>
-                        <w:t xml:space="preserve"> forstærkning</w:t>
-                      </w:r>
-                    </w:p>
-                  </w:txbxContent>
-                </v:textbox>
-                <w10:wrap type="square"/>
-              </v:shape>
-            </w:pict>
-          </mc:Fallback>
-        </mc:AlternateContent>
-      </w:r>
-      <w:r>
-        <w:rPr>
-          <w:noProof/>
-        </w:rPr>
-        <w:drawing>
-          <wp:anchor distT="0" distB="0" distL="114300" distR="114300" simplePos="0" relativeHeight="251681792" behindDoc="0" locked="0" layoutInCell="1" allowOverlap="1">
-            <wp:simplePos x="715992" y="6236898"/>
-            <wp:positionH relativeFrom="column">
-              <wp:align>left</wp:align>
-            </wp:positionH>
-            <wp:positionV relativeFrom="paragraph">
-              <wp:align>top</wp:align>
-            </wp:positionV>
-            <wp:extent cx="3620995" cy="2941607"/>
-            <wp:effectExtent l="0" t="0" r="0" b="0"/>
-            <wp:wrapSquare wrapText="bothSides"/>
-            <wp:docPr id="14" name="Billede 14"/>
-            <wp:cNvGraphicFramePr>
-              <a:graphicFrameLocks xmlns:a="http://schemas.openxmlformats.org/drawingml/2006/main" noChangeAspect="1"/>
-            </wp:cNvGraphicFramePr>
-            <a:graphic xmlns:a="http://schemas.openxmlformats.org/drawingml/2006/main">
-              <a:graphicData uri="http://schemas.openxmlformats.org/drawingml/2006/picture">
-                <pic:pic xmlns:pic="http://schemas.openxmlformats.org/drawingml/2006/picture">
-                  <pic:nvPicPr>
-                    <pic:cNvPr id="1" name=""/>
-                    <pic:cNvPicPr/>
-                  </pic:nvPicPr>
-                  <pic:blipFill>
-                    <a:blip r:embed="rId16">
-                      <a:extLst>
-                        <a:ext uri="{28A0092B-C50C-407E-A947-70E740481C1C}">
-                          <a14:useLocalDpi xmlns:a14="http://schemas.microsoft.com/office/drawing/2010/main" val="0"/>
-                        </a:ext>
-                      </a:extLst>
-                    </a:blip>
-                    <a:stretch>
-                      <a:fillRect/>
-                    </a:stretch>
-                  </pic:blipFill>
-                  <pic:spPr>
-                    <a:xfrm>
-                      <a:off x="0" y="0"/>
-                      <a:ext cx="3620995" cy="2941607"/>
-                    </a:xfrm>
-                    <a:prstGeom prst="rect">
-                      <a:avLst/>
-                    </a:prstGeom>
-                  </pic:spPr>
-                </pic:pic>
-              </a:graphicData>
-            </a:graphic>
-          </wp:anchor>
-        </w:drawing>
-      </w:r>
-    </w:p>
-    <w:p>
-      <w:pPr>
-        <w:rPr>
-          <w:rFonts w:ascii="Times New Roman" w:hAnsi="Times New Roman"/>
-          <w:sz w:val="24"/>
-        </w:rPr>
-      </w:pPr>
-      <w:r>
-        <w:rPr>
-          <w:rFonts w:ascii="Times New Roman" w:hAnsi="Times New Roman"/>
-          <w:sz w:val="24"/>
-        </w:rPr>
-        <w:t xml:space="preserve">Ud fra </w:t>
-      </w:r>
-      <w:proofErr w:type="spellStart"/>
-      <w:r>
-        <w:rPr>
-          <w:rFonts w:ascii="Times New Roman" w:hAnsi="Times New Roman"/>
-          <w:sz w:val="24"/>
-        </w:rPr>
-        <w:t>bode</w:t>
-      </w:r>
-      <w:proofErr w:type="spellEnd"/>
-      <w:r>
-        <w:rPr>
-          <w:rFonts w:ascii="Times New Roman" w:hAnsi="Times New Roman"/>
-          <w:sz w:val="24"/>
-        </w:rPr>
-        <w:t>-plottet aflæses den nye fasemargin ved 90gg forstærkning:</w:t>
-      </w:r>
-    </w:p>
-    <w:p>
-      <w:pPr>
-        <w:rPr>
-          <w:rFonts w:ascii="Times New Roman" w:hAnsi="Times New Roman"/>
-          <w:sz w:val="24"/>
-        </w:rPr>
-      </w:pPr>
-    </w:p>
-    <w:p>
-      <w:pPr>
-        <w:ind w:left="360"/>
-        <w:rPr>
-          <w:rFonts w:ascii="Times New Roman" w:hAnsi="Times New Roman"/>
-          <w:sz w:val="24"/>
-          <w:lang w:val="en-GB"/>
-        </w:rPr>
-      </w:pPr>
-      <m:oMathPara>
-        <m:oMath>
-          <m:sSub>
-            <m:sSubPr>
-              <m:ctrlPr>
-                <w:rPr>
-                  <w:rFonts w:ascii="Cambria Math" w:hAnsi="Cambria Math"/>
-                  <w:i/>
-                  <w:sz w:val="24"/>
-                  <w:lang w:val="en-GB"/>
-                </w:rPr>
-              </m:ctrlPr>
-            </m:sSubPr>
-            <m:e>
-              <m:r>
-                <w:rPr>
-                  <w:rFonts w:ascii="Cambria Math" w:hAnsi="Cambria Math"/>
-                  <w:sz w:val="24"/>
-                  <w:lang w:val="en-GB"/>
-                </w:rPr>
-                <m:t>φ</m:t>
-              </m:r>
-            </m:e>
-            <m:sub>
-              <m:r>
-                <w:rPr>
-                  <w:rFonts w:ascii="Cambria Math" w:hAnsi="Cambria Math"/>
-                  <w:sz w:val="24"/>
-                  <w:lang w:val="en-GB"/>
-                </w:rPr>
-                <m:t>m</m:t>
-              </m:r>
-            </m:sub>
-          </m:sSub>
-          <m:r>
-            <w:rPr>
-              <w:rFonts w:ascii="Cambria Math" w:hAnsi="Cambria Math"/>
-              <w:sz w:val="24"/>
-              <w:lang w:val="en-GB"/>
-            </w:rPr>
-            <m:t>=</m:t>
-          </m:r>
-          <m:r>
-            <w:rPr>
-              <w:rFonts w:ascii="Cambria Math" w:hAnsi="Cambria Math"/>
-              <w:sz w:val="24"/>
-              <w:lang w:val="en-GB"/>
-            </w:rPr>
-            <m:t>180°-131°=49°</m:t>
-          </m:r>
-        </m:oMath>
-      </m:oMathPara>
-    </w:p>
-    <w:p>
-      <w:pPr>
-        <w:ind w:left="360"/>
-        <w:rPr>
-          <w:rFonts w:ascii="Times New Roman" w:hAnsi="Times New Roman"/>
-          <w:sz w:val="24"/>
-          <w:lang w:val="en-GB"/>
-        </w:rPr>
-      </w:pPr>
-    </w:p>
-    <w:p>
-      <w:pPr>
-        <w:ind w:left="360"/>
-        <w:rPr>
-          <w:rFonts w:ascii="Times New Roman" w:hAnsi="Times New Roman"/>
-          <w:sz w:val="24"/>
-        </w:rPr>
-      </w:pPr>
-      <w:r>
-        <w:rPr>
-          <w:rFonts w:ascii="Times New Roman" w:hAnsi="Times New Roman"/>
-          <w:sz w:val="24"/>
-        </w:rPr>
-        <w:t>Fasemarginsfrekvensen er nu steget til:</w:t>
-      </w:r>
-    </w:p>
-    <w:p>
-      <w:pPr>
-        <w:ind w:left="360"/>
-        <w:rPr>
-          <w:rFonts w:ascii="Times New Roman" w:hAnsi="Times New Roman"/>
-          <w:sz w:val="24"/>
-        </w:rPr>
-      </w:pPr>
-    </w:p>
-    <w:p>
-      <w:pPr>
-        <w:ind w:left="360"/>
-        <w:rPr>
-          <w:rFonts w:ascii="Times New Roman" w:hAnsi="Times New Roman"/>
-          <w:sz w:val="24"/>
-          <w:lang w:val="en-GB"/>
-        </w:rPr>
-      </w:pPr>
-      <m:oMathPara>
-        <m:oMath>
-          <m:sSub>
-            <m:sSubPr>
-              <m:ctrlPr>
-                <w:rPr>
-                  <w:rFonts w:ascii="Cambria Math" w:hAnsi="Cambria Math"/>
-                  <w:i/>
-                  <w:sz w:val="24"/>
-                  <w:lang w:val="en-GB"/>
-                </w:rPr>
-              </m:ctrlPr>
-            </m:sSubPr>
-            <m:e>
-              <m:r>
-                <w:rPr>
-                  <w:rFonts w:ascii="Cambria Math" w:hAnsi="Cambria Math"/>
-                  <w:sz w:val="24"/>
-                  <w:lang w:val="en-GB"/>
-                </w:rPr>
-                <m:t>ω</m:t>
-              </m:r>
-            </m:e>
-            <m:sub>
-              <m:r>
-                <w:rPr>
-                  <w:rFonts w:ascii="Cambria Math" w:hAnsi="Cambria Math"/>
-                  <w:sz w:val="24"/>
-                  <w:lang w:val="en-GB"/>
-                </w:rPr>
-                <m:t>φm</m:t>
-              </m:r>
-            </m:sub>
-          </m:sSub>
-          <m:r>
-            <w:rPr>
-              <w:rFonts w:ascii="Cambria Math" w:hAnsi="Cambria Math"/>
-              <w:sz w:val="24"/>
-              <w:lang w:val="en-GB"/>
-            </w:rPr>
-            <m:t xml:space="preserve"> = 28.2 rad/s</m:t>
-          </m:r>
-        </m:oMath>
-      </m:oMathPara>
-    </w:p>
-    <w:p>
-      <w:pPr>
-        <w:rPr>
-          <w:rFonts w:ascii="Times New Roman" w:hAnsi="Times New Roman"/>
-          <w:sz w:val="24"/>
-        </w:rPr>
-      </w:pPr>
-      <w:r>
-        <w:rPr>
-          <w:rFonts w:ascii="Times New Roman" w:hAnsi="Times New Roman"/>
-          <w:sz w:val="24"/>
-        </w:rPr>
-        <w:lastRenderedPageBreak/>
-        <w:br w:type="textWrapping" w:clear="all"/>
-      </w:r>
-      <w:r>
-        <w:rPr>
-          <w:rFonts w:ascii="Times New Roman" w:hAnsi="Times New Roman"/>
-          <w:sz w:val="24"/>
-        </w:rPr>
-        <w:t xml:space="preserve">Brug </w:t>
-      </w:r>
-      <w:proofErr w:type="spellStart"/>
-      <w:r>
-        <w:rPr>
-          <w:rFonts w:ascii="Times New Roman" w:hAnsi="Times New Roman"/>
-          <w:sz w:val="24"/>
-        </w:rPr>
-        <w:t>Matlab</w:t>
-      </w:r>
-      <w:proofErr w:type="spellEnd"/>
-      <w:r>
-        <w:rPr>
-          <w:rFonts w:ascii="Times New Roman" w:hAnsi="Times New Roman"/>
-          <w:sz w:val="24"/>
-        </w:rPr>
-        <w:t>. Iagttag settling time og oversving.</w:t>
-      </w:r>
-    </w:p>
-    <w:p>
-      <w:pPr>
-        <w:rPr>
-          <w:rFonts w:ascii="Times New Roman" w:hAnsi="Times New Roman"/>
-          <w:sz w:val="24"/>
-        </w:rPr>
-      </w:pPr>
-    </w:p>
-    <w:p>
-      <w:pPr>
-        <w:rPr>
-          <w:rFonts w:ascii="Times New Roman" w:hAnsi="Times New Roman"/>
-          <w:sz w:val="24"/>
-        </w:rPr>
-      </w:pPr>
-      <w:r>
-        <w:rPr>
-          <w:noProof/>
-        </w:rPr>
-        <w:drawing>
-          <wp:anchor distT="0" distB="0" distL="114300" distR="114300" simplePos="0" relativeHeight="251682816" behindDoc="0" locked="0" layoutInCell="1" allowOverlap="1">
-            <wp:simplePos x="715992" y="1078302"/>
-            <wp:positionH relativeFrom="column">
-              <wp:align>left</wp:align>
-            </wp:positionH>
-            <wp:positionV relativeFrom="paragraph">
-              <wp:align>top</wp:align>
-            </wp:positionV>
-            <wp:extent cx="3704165" cy="2863970"/>
-            <wp:effectExtent l="0" t="0" r="0" b="0"/>
-            <wp:wrapSquare wrapText="bothSides"/>
-            <wp:docPr id="15" name="Billede 15"/>
-            <wp:cNvGraphicFramePr>
-              <a:graphicFrameLocks xmlns:a="http://schemas.openxmlformats.org/drawingml/2006/main" noChangeAspect="1"/>
-            </wp:cNvGraphicFramePr>
-            <a:graphic xmlns:a="http://schemas.openxmlformats.org/drawingml/2006/main">
-              <a:graphicData uri="http://schemas.openxmlformats.org/drawingml/2006/picture">
-                <pic:pic xmlns:pic="http://schemas.openxmlformats.org/drawingml/2006/picture">
-                  <pic:nvPicPr>
-                    <pic:cNvPr id="1" name=""/>
-                    <pic:cNvPicPr/>
-                  </pic:nvPicPr>
-                  <pic:blipFill>
-                    <a:blip r:embed="rId17">
-                      <a:extLst>
-                        <a:ext uri="{28A0092B-C50C-407E-A947-70E740481C1C}">
-                          <a14:useLocalDpi xmlns:a14="http://schemas.microsoft.com/office/drawing/2010/main" val="0"/>
-                        </a:ext>
-                      </a:extLst>
-                    </a:blip>
-                    <a:stretch>
-                      <a:fillRect/>
-                    </a:stretch>
-                  </pic:blipFill>
-                  <pic:spPr>
-                    <a:xfrm>
-                      <a:off x="0" y="0"/>
-                      <a:ext cx="3704165" cy="2863970"/>
-                    </a:xfrm>
-                    <a:prstGeom prst="rect">
-                      <a:avLst/>
-                    </a:prstGeom>
-                  </pic:spPr>
-                </pic:pic>
-              </a:graphicData>
-            </a:graphic>
-          </wp:anchor>
-        </w:drawing>
-      </w:r>
-      <w:proofErr w:type="spellStart"/>
-      <w:r>
-        <w:rPr>
-          <w:rFonts w:ascii="Times New Roman" w:hAnsi="Times New Roman"/>
-          <w:sz w:val="24"/>
-        </w:rPr>
-        <w:t>Settling</w:t>
-      </w:r>
-      <w:proofErr w:type="spellEnd"/>
-      <w:r>
-        <w:rPr>
-          <w:rFonts w:ascii="Times New Roman" w:hAnsi="Times New Roman"/>
-          <w:sz w:val="24"/>
-        </w:rPr>
-        <w:t>-tiden aflæses på step responset:</w:t>
-      </w:r>
-    </w:p>
-    <w:p>
-      <w:pPr>
-        <w:rPr>
-          <w:rFonts w:ascii="Times New Roman" w:hAnsi="Times New Roman"/>
-          <w:sz w:val="24"/>
-        </w:rPr>
-      </w:pPr>
-    </w:p>
-    <w:p>
-      <w:pPr>
-        <w:ind w:left="360"/>
-        <w:rPr>
-          <w:rFonts w:ascii="Cambria Math" w:hAnsi="Cambria Math"/>
-          <w:sz w:val="24"/>
-          <w:lang w:val="en-GB"/>
-          <w:oMath/>
         </w:rPr>
       </w:pPr>
       <m:oMathPara>
@@ -9091,7 +10181,15 @@
               <w:sz w:val="24"/>
               <w:lang w:val="en-GB"/>
             </w:rPr>
-            <m:t>=0.231 s</m:t>
+            <m:t>= 0.179</m:t>
+          </m:r>
+          <m:r>
+            <w:rPr>
+              <w:rFonts w:ascii="Cambria Math" w:hAnsi="Cambria Math"/>
+              <w:sz w:val="24"/>
+              <w:lang w:val="en-GB"/>
+            </w:rPr>
+            <m:t xml:space="preserve"> s</m:t>
           </m:r>
         </m:oMath>
       </m:oMathPara>
@@ -9112,80 +10210,22 @@
         <w:rPr>
           <w:rFonts w:ascii="Times New Roman" w:hAnsi="Times New Roman"/>
           <w:sz w:val="24"/>
-          <w:lang w:val="en-GB"/>
-        </w:rPr>
-      </w:pPr>
-      <w:r>
-        <w:rPr>
-          <w:rFonts w:ascii="Times New Roman" w:hAnsi="Times New Roman"/>
-          <w:sz w:val="24"/>
-          <w:lang w:val="en-GB"/>
-        </w:rPr>
-        <w:t xml:space="preserve">Den </w:t>
-      </w:r>
-      <w:proofErr w:type="spellStart"/>
-      <w:r>
-        <w:rPr>
-          <w:rFonts w:ascii="Times New Roman" w:hAnsi="Times New Roman"/>
-          <w:sz w:val="24"/>
-          <w:lang w:val="en-GB"/>
-        </w:rPr>
-        <w:t>stationære</w:t>
-      </w:r>
-      <w:proofErr w:type="spellEnd"/>
-      <w:r>
-        <w:rPr>
-          <w:rFonts w:ascii="Times New Roman" w:hAnsi="Times New Roman"/>
-          <w:sz w:val="24"/>
-          <w:lang w:val="en-GB"/>
-        </w:rPr>
-        <w:t xml:space="preserve"> </w:t>
-      </w:r>
-      <w:proofErr w:type="spellStart"/>
-      <w:r>
-        <w:rPr>
-          <w:rFonts w:ascii="Times New Roman" w:hAnsi="Times New Roman"/>
-          <w:sz w:val="24"/>
-          <w:lang w:val="en-GB"/>
-        </w:rPr>
-        <w:t>fejl</w:t>
-      </w:r>
-      <w:proofErr w:type="spellEnd"/>
-      <w:r>
-        <w:rPr>
-          <w:rFonts w:ascii="Times New Roman" w:hAnsi="Times New Roman"/>
-          <w:sz w:val="24"/>
-          <w:lang w:val="en-GB"/>
-        </w:rPr>
-        <w:t xml:space="preserve"> </w:t>
-      </w:r>
-      <w:proofErr w:type="spellStart"/>
-      <w:r>
-        <w:rPr>
-          <w:rFonts w:ascii="Times New Roman" w:hAnsi="Times New Roman"/>
-          <w:sz w:val="24"/>
-          <w:lang w:val="en-GB"/>
-        </w:rPr>
-        <w:t>er</w:t>
-      </w:r>
-      <w:proofErr w:type="spellEnd"/>
-      <w:r>
-        <w:rPr>
-          <w:rFonts w:ascii="Times New Roman" w:hAnsi="Times New Roman"/>
-          <w:sz w:val="24"/>
-          <w:lang w:val="en-GB"/>
-        </w:rPr>
-        <w:t>:</w:t>
+        </w:rPr>
+      </w:pPr>
+      <w:r>
+        <w:rPr>
+          <w:rFonts w:ascii="Times New Roman" w:hAnsi="Times New Roman"/>
+          <w:sz w:val="24"/>
+        </w:rPr>
+        <w:t>Den stationære fejl er stadig 0:</w:t>
       </w:r>
     </w:p>
     <w:p>
       <w:pPr>
         <w:ind w:left="360"/>
         <w:rPr>
-          <w:rFonts w:ascii="Cambria Math" w:hAnsi="Cambria Math"/>
-          <w:sz w:val="24"/>
-          <w:lang w:val="en-GB"/>
-          <w:oMath/>
+          <w:rFonts w:ascii="Times New Roman" w:hAnsi="Times New Roman"/>
+          <w:sz w:val="24"/>
         </w:rPr>
       </w:pPr>
     </w:p>
@@ -9238,15 +10278,7 @@
               <w:sz w:val="24"/>
               <w:lang w:val="en-GB"/>
             </w:rPr>
-            <m:t>(∞)</m:t>
-          </m:r>
-          <m:r>
-            <w:rPr>
-              <w:rFonts w:ascii="Cambria Math" w:hAnsi="Cambria Math"/>
-              <w:sz w:val="24"/>
-              <w:lang w:val="en-GB"/>
-            </w:rPr>
-            <m:t xml:space="preserve"> = 0</m:t>
+            <m:t>(∞) = 0</m:t>
           </m:r>
         </m:oMath>
       </m:oMathPara>
@@ -9295,7 +10327,7 @@
           <w:sz w:val="24"/>
           <w:lang w:val="en-GB"/>
         </w:rPr>
-        <w:t>aflæses</w:t>
+        <w:t>er</w:t>
       </w:r>
       <w:proofErr w:type="spellEnd"/>
       <w:r>
@@ -9304,25 +10336,15 @@
           <w:sz w:val="24"/>
           <w:lang w:val="en-GB"/>
         </w:rPr>
-        <w:t xml:space="preserve"> </w:t>
-      </w:r>
-      <w:proofErr w:type="spellStart"/>
+        <w:t xml:space="preserve"> nu </w:t>
+      </w:r>
       <w:r>
         <w:rPr>
           <w:rFonts w:ascii="Times New Roman" w:hAnsi="Times New Roman"/>
           <w:sz w:val="24"/>
           <w:lang w:val="en-GB"/>
         </w:rPr>
-        <w:t>til</w:t>
-      </w:r>
-      <w:proofErr w:type="spellEnd"/>
-      <w:r>
-        <w:rPr>
-          <w:rFonts w:ascii="Times New Roman" w:hAnsi="Times New Roman"/>
-          <w:sz w:val="24"/>
-          <w:lang w:val="en-GB"/>
-        </w:rPr>
-        <w:t>:</w:t>
+        <w:t>under 5%</w:t>
       </w:r>
     </w:p>
     <w:p>
@@ -9349,9 +10371,26 @@
               <w:rFonts w:ascii="Cambria Math" w:hAnsi="Cambria Math"/>
               <w:sz w:val="24"/>
             </w:rPr>
-            <m:t>%OS = 19.7%</m:t>
+            <m:t xml:space="preserve">%OS = </m:t>
           </m:r>
           <m:r>
+            <w:rPr>
+              <w:rFonts w:ascii="Cambria Math" w:hAnsi="Cambria Math"/>
+              <w:sz w:val="24"/>
+            </w:rPr>
+            <m:t>0.941</m:t>
+          </m:r>
+          <m:r>
+            <w:rPr>
+              <w:rFonts w:ascii="Cambria Math" w:hAnsi="Cambria Math"/>
+              <w:sz w:val="24"/>
+            </w:rPr>
+            <m:t>%</m:t>
+          </m:r>
+          <m:r>
+            <m:rPr>
+              <m:sty m:val="p"/>
+            </m:rPr>
             <w:rPr>
               <w:rFonts w:ascii="Times New Roman" w:hAnsi="Times New Roman"/>
               <w:sz w:val="24"/>
@@ -9359,955 +10398,11 @@
             <w:br w:type="textWrapping" w:clear="all"/>
           </m:r>
         </m:oMath>
-      </m:oMathPara>
-    </w:p>
-    <w:p>
-      <w:pPr>
-        <w:rPr>
-          <w:rFonts w:ascii="Times New Roman" w:hAnsi="Times New Roman"/>
-          <w:sz w:val="24"/>
-        </w:rPr>
-      </w:pPr>
-    </w:p>
-    <w:p>
-      <w:pPr>
-        <w:pStyle w:val="Listeafsnit"/>
-        <w:numPr>
-          <w:ilvl w:val="0"/>
-          <w:numId w:val="3"/>
-        </w:numPr>
-        <w:rPr>
-          <w:rFonts w:ascii="Times New Roman" w:hAnsi="Times New Roman"/>
-          <w:sz w:val="24"/>
-        </w:rPr>
-      </w:pPr>
-      <w:r>
-        <w:rPr>
-          <w:rFonts w:ascii="Times New Roman" w:hAnsi="Times New Roman"/>
-          <w:sz w:val="24"/>
-        </w:rPr>
-        <w:t>Dimensioner en Lead-regulator så systemet har et oversving &lt; 5% som i a)</w:t>
-      </w:r>
-      <w:r>
-        <w:rPr>
-          <w:rFonts w:ascii="Times New Roman" w:hAnsi="Times New Roman"/>
-          <w:sz w:val="24"/>
-        </w:rPr>
-        <w:t>, men</w:t>
-      </w:r>
-      <w:r>
-        <w:rPr>
-          <w:rFonts w:ascii="Times New Roman" w:hAnsi="Times New Roman"/>
-          <w:sz w:val="24"/>
-        </w:rPr>
-        <w:t xml:space="preserve"> med samme</w:t>
-      </w:r>
-      <w:r>
-        <w:rPr>
-          <w:rFonts w:ascii="Times New Roman" w:hAnsi="Times New Roman"/>
-          <w:sz w:val="24"/>
-        </w:rPr>
-        <w:t xml:space="preserve"> fasemargins</w:t>
-      </w:r>
-      <w:r>
-        <w:rPr>
-          <w:rFonts w:ascii="Times New Roman" w:hAnsi="Times New Roman"/>
-          <w:sz w:val="24"/>
-        </w:rPr>
-        <w:t xml:space="preserve">frekvens som i </w:t>
-      </w:r>
-      <w:r>
-        <w:rPr>
-          <w:rFonts w:ascii="Times New Roman" w:hAnsi="Times New Roman"/>
-          <w:sz w:val="24"/>
-        </w:rPr>
-        <w:t>d</w:t>
-      </w:r>
-      <w:r>
-        <w:rPr>
-          <w:rFonts w:ascii="Times New Roman" w:hAnsi="Times New Roman"/>
-          <w:sz w:val="24"/>
-        </w:rPr>
-        <w:t>)</w:t>
-      </w:r>
-      <w:r>
-        <w:rPr>
-          <w:rFonts w:ascii="Times New Roman" w:hAnsi="Times New Roman"/>
-          <w:sz w:val="24"/>
-        </w:rPr>
-        <w:t xml:space="preserve">. Indtegn situationen i et Bodeplot og kontroller med et stepresponse. </w:t>
-      </w:r>
-    </w:p>
-    <w:p>
-      <w:pPr>
-        <w:pStyle w:val="Listeafsnit"/>
-        <w:ind w:left="360"/>
-        <w:rPr>
-          <w:rFonts w:ascii="Times New Roman" w:hAnsi="Times New Roman"/>
-          <w:sz w:val="24"/>
-        </w:rPr>
-      </w:pPr>
-    </w:p>
-    <w:p>
-      <w:pPr>
-        <w:pStyle w:val="Listeafsnit"/>
-        <w:ind w:left="360"/>
-        <w:rPr>
-          <w:noProof/>
-        </w:rPr>
-      </w:pPr>
-      <w:r>
-        <w:rPr>
-          <w:noProof/>
-        </w:rPr>
-        <w:drawing>
-          <wp:anchor distT="0" distB="0" distL="114300" distR="114300" simplePos="0" relativeHeight="251685888" behindDoc="0" locked="0" layoutInCell="1" allowOverlap="1" wp14:anchorId="7FC6DA23" wp14:editId="0AAB7664">
-            <wp:simplePos x="0" y="0"/>
-            <wp:positionH relativeFrom="column">
-              <wp:posOffset>0</wp:posOffset>
-            </wp:positionH>
-            <wp:positionV relativeFrom="paragraph">
-              <wp:posOffset>154940</wp:posOffset>
-            </wp:positionV>
-            <wp:extent cx="3743864" cy="2985997"/>
-            <wp:effectExtent l="0" t="0" r="9525" b="5080"/>
-            <wp:wrapSquare wrapText="bothSides"/>
-            <wp:docPr id="18" name="Billede 18"/>
-            <wp:cNvGraphicFramePr>
-              <a:graphicFrameLocks xmlns:a="http://schemas.openxmlformats.org/drawingml/2006/main" noChangeAspect="1"/>
-            </wp:cNvGraphicFramePr>
-            <a:graphic xmlns:a="http://schemas.openxmlformats.org/drawingml/2006/main">
-              <a:graphicData uri="http://schemas.openxmlformats.org/drawingml/2006/picture">
-                <pic:pic xmlns:pic="http://schemas.openxmlformats.org/drawingml/2006/picture">
-                  <pic:nvPicPr>
-                    <pic:cNvPr id="1" name=""/>
-                    <pic:cNvPicPr/>
-                  </pic:nvPicPr>
-                  <pic:blipFill>
-                    <a:blip r:embed="rId18">
-                      <a:extLst>
-                        <a:ext uri="{28A0092B-C50C-407E-A947-70E740481C1C}">
-                          <a14:useLocalDpi xmlns:a14="http://schemas.microsoft.com/office/drawing/2010/main" val="0"/>
-                        </a:ext>
-                      </a:extLst>
-                    </a:blip>
-                    <a:stretch>
-                      <a:fillRect/>
-                    </a:stretch>
-                  </pic:blipFill>
-                  <pic:spPr>
-                    <a:xfrm>
-                      <a:off x="0" y="0"/>
-                      <a:ext cx="3743864" cy="2985997"/>
-                    </a:xfrm>
-                    <a:prstGeom prst="rect">
-                      <a:avLst/>
-                    </a:prstGeom>
-                  </pic:spPr>
-                </pic:pic>
-              </a:graphicData>
-            </a:graphic>
-          </wp:anchor>
-        </w:drawing>
-      </w:r>
-    </w:p>
-    <w:p>
-      <w:pPr>
-        <w:rPr>
-          <w:noProof/>
-        </w:rPr>
-      </w:pPr>
-      <w:proofErr w:type="spellStart"/>
-      <w:r>
-        <w:rPr>
-          <w:rFonts w:ascii="Times New Roman" w:hAnsi="Times New Roman"/>
-          <w:sz w:val="24"/>
-        </w:rPr>
-        <w:t>Lead</w:t>
-      </w:r>
-      <w:proofErr w:type="spellEnd"/>
-      <w:r>
-        <w:rPr>
-          <w:rFonts w:ascii="Times New Roman" w:hAnsi="Times New Roman"/>
-          <w:sz w:val="24"/>
-        </w:rPr>
-        <w:t xml:space="preserve">-regulatoren </w:t>
-      </w:r>
-      <w:r>
-        <w:rPr>
-          <w:rFonts w:ascii="Times New Roman" w:hAnsi="Times New Roman"/>
-          <w:sz w:val="24"/>
-        </w:rPr>
-        <w:t xml:space="preserve">bidrager med en </w:t>
-      </w:r>
-      <w:proofErr w:type="spellStart"/>
-      <w:r>
-        <w:rPr>
-          <w:rFonts w:ascii="Times New Roman" w:hAnsi="Times New Roman"/>
-          <w:sz w:val="24"/>
-        </w:rPr>
-        <w:t>fasebobbel</w:t>
-      </w:r>
-      <w:proofErr w:type="spellEnd"/>
-      <w:r>
-        <w:rPr>
-          <w:rFonts w:ascii="Times New Roman" w:hAnsi="Times New Roman"/>
-          <w:sz w:val="24"/>
-        </w:rPr>
-        <w:t xml:space="preserve"> der hæver </w:t>
-      </w:r>
-      <w:proofErr w:type="gramStart"/>
-      <w:r>
-        <w:rPr>
-          <w:rFonts w:ascii="Times New Roman" w:hAnsi="Times New Roman"/>
-          <w:sz w:val="24"/>
-        </w:rPr>
-        <w:t xml:space="preserve">fasen </w:t>
-      </w:r>
-      <m:oMath>
-        <m:r>
-          <w:rPr>
-            <w:rFonts w:ascii="Cambria Math" w:hAnsi="Cambria Math"/>
-            <w:sz w:val="24"/>
-          </w:rPr>
-          <m:t>20°</m:t>
-        </m:r>
-      </m:oMath>
-      <w:r>
-        <w:rPr>
-          <w:rFonts w:ascii="Times New Roman" w:hAnsi="Times New Roman"/>
-          <w:sz w:val="24"/>
-        </w:rPr>
-        <w:t>.</w:t>
-      </w:r>
-      <w:proofErr w:type="gramEnd"/>
-      <w:r>
-        <w:rPr>
-          <w:rFonts w:ascii="Times New Roman" w:hAnsi="Times New Roman"/>
-          <w:sz w:val="24"/>
-        </w:rPr>
-        <w:t xml:space="preserve"> Dette kaldes det positive fasebidrag:</w:t>
-      </w:r>
-    </w:p>
-    <w:p>
-      <w:pPr>
-        <w:pStyle w:val="Listeafsnit"/>
-        <w:ind w:left="360"/>
-        <w:rPr>
-          <w:noProof/>
-        </w:rPr>
-      </w:pPr>
-    </w:p>
-    <w:p>
-      <w:pPr>
-        <w:ind w:left="360"/>
-        <w:rPr>
-          <w:rFonts w:ascii="Times New Roman" w:hAnsi="Times New Roman"/>
-          <w:sz w:val="24"/>
-          <w:lang w:val="en-GB"/>
-        </w:rPr>
-      </w:pPr>
-      <m:oMathPara>
-        <m:oMath>
-          <m:sSub>
-            <m:sSubPr>
-              <m:ctrlPr>
-                <w:rPr>
-                  <w:rFonts w:ascii="Cambria Math" w:hAnsi="Cambria Math"/>
-                  <w:i/>
-                  <w:sz w:val="24"/>
-                  <w:lang w:val="en-GB"/>
-                </w:rPr>
-              </m:ctrlPr>
-            </m:sSubPr>
-            <m:e>
-              <m:r>
-                <w:rPr>
-                  <w:rFonts w:ascii="Cambria Math" w:hAnsi="Cambria Math"/>
-                  <w:sz w:val="24"/>
-                  <w:lang w:val="en-GB"/>
-                </w:rPr>
-                <m:t>φ</m:t>
-              </m:r>
-            </m:e>
-            <m:sub>
-              <m:r>
-                <w:rPr>
-                  <w:rFonts w:ascii="Cambria Math" w:hAnsi="Cambria Math"/>
-                  <w:sz w:val="24"/>
-                  <w:lang w:val="en-GB"/>
-                </w:rPr>
-                <m:t>m+</m:t>
-              </m:r>
-            </m:sub>
-          </m:sSub>
-          <m:r>
-            <w:rPr>
-              <w:rFonts w:ascii="Cambria Math" w:hAnsi="Cambria Math"/>
-              <w:sz w:val="24"/>
-              <w:lang w:val="en-GB"/>
-            </w:rPr>
-            <m:t>=69°-49°=20°</m:t>
-          </m:r>
-        </m:oMath>
-      </m:oMathPara>
-    </w:p>
-    <w:p>
-      <w:pPr>
-        <w:ind w:left="360"/>
-        <w:rPr>
-          <w:rFonts w:ascii="Times New Roman" w:hAnsi="Times New Roman"/>
-          <w:sz w:val="24"/>
-          <w:lang w:val="en-GB"/>
-        </w:rPr>
-      </w:pPr>
-    </w:p>
-    <w:p>
-      <w:pPr>
-        <w:ind w:left="360"/>
-        <w:rPr>
-          <w:rFonts w:ascii="Times New Roman" w:hAnsi="Times New Roman"/>
-          <w:sz w:val="24"/>
-          <w:lang w:val="en-GB"/>
-        </w:rPr>
-      </w:pPr>
-      <w:proofErr w:type="spellStart"/>
-      <w:r>
-        <w:rPr>
-          <w:rFonts w:ascii="Times New Roman" w:hAnsi="Times New Roman"/>
-          <w:sz w:val="24"/>
-          <w:lang w:val="en-GB"/>
-        </w:rPr>
-        <w:t>Fasemarginsfrekvensen</w:t>
-      </w:r>
-      <w:proofErr w:type="spellEnd"/>
-      <w:r>
-        <w:rPr>
-          <w:rFonts w:ascii="Times New Roman" w:hAnsi="Times New Roman"/>
-          <w:sz w:val="24"/>
-          <w:lang w:val="en-GB"/>
-        </w:rPr>
-        <w:t xml:space="preserve"> </w:t>
-      </w:r>
-      <w:proofErr w:type="spellStart"/>
-      <w:r>
-        <w:rPr>
-          <w:rFonts w:ascii="Times New Roman" w:hAnsi="Times New Roman"/>
-          <w:sz w:val="24"/>
-          <w:lang w:val="en-GB"/>
-        </w:rPr>
-        <w:t>aflæses</w:t>
-      </w:r>
-      <w:proofErr w:type="spellEnd"/>
-      <w:r>
-        <w:rPr>
-          <w:rFonts w:ascii="Times New Roman" w:hAnsi="Times New Roman"/>
-          <w:sz w:val="24"/>
-          <w:lang w:val="en-GB"/>
-        </w:rPr>
-        <w:t xml:space="preserve"> </w:t>
-      </w:r>
-      <w:proofErr w:type="spellStart"/>
-      <w:r>
-        <w:rPr>
-          <w:rFonts w:ascii="Times New Roman" w:hAnsi="Times New Roman"/>
-          <w:sz w:val="24"/>
-          <w:lang w:val="en-GB"/>
-        </w:rPr>
-        <w:t>til</w:t>
-      </w:r>
-      <w:proofErr w:type="spellEnd"/>
-      <w:r>
-        <w:rPr>
-          <w:rFonts w:ascii="Times New Roman" w:hAnsi="Times New Roman"/>
-          <w:sz w:val="24"/>
-          <w:lang w:val="en-GB"/>
-        </w:rPr>
-        <w:t>:</w:t>
-      </w:r>
-    </w:p>
-    <w:p>
-      <w:pPr>
-        <w:ind w:left="360"/>
-        <w:rPr>
-          <w:rFonts w:ascii="Times New Roman" w:hAnsi="Times New Roman"/>
-          <w:sz w:val="24"/>
-          <w:lang w:val="en-GB"/>
-        </w:rPr>
-      </w:pPr>
-    </w:p>
-    <w:p>
-      <w:pPr>
-        <w:ind w:left="360"/>
-        <w:rPr>
-          <w:rFonts w:ascii="Times New Roman" w:hAnsi="Times New Roman"/>
-          <w:sz w:val="24"/>
-          <w:lang w:val="en-GB"/>
-        </w:rPr>
-      </w:pPr>
-      <m:oMathPara>
-        <m:oMath>
-          <m:sSub>
-            <m:sSubPr>
-              <m:ctrlPr>
-                <w:rPr>
-                  <w:rFonts w:ascii="Cambria Math" w:hAnsi="Cambria Math"/>
-                  <w:i/>
-                  <w:sz w:val="24"/>
-                  <w:lang w:val="en-GB"/>
-                </w:rPr>
-              </m:ctrlPr>
-            </m:sSubPr>
-            <m:e>
-              <m:r>
-                <w:rPr>
-                  <w:rFonts w:ascii="Cambria Math" w:hAnsi="Cambria Math"/>
-                  <w:sz w:val="24"/>
-                  <w:lang w:val="en-GB"/>
-                </w:rPr>
-                <m:t>ω</m:t>
-              </m:r>
-            </m:e>
-            <m:sub>
-              <m:r>
-                <w:rPr>
-                  <w:rFonts w:ascii="Cambria Math" w:hAnsi="Cambria Math"/>
-                  <w:sz w:val="24"/>
-                  <w:lang w:val="en-GB"/>
-                </w:rPr>
-                <m:t>φm</m:t>
-              </m:r>
-            </m:sub>
-          </m:sSub>
-          <m:r>
-            <w:rPr>
-              <w:rFonts w:ascii="Cambria Math" w:hAnsi="Cambria Math"/>
-              <w:sz w:val="24"/>
-              <w:lang w:val="en-GB"/>
-            </w:rPr>
-            <m:t xml:space="preserve"> = 28.2 rad/s</m:t>
-          </m:r>
-        </m:oMath>
-      </m:oMathPara>
-    </w:p>
-    <w:p>
-      <w:pPr>
-        <w:pStyle w:val="Listeafsnit"/>
-        <w:ind w:left="360"/>
-        <w:rPr>
-          <w:noProof/>
-        </w:rPr>
-      </w:pPr>
-    </w:p>
-    <w:p>
-      <w:pPr>
-        <w:pStyle w:val="Listeafsnit"/>
-        <w:ind w:left="360"/>
-        <w:rPr>
-          <w:noProof/>
-        </w:rPr>
-      </w:pPr>
-    </w:p>
-    <w:p>
-      <w:pPr>
-        <w:pStyle w:val="Listeafsnit"/>
-        <w:ind w:left="360"/>
-        <w:rPr>
-          <w:noProof/>
-        </w:rPr>
-      </w:pPr>
-    </w:p>
-    <w:p>
-      <w:pPr>
-        <w:pStyle w:val="Listeafsnit"/>
-        <w:ind w:left="360"/>
-        <w:rPr>
-          <w:noProof/>
-        </w:rPr>
-      </w:pPr>
-    </w:p>
-    <w:p>
-      <w:pPr>
-        <w:pStyle w:val="Listeafsnit"/>
-        <w:ind w:left="360"/>
-        <w:rPr>
-          <w:noProof/>
-        </w:rPr>
-      </w:pPr>
-    </w:p>
-    <w:p>
-      <w:pPr>
-        <w:pStyle w:val="Listeafsnit"/>
-        <w:ind w:left="360"/>
-        <w:rPr>
-          <w:noProof/>
-        </w:rPr>
-      </w:pPr>
-    </w:p>
-    <w:p>
-      <w:pPr>
-        <w:pStyle w:val="Listeafsnit"/>
-        <w:ind w:left="360"/>
-        <w:rPr>
-          <w:noProof/>
-        </w:rPr>
-      </w:pPr>
-    </w:p>
-    <w:p>
-      <w:pPr>
-        <w:pStyle w:val="Listeafsnit"/>
-        <w:ind w:left="360"/>
-        <w:rPr>
-          <w:noProof/>
-        </w:rPr>
-      </w:pPr>
-    </w:p>
-    <w:p>
-      <w:pPr>
-        <w:pStyle w:val="Listeafsnit"/>
-        <w:ind w:left="360"/>
-        <w:rPr>
-          <w:noProof/>
-        </w:rPr>
-      </w:pPr>
-    </w:p>
-    <w:p>
-      <w:pPr>
-        <w:pStyle w:val="Listeafsnit"/>
-        <w:ind w:left="360"/>
-        <w:rPr>
-          <w:noProof/>
-        </w:rPr>
-      </w:pPr>
-    </w:p>
-    <w:p>
-      <w:pPr>
-        <w:pStyle w:val="Listeafsnit"/>
-        <w:ind w:left="360"/>
-        <w:rPr>
-          <w:noProof/>
-        </w:rPr>
-      </w:pPr>
-    </w:p>
-    <w:p>
-      <w:pPr>
-        <w:pStyle w:val="Listeafsnit"/>
-        <w:ind w:left="360"/>
-        <w:rPr>
-          <w:noProof/>
-        </w:rPr>
-      </w:pPr>
-    </w:p>
-    <w:p>
-      <w:pPr>
-        <w:pStyle w:val="Listeafsnit"/>
-        <w:ind w:left="360"/>
-        <w:rPr>
-          <w:noProof/>
-        </w:rPr>
-      </w:pPr>
-    </w:p>
-    <w:p>
-      <w:pPr>
-        <w:pStyle w:val="Listeafsnit"/>
-        <w:ind w:left="360"/>
-        <w:rPr>
-          <w:noProof/>
-        </w:rPr>
-      </w:pPr>
-    </w:p>
-    <w:p>
-      <w:pPr>
-        <w:spacing w:after="200" w:line="276" w:lineRule="auto"/>
-        <w:rPr>
-          <w:rFonts w:ascii="Times New Roman" w:hAnsi="Times New Roman"/>
-          <w:sz w:val="24"/>
-        </w:rPr>
-      </w:pPr>
-      <w:r>
-        <w:rPr>
-          <w:rFonts w:ascii="Times New Roman" w:hAnsi="Times New Roman"/>
-          <w:sz w:val="24"/>
-        </w:rPr>
-        <w:br w:type="page"/>
-      </w:r>
-    </w:p>
-    <w:p>
-      <w:pPr>
-        <w:rPr>
-          <w:rFonts w:ascii="Times New Roman" w:hAnsi="Times New Roman"/>
-          <w:sz w:val="24"/>
-        </w:rPr>
-      </w:pPr>
-    </w:p>
-    <w:p>
-      <w:pPr>
-        <w:rPr>
-          <w:rFonts w:ascii="Times New Roman" w:hAnsi="Times New Roman"/>
-          <w:sz w:val="24"/>
-        </w:rPr>
-      </w:pPr>
-      <w:r>
-        <w:rPr>
-          <w:rFonts w:ascii="Times New Roman" w:hAnsi="Times New Roman"/>
-          <w:sz w:val="24"/>
-        </w:rPr>
-        <w:t xml:space="preserve">Brug </w:t>
-      </w:r>
-      <w:proofErr w:type="spellStart"/>
-      <w:r>
-        <w:rPr>
-          <w:rFonts w:ascii="Times New Roman" w:hAnsi="Times New Roman"/>
-          <w:sz w:val="24"/>
-        </w:rPr>
-        <w:t>Matlab</w:t>
-      </w:r>
-      <w:proofErr w:type="spellEnd"/>
-      <w:r>
-        <w:rPr>
-          <w:rFonts w:ascii="Times New Roman" w:hAnsi="Times New Roman"/>
-          <w:sz w:val="24"/>
-        </w:rPr>
-        <w:t>. Iagttag settling time og oversving.</w:t>
-      </w:r>
-    </w:p>
-    <w:p>
-      <w:pPr>
-        <w:pStyle w:val="Listeafsnit"/>
-        <w:ind w:left="360"/>
-        <w:rPr>
-          <w:rFonts w:ascii="Times New Roman" w:hAnsi="Times New Roman"/>
-          <w:sz w:val="24"/>
-        </w:rPr>
-      </w:pPr>
-    </w:p>
-    <w:p>
-      <w:pPr>
-        <w:rPr>
-          <w:rFonts w:ascii="Times New Roman" w:hAnsi="Times New Roman"/>
-          <w:sz w:val="24"/>
-        </w:rPr>
-      </w:pPr>
-      <w:r>
-        <w:rPr>
-          <w:noProof/>
-        </w:rPr>
-        <w:drawing>
-          <wp:anchor distT="0" distB="0" distL="114300" distR="114300" simplePos="0" relativeHeight="251683840" behindDoc="0" locked="0" layoutInCell="1" allowOverlap="1">
-            <wp:simplePos x="715992" y="5693434"/>
-            <wp:positionH relativeFrom="column">
-              <wp:align>left</wp:align>
-            </wp:positionH>
-            <wp:positionV relativeFrom="paragraph">
-              <wp:align>top</wp:align>
-            </wp:positionV>
-            <wp:extent cx="3626906" cy="2889849"/>
-            <wp:effectExtent l="0" t="0" r="0" b="6350"/>
-            <wp:wrapSquare wrapText="bothSides"/>
-            <wp:docPr id="16" name="Billede 16"/>
-            <wp:cNvGraphicFramePr>
-              <a:graphicFrameLocks xmlns:a="http://schemas.openxmlformats.org/drawingml/2006/main" noChangeAspect="1"/>
-            </wp:cNvGraphicFramePr>
-            <a:graphic xmlns:a="http://schemas.openxmlformats.org/drawingml/2006/main">
-              <a:graphicData uri="http://schemas.openxmlformats.org/drawingml/2006/picture">
-                <pic:pic xmlns:pic="http://schemas.openxmlformats.org/drawingml/2006/picture">
-                  <pic:nvPicPr>
-                    <pic:cNvPr id="1" name=""/>
-                    <pic:cNvPicPr/>
-                  </pic:nvPicPr>
-                  <pic:blipFill>
-                    <a:blip r:embed="rId19">
-                      <a:extLst>
-                        <a:ext uri="{28A0092B-C50C-407E-A947-70E740481C1C}">
-                          <a14:useLocalDpi xmlns:a14="http://schemas.microsoft.com/office/drawing/2010/main" val="0"/>
-                        </a:ext>
-                      </a:extLst>
-                    </a:blip>
-                    <a:stretch>
-                      <a:fillRect/>
-                    </a:stretch>
-                  </pic:blipFill>
-                  <pic:spPr>
-                    <a:xfrm>
-                      <a:off x="0" y="0"/>
-                      <a:ext cx="3626906" cy="2889849"/>
-                    </a:xfrm>
-                    <a:prstGeom prst="rect">
-                      <a:avLst/>
-                    </a:prstGeom>
-                  </pic:spPr>
-                </pic:pic>
-              </a:graphicData>
-            </a:graphic>
-          </wp:anchor>
-        </w:drawing>
-      </w:r>
-      <w:proofErr w:type="spellStart"/>
-      <w:r>
-        <w:rPr>
-          <w:rFonts w:ascii="Times New Roman" w:hAnsi="Times New Roman"/>
-          <w:sz w:val="24"/>
-        </w:rPr>
-        <w:t>Settling</w:t>
-      </w:r>
-      <w:proofErr w:type="spellEnd"/>
-      <w:r>
-        <w:rPr>
-          <w:rFonts w:ascii="Times New Roman" w:hAnsi="Times New Roman"/>
-          <w:sz w:val="24"/>
-        </w:rPr>
-        <w:t xml:space="preserve"> time aflæses på step responset:</w:t>
-      </w:r>
-    </w:p>
-    <w:p>
-      <w:pPr>
-        <w:rPr>
-          <w:rFonts w:ascii="Times New Roman" w:hAnsi="Times New Roman"/>
-          <w:sz w:val="24"/>
-        </w:rPr>
-      </w:pPr>
-    </w:p>
-    <w:p>
-      <w:pPr>
-        <w:ind w:left="360"/>
-        <w:rPr>
-          <w:rFonts w:ascii="Times New Roman" w:hAnsi="Times New Roman"/>
-          <w:sz w:val="24"/>
-          <w:lang w:val="en-GB"/>
-        </w:rPr>
-      </w:pPr>
-      <m:oMathPara>
-        <m:oMath>
-          <m:sSub>
-            <m:sSubPr>
-              <m:ctrlPr>
-                <w:rPr>
-                  <w:rFonts w:ascii="Cambria Math" w:hAnsi="Cambria Math"/>
-                  <w:i/>
-                  <w:sz w:val="24"/>
-                  <w:lang w:val="en-GB"/>
-                </w:rPr>
-              </m:ctrlPr>
-            </m:sSubPr>
-            <m:e>
-              <m:r>
-                <w:rPr>
-                  <w:rFonts w:ascii="Cambria Math" w:hAnsi="Cambria Math"/>
-                  <w:sz w:val="24"/>
-                  <w:lang w:val="en-GB"/>
-                </w:rPr>
-                <m:t>t</m:t>
-              </m:r>
-            </m:e>
-            <m:sub>
-              <m:r>
-                <w:rPr>
-                  <w:rFonts w:ascii="Cambria Math" w:hAnsi="Cambria Math"/>
-                  <w:sz w:val="24"/>
-                  <w:lang w:val="en-GB"/>
-                </w:rPr>
-                <m:t>s</m:t>
-              </m:r>
-            </m:sub>
-          </m:sSub>
-          <m:r>
-            <w:rPr>
-              <w:rFonts w:ascii="Cambria Math" w:hAnsi="Cambria Math"/>
-              <w:sz w:val="24"/>
-              <w:lang w:val="en-GB"/>
-            </w:rPr>
-            <m:t>= 0.231 s</m:t>
-          </m:r>
-        </m:oMath>
-      </m:oMathPara>
-    </w:p>
-    <w:p>
-      <w:pPr>
-        <w:ind w:left="360"/>
-        <w:rPr>
-          <w:rFonts w:ascii="Times New Roman" w:hAnsi="Times New Roman"/>
-          <w:sz w:val="24"/>
-          <w:lang w:val="en-GB"/>
-        </w:rPr>
-      </w:pPr>
-    </w:p>
-    <w:p>
-      <w:pPr>
-        <w:ind w:left="360"/>
-        <w:rPr>
-          <w:rFonts w:ascii="Times New Roman" w:hAnsi="Times New Roman"/>
-          <w:sz w:val="24"/>
-        </w:rPr>
-      </w:pPr>
-      <w:r>
-        <w:rPr>
-          <w:rFonts w:ascii="Times New Roman" w:hAnsi="Times New Roman"/>
-          <w:sz w:val="24"/>
-        </w:rPr>
-        <w:t>Den stationære fejl er stadig 0:</w:t>
-      </w:r>
-    </w:p>
-    <w:p>
-      <w:pPr>
-        <w:ind w:left="360"/>
-        <w:rPr>
-          <w:rFonts w:ascii="Times New Roman" w:hAnsi="Times New Roman"/>
-          <w:sz w:val="24"/>
-        </w:rPr>
-      </w:pPr>
-    </w:p>
-    <w:p>
-      <w:pPr>
-        <w:ind w:left="360"/>
-        <w:rPr>
-          <w:rFonts w:ascii="Times New Roman" w:hAnsi="Times New Roman"/>
-          <w:sz w:val="24"/>
-          <w:lang w:val="en-GB"/>
-        </w:rPr>
-      </w:pPr>
-      <m:oMathPara>
-        <m:oMath>
-          <m:sSub>
-            <m:sSubPr>
-              <m:ctrlPr>
-                <w:rPr>
-                  <w:rFonts w:ascii="Cambria Math" w:hAnsi="Cambria Math"/>
-                  <w:i/>
-                  <w:sz w:val="24"/>
-                  <w:lang w:val="en-GB"/>
-                </w:rPr>
-              </m:ctrlPr>
-            </m:sSubPr>
-            <m:e>
-              <m:r>
-                <w:rPr>
-                  <w:rFonts w:ascii="Cambria Math" w:hAnsi="Cambria Math"/>
-                  <w:sz w:val="24"/>
-                  <w:lang w:val="en-GB"/>
-                </w:rPr>
-                <m:t>e</m:t>
-              </m:r>
-            </m:e>
-            <m:sub>
-              <m:r>
-                <w:rPr>
-                  <w:rFonts w:ascii="Cambria Math" w:hAnsi="Cambria Math"/>
-                  <w:sz w:val="24"/>
-                  <w:lang w:val="en-GB"/>
-                </w:rPr>
-                <m:t>p</m:t>
-              </m:r>
-            </m:sub>
-          </m:sSub>
-          <m:r>
-            <w:rPr>
-              <w:rFonts w:ascii="Cambria Math" w:hAnsi="Cambria Math"/>
-              <w:sz w:val="24"/>
-              <w:lang w:val="en-GB"/>
-            </w:rPr>
-            <m:t>(∞)</m:t>
-          </m:r>
-          <m:r>
-            <w:rPr>
-              <w:rFonts w:ascii="Cambria Math" w:hAnsi="Cambria Math"/>
-              <w:sz w:val="24"/>
-              <w:lang w:val="en-GB"/>
-            </w:rPr>
-            <m:t xml:space="preserve"> = 0</m:t>
-          </m:r>
-        </m:oMath>
-      </m:oMathPara>
-    </w:p>
-    <w:p>
-      <w:pPr>
-        <w:ind w:left="360"/>
-        <w:rPr>
-          <w:rFonts w:ascii="Times New Roman" w:hAnsi="Times New Roman"/>
-          <w:sz w:val="24"/>
-          <w:lang w:val="en-GB"/>
-        </w:rPr>
-      </w:pPr>
-    </w:p>
-    <w:p>
-      <w:pPr>
-        <w:ind w:left="360"/>
-        <w:rPr>
-          <w:rFonts w:ascii="Times New Roman" w:hAnsi="Times New Roman"/>
-          <w:sz w:val="24"/>
-          <w:lang w:val="en-GB"/>
-        </w:rPr>
-      </w:pPr>
-      <w:proofErr w:type="spellStart"/>
-      <w:r>
-        <w:rPr>
-          <w:rFonts w:ascii="Times New Roman" w:hAnsi="Times New Roman"/>
-          <w:sz w:val="24"/>
-          <w:lang w:val="en-GB"/>
-        </w:rPr>
-        <w:t>Oversvinget</w:t>
-      </w:r>
-      <w:proofErr w:type="spellEnd"/>
-      <w:r>
-        <w:rPr>
-          <w:rFonts w:ascii="Times New Roman" w:hAnsi="Times New Roman"/>
-          <w:sz w:val="24"/>
-          <w:lang w:val="en-GB"/>
-        </w:rPr>
-        <w:t xml:space="preserve"> </w:t>
-      </w:r>
-      <w:proofErr w:type="spellStart"/>
-      <w:r>
-        <w:rPr>
-          <w:rFonts w:ascii="Times New Roman" w:hAnsi="Times New Roman"/>
-          <w:sz w:val="24"/>
-          <w:lang w:val="en-GB"/>
-        </w:rPr>
-        <w:t>er</w:t>
-      </w:r>
-      <w:proofErr w:type="spellEnd"/>
-      <w:r>
-        <w:rPr>
-          <w:rFonts w:ascii="Times New Roman" w:hAnsi="Times New Roman"/>
-          <w:sz w:val="24"/>
-          <w:lang w:val="en-GB"/>
-        </w:rPr>
-        <w:t xml:space="preserve"> nu ca. 20%</w:t>
-      </w:r>
-    </w:p>
-    <w:p>
-      <w:pPr>
-        <w:ind w:left="360"/>
-        <w:rPr>
-          <w:rFonts w:ascii="Times New Roman" w:hAnsi="Times New Roman"/>
-          <w:sz w:val="24"/>
-          <w:lang w:val="en-GB"/>
-        </w:rPr>
-      </w:pPr>
-    </w:p>
-    <w:p>
-      <w:pPr>
-        <w:rPr>
-          <w:rFonts w:ascii="Times New Roman" w:hAnsi="Times New Roman"/>
-          <w:sz w:val="24"/>
-        </w:rPr>
-      </w:pPr>
-      <m:oMathPara>
         <m:oMath>
           <m:r>
-            <w:rPr>
-              <w:rFonts w:ascii="Cambria Math" w:hAnsi="Cambria Math"/>
-              <w:sz w:val="24"/>
-            </w:rPr>
-            <m:t>%OS = 19.7%</m:t>
-          </m:r>
-          <m:r>
-            <w:rPr>
-              <w:rFonts w:ascii="Times New Roman" w:hAnsi="Times New Roman"/>
-              <w:sz w:val="24"/>
-            </w:rPr>
-            <w:br w:type="textWrapping" w:clear="all"/>
-          </m:r>
-          <m:r>
+            <m:rPr>
+              <m:sty m:val="p"/>
+            </m:rPr>
             <w:rPr>
               <w:rFonts w:ascii="Times New Roman" w:hAnsi="Times New Roman"/>
               <w:sz w:val="24"/>
@@ -10324,12 +10419,60 @@
           <w:sz w:val="24"/>
         </w:rPr>
       </w:pPr>
-      <w:r>
-        <w:rPr>
-          <w:rFonts w:ascii="Times New Roman" w:hAnsi="Times New Roman"/>
-          <w:sz w:val="24"/>
-        </w:rPr>
-        <w:t xml:space="preserve">Den Lead-regulator, der kan realiseres på </w:t>
+    </w:p>
+    <w:p>
+      <w:pPr>
+        <w:rPr>
+          <w:rFonts w:ascii="Times New Roman" w:hAnsi="Times New Roman"/>
+          <w:sz w:val="24"/>
+        </w:rPr>
+      </w:pPr>
+    </w:p>
+    <w:p>
+      <w:pPr>
+        <w:rPr>
+          <w:rFonts w:ascii="Times New Roman" w:hAnsi="Times New Roman"/>
+          <w:sz w:val="24"/>
+        </w:rPr>
+      </w:pPr>
+    </w:p>
+    <w:p>
+      <w:pPr>
+        <w:rPr>
+          <w:rFonts w:ascii="Times New Roman" w:hAnsi="Times New Roman"/>
+          <w:sz w:val="24"/>
+        </w:rPr>
+      </w:pPr>
+    </w:p>
+    <w:p>
+      <w:pPr>
+        <w:rPr>
+          <w:rFonts w:ascii="Times New Roman" w:hAnsi="Times New Roman"/>
+          <w:sz w:val="24"/>
+        </w:rPr>
+      </w:pPr>
+    </w:p>
+    <w:p>
+      <w:pPr>
+        <w:rPr>
+          <w:rFonts w:ascii="Times New Roman" w:hAnsi="Times New Roman"/>
+          <w:sz w:val="24"/>
+        </w:rPr>
+      </w:pPr>
+    </w:p>
+    <w:p>
+      <w:pPr>
+        <w:rPr>
+          <w:rFonts w:ascii="Times New Roman" w:hAnsi="Times New Roman"/>
+          <w:sz w:val="24"/>
+        </w:rPr>
+      </w:pPr>
+      <w:r>
+        <w:rPr>
+          <w:rFonts w:ascii="Times New Roman" w:hAnsi="Times New Roman"/>
+          <w:sz w:val="24"/>
+        </w:rPr>
+        <w:t xml:space="preserve">Den </w:t>
       </w:r>
       <w:proofErr w:type="spellStart"/>
       <w:r>
@@ -10337,6 +10480,22 @@
           <w:rFonts w:ascii="Times New Roman" w:hAnsi="Times New Roman"/>
           <w:sz w:val="24"/>
         </w:rPr>
+        <w:t>Lead</w:t>
+      </w:r>
+      <w:proofErr w:type="spellEnd"/>
+      <w:r>
+        <w:rPr>
+          <w:rFonts w:ascii="Times New Roman" w:hAnsi="Times New Roman"/>
+          <w:sz w:val="24"/>
+        </w:rPr>
+        <w:t xml:space="preserve">-regulator, der kan realiseres på </w:t>
+      </w:r>
+      <w:proofErr w:type="spellStart"/>
+      <w:r>
+        <w:rPr>
+          <w:rFonts w:ascii="Times New Roman" w:hAnsi="Times New Roman"/>
+          <w:sz w:val="24"/>
+        </w:rPr>
         <w:t>Controler</w:t>
       </w:r>
       <w:proofErr w:type="spellEnd"/>
@@ -10363,14 +10522,6 @@
         </w:rPr>
         <w:t xml:space="preserve"> er:</w:t>
       </w:r>
-    </w:p>
-    <w:p>
-      <w:pPr>
-        <w:rPr>
-          <w:rFonts w:ascii="Times New Roman" w:hAnsi="Times New Roman"/>
-          <w:sz w:val="24"/>
-        </w:rPr>
-      </w:pPr>
     </w:p>
     <w:p>
       <w:pPr>
@@ -10391,7 +10542,7 @@
               <wp:anchor distT="0" distB="0" distL="114300" distR="114300" simplePos="0" relativeHeight="251665408" behindDoc="0" locked="0" layoutInCell="1" allowOverlap="1" wp14:anchorId="0D53578C" wp14:editId="51524FA1">
                 <wp:simplePos x="0" y="0"/>
                 <wp:positionH relativeFrom="column">
-                  <wp:posOffset>3497628</wp:posOffset>
+                  <wp:posOffset>3621740</wp:posOffset>
                 </wp:positionH>
                 <wp:positionV relativeFrom="paragraph">
                   <wp:posOffset>285115</wp:posOffset>
@@ -10436,6 +10587,14 @@
                                 <w:lang w:val="en-US"/>
                               </w:rPr>
                             </w:pPr>
+                            <w:r>
+                              <w:rPr>
+                                <w:rFonts w:ascii="Times New Roman" w:hAnsi="Times New Roman"/>
+                                <w:sz w:val="24"/>
+                                <w:szCs w:val="24"/>
+                              </w:rPr>
+                              <w:t xml:space="preserve"> </w:t>
+                            </w:r>
                             <w:proofErr w:type="gramStart"/>
                             <w:r>
                               <w:rPr>
@@ -10474,7 +10633,7 @@
           </mc:Choice>
           <mc:Fallback>
             <w:pict>
-              <v:shape w14:anchorId="0D53578C" id="Text Box 2" o:spid="_x0000_s1059" type="#_x0000_t202" style="position:absolute;left:0;text-align:left;margin-left:275.4pt;margin-top:22.45pt;width:74.05pt;height:110.55pt;z-index:251665408;visibility:visible;mso-wrap-style:square;mso-width-percent:0;mso-height-percent:200;mso-wrap-distance-left:9pt;mso-wrap-distance-top:0;mso-wrap-distance-right:9pt;mso-wrap-distance-bottom:0;mso-position-horizontal:absolute;mso-position-horizontal-relative:text;mso-position-vertical:absolute;mso-position-vertical-relative:text;mso-width-percent:0;mso-height-percent:200;mso-width-relative:margin;mso-height-relative:margin;v-text-anchor:top" o:gfxdata="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" filled="f" stroked="f">
+              <v:shape w14:anchorId="0D53578C" id="Text Box 2" o:spid="_x0000_s1061" type="#_x0000_t202" style="position:absolute;left:0;text-align:left;margin-left:285.2pt;margin-top:22.45pt;width:74.05pt;height:110.55pt;z-index:251665408;visibility:visible;mso-wrap-style:square;mso-width-percent:0;mso-height-percent:200;mso-wrap-distance-left:9pt;mso-wrap-distance-top:0;mso-wrap-distance-right:9pt;mso-wrap-distance-bottom:0;mso-position-horizontal:absolute;mso-position-horizontal-relative:text;mso-position-vertical:absolute;mso-position-vertical-relative:text;mso-width-percent:0;mso-height-percent:200;mso-width-relative:margin;mso-height-relative:margin;v-text-anchor:top" o:gfxdata="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" filled="f" stroked="f">
                 <v:textbox style="mso-fit-shape-to-text:t">
                   <w:txbxContent>
                     <w:p>
@@ -10486,6 +10645,14 @@
                           <w:lang w:val="en-US"/>
                         </w:rPr>
                       </w:pPr>
+                      <w:r>
+                        <w:rPr>
+                          <w:rFonts w:ascii="Times New Roman" w:hAnsi="Times New Roman"/>
+                          <w:sz w:val="24"/>
+                          <w:szCs w:val="24"/>
+                        </w:rPr>
+                        <w:t xml:space="preserve"> </w:t>
+                      </w:r>
                       <w:proofErr w:type="gramStart"/>
                       <w:r>
                         <w:rPr>
@@ -10515,9 +10682,9 @@
       <w:r>
         <w:object w:dxaOrig="5020" w:dyaOrig="1320">
           <v:shape id="_x0000_i1026" type="#_x0000_t75" style="width:251.25pt;height:66pt" o:ole="">
-            <v:imagedata r:id="rId20" o:title=""/>
+            <v:imagedata r:id="rId21" o:title=""/>
           </v:shape>
-          <o:OLEObject Type="Embed" ProgID="Equation.3" ShapeID="_x0000_i1026" DrawAspect="Content" ObjectID="_1527336452" r:id="rId21"/>
+          <o:OLEObject Type="Embed" ProgID="Equation.3" ShapeID="_x0000_i1026" DrawAspect="Content" ObjectID="_1527426060" r:id="rId22"/>
         </w:object>
       </w:r>
       <w:r>
@@ -10548,7 +10715,7 @@
                     </pic:cNvPicPr>
                   </pic:nvPicPr>
                   <pic:blipFill>
-                    <a:blip r:embed="rId22" cstate="print">
+                    <a:blip r:embed="rId23" cstate="print">
                       <a:extLst>
                         <a:ext uri="{28A0092B-C50C-407E-A947-70E740481C1C}">
                           <a14:useLocalDpi xmlns:a14="http://schemas.microsoft.com/office/drawing/2010/main" val="0"/>
@@ -10579,15 +10746,6 @@
           </wp:inline>
         </w:drawing>
       </w:r>
-    </w:p>
-    <w:p>
-      <w:pPr>
-        <w:spacing w:after="200" w:line="276" w:lineRule="auto"/>
-        <w:rPr>
-          <w:rFonts w:ascii="Times New Roman" w:hAnsi="Times New Roman"/>
-          <w:sz w:val="24"/>
-        </w:rPr>
-      </w:pPr>
     </w:p>
     <w:p>
       <w:pPr>
@@ -10840,15 +10998,6 @@
           <w:sz w:val="24"/>
         </w:rPr>
       </w:pPr>
-    </w:p>
-    <w:p>
-      <w:pPr>
-        <w:spacing w:after="200" w:line="276" w:lineRule="auto"/>
-        <w:rPr>
-          <w:rFonts w:ascii="Times New Roman" w:hAnsi="Times New Roman"/>
-          <w:sz w:val="24"/>
-        </w:rPr>
-      </w:pPr>
       <w:r>
         <w:rPr>
           <w:rFonts w:ascii="Times New Roman" w:hAnsi="Times New Roman"/>
@@ -10870,7 +11019,23 @@
           <w:rFonts w:ascii="Times New Roman" w:hAnsi="Times New Roman"/>
           <w:sz w:val="24"/>
         </w:rPr>
-        <w:t xml:space="preserve"> i Appendix.</w:t>
+        <w:t xml:space="preserve"> i </w:t>
+      </w:r>
+      <w:proofErr w:type="spellStart"/>
+      <w:r>
+        <w:rPr>
+          <w:rFonts w:ascii="Times New Roman" w:hAnsi="Times New Roman"/>
+          <w:sz w:val="24"/>
+        </w:rPr>
+        <w:t>Appendix</w:t>
+      </w:r>
+      <w:proofErr w:type="spellEnd"/>
+      <w:r>
+        <w:rPr>
+          <w:rFonts w:ascii="Times New Roman" w:hAnsi="Times New Roman"/>
+          <w:sz w:val="24"/>
+        </w:rPr>
+        <w:t>.</w:t>
       </w:r>
       <w:r>
         <w:rPr>
@@ -10880,13 +11045,13 @@
         <w:br w:type="page"/>
       </w:r>
     </w:p>
-    <w:p/>
     <w:p>
       <w:pPr>
         <w:pStyle w:val="Overskrift1"/>
         <w:spacing w:before="0"/>
       </w:pPr>
       <w:r>
+        <w:lastRenderedPageBreak/>
         <w:t>Øvelsen</w:t>
       </w:r>
     </w:p>
@@ -11079,7 +11244,13 @@
           <w:rFonts w:ascii="Times New Roman" w:hAnsi="Times New Roman"/>
           <w:sz w:val="24"/>
         </w:rPr>
-        <w:br/>
+        <w:t xml:space="preserve">. </w:t>
+      </w:r>
+      <w:r>
+        <w:rPr>
+          <w:rFonts w:ascii="Times New Roman" w:hAnsi="Times New Roman"/>
+          <w:sz w:val="24"/>
+        </w:rPr>
         <w:t>Benyt evt. 4-kanals scope, som vi dog kun har 10 af</w:t>
       </w:r>
       <w:r>
@@ -11630,23 +11801,47 @@
           <w:rFonts w:ascii="Times New Roman" w:hAnsi="Times New Roman"/>
           <w:sz w:val="24"/>
         </w:rPr>
-        <w:br/>
-      </w:r>
-      <w:r>
-        <w:rPr>
-          <w:rFonts w:ascii="Times New Roman" w:hAnsi="Times New Roman"/>
-          <w:sz w:val="24"/>
-        </w:rPr>
-        <w:t>(juster scopets offset så den stationære fejl er symmetrisk).</w:t>
-      </w:r>
-    </w:p>
-    <w:p>
-      <w:pPr>
-        <w:rPr>
-          <w:rFonts w:ascii="Times New Roman" w:hAnsi="Times New Roman"/>
-          <w:sz w:val="24"/>
-        </w:rPr>
-      </w:pPr>
+        <w:t xml:space="preserve"> </w:t>
+      </w:r>
+      <w:r>
+        <w:rPr>
+          <w:rFonts w:ascii="Times New Roman" w:hAnsi="Times New Roman"/>
+          <w:sz w:val="24"/>
+        </w:rPr>
+        <w:t>(</w:t>
+      </w:r>
+      <w:proofErr w:type="gramStart"/>
+      <w:r>
+        <w:rPr>
+          <w:rFonts w:ascii="Times New Roman" w:hAnsi="Times New Roman"/>
+          <w:sz w:val="24"/>
+        </w:rPr>
+        <w:t>juster</w:t>
+      </w:r>
+      <w:proofErr w:type="gramEnd"/>
+      <w:r>
+        <w:rPr>
+          <w:rFonts w:ascii="Times New Roman" w:hAnsi="Times New Roman"/>
+          <w:sz w:val="24"/>
+        </w:rPr>
+        <w:t xml:space="preserve"> </w:t>
+      </w:r>
+      <w:proofErr w:type="spellStart"/>
+      <w:r>
+        <w:rPr>
+          <w:rFonts w:ascii="Times New Roman" w:hAnsi="Times New Roman"/>
+          <w:sz w:val="24"/>
+        </w:rPr>
+        <w:t>scopets</w:t>
+      </w:r>
+      <w:proofErr w:type="spellEnd"/>
+      <w:r>
+        <w:rPr>
+          <w:rFonts w:ascii="Times New Roman" w:hAnsi="Times New Roman"/>
+          <w:sz w:val="24"/>
+        </w:rPr>
+        <w:t xml:space="preserve"> offset så den stationære fejl er symmetrisk).</w:t>
+      </w:r>
     </w:p>
     <w:p>
       <w:pPr>
@@ -11696,7 +11891,7 @@
                     </pic:cNvPicPr>
                   </pic:nvPicPr>
                   <pic:blipFill>
-                    <a:blip r:embed="rId23">
+                    <a:blip r:embed="rId24">
                       <a:extLst>
                         <a:ext uri="{28A0092B-C50C-407E-A947-70E740481C1C}">
                           <a14:useLocalDpi xmlns:a14="http://schemas.microsoft.com/office/drawing/2010/main" val="0"/>
@@ -11864,7 +12059,14 @@
               <w:rFonts w:ascii="Cambria Math" w:hAnsi="Cambria Math"/>
               <w:sz w:val="24"/>
             </w:rPr>
-            <m:t>=4.5gg</m:t>
+            <m:t>=4</m:t>
+          </m:r>
+          <m:r>
+            <w:rPr>
+              <w:rFonts w:ascii="Cambria Math" w:hAnsi="Cambria Math"/>
+              <w:sz w:val="24"/>
+            </w:rPr>
+            <m:t>5gg</m:t>
           </m:r>
         </m:oMath>
       </m:oMathPara>
@@ -11884,6 +12086,36 @@
           <w:sz w:val="24"/>
         </w:rPr>
       </w:pPr>
+      <w:r>
+        <w:rPr>
+          <w:rFonts w:ascii="Times New Roman" w:hAnsi="Times New Roman"/>
+          <w:sz w:val="24"/>
+        </w:rPr>
+        <w:t>Det</w:t>
+      </w:r>
+      <w:r>
+        <w:rPr>
+          <w:rFonts w:ascii="Times New Roman" w:hAnsi="Times New Roman"/>
+          <w:sz w:val="24"/>
+        </w:rPr>
+        <w:t xml:space="preserve"> stemmer næsten med teorien, der er ~32 </w:t>
+      </w:r>
+      <w:proofErr w:type="spellStart"/>
+      <w:r>
+        <w:rPr>
+          <w:rFonts w:ascii="Times New Roman" w:hAnsi="Times New Roman"/>
+          <w:sz w:val="24"/>
+        </w:rPr>
+        <w:t>gg</w:t>
+      </w:r>
+      <w:proofErr w:type="spellEnd"/>
+      <w:r>
+        <w:rPr>
+          <w:rFonts w:ascii="Times New Roman" w:hAnsi="Times New Roman"/>
+          <w:sz w:val="24"/>
+        </w:rPr>
+        <w:t>.</w:t>
+      </w:r>
     </w:p>
     <w:p>
       <w:pPr>
@@ -12043,6 +12275,7 @@
           <w:noProof/>
           <w:sz w:val="24"/>
         </w:rPr>
+        <w:lastRenderedPageBreak/>
         <w:drawing>
           <wp:anchor distT="0" distB="0" distL="114300" distR="114300" simplePos="0" relativeHeight="251701248" behindDoc="0" locked="0" layoutInCell="1" allowOverlap="1">
             <wp:simplePos x="723900" y="2057400"/>
@@ -12069,7 +12302,7 @@
                     </pic:cNvPicPr>
                   </pic:nvPicPr>
                   <pic:blipFill>
-                    <a:blip r:embed="rId24">
+                    <a:blip r:embed="rId25">
                       <a:extLst>
                         <a:ext uri="{28A0092B-C50C-407E-A947-70E740481C1C}">
                           <a14:useLocalDpi xmlns:a14="http://schemas.microsoft.com/office/drawing/2010/main" val="0"/>
@@ -12219,14 +12452,7 @@
               <w:rFonts w:ascii="Cambria Math" w:hAnsi="Cambria Math"/>
               <w:sz w:val="24"/>
             </w:rPr>
-            <m:t>=32mV</m:t>
-          </m:r>
-          <m:r>
-            <w:rPr>
-              <w:rFonts w:ascii="Cambria Math" w:hAnsi="Cambria Math"/>
-              <w:sz w:val="24"/>
-            </w:rPr>
-            <m:t xml:space="preserve"> (aflæst:</m:t>
+            <m:t>=32mV (aflæst:</m:t>
           </m:r>
           <m:r>
             <m:rPr>
@@ -12326,14 +12552,13 @@
           <w:sz w:val="24"/>
         </w:rPr>
       </w:pPr>
-    </w:p>
-    <w:p>
-      <w:pPr>
-        <w:rPr>
-          <w:rFonts w:ascii="Times New Roman" w:hAnsi="Times New Roman"/>
-          <w:sz w:val="24"/>
-        </w:rPr>
-      </w:pPr>
+      <w:r>
+        <w:rPr>
+          <w:rFonts w:ascii="Times New Roman" w:hAnsi="Times New Roman"/>
+          <w:sz w:val="24"/>
+        </w:rPr>
+        <w:br/>
+      </w:r>
     </w:p>
     <w:p>
       <w:pPr>
@@ -12398,7 +12623,7 @@
                     </pic:cNvPicPr>
                   </pic:nvPicPr>
                   <pic:blipFill>
-                    <a:blip r:embed="rId25">
+                    <a:blip r:embed="rId26">
                       <a:extLst>
                         <a:ext uri="{28A0092B-C50C-407E-A947-70E740481C1C}">
                           <a14:useLocalDpi xmlns:a14="http://schemas.microsoft.com/office/drawing/2010/main" val="0"/>
@@ -12503,7 +12728,7 @@
           <w:rFonts w:ascii="Times New Roman" w:hAnsi="Times New Roman"/>
           <w:sz w:val="24"/>
         </w:rPr>
-        <w:t xml:space="preserve"> ser at steady-state f</w:t>
+        <w:t xml:space="preserve"> ser at </w:t>
       </w:r>
       <w:proofErr w:type="spellStart"/>
       <w:r>
@@ -12511,7 +12736,7 @@
           <w:rFonts w:ascii="Times New Roman" w:hAnsi="Times New Roman"/>
           <w:sz w:val="24"/>
         </w:rPr>
-        <w:t>ejlen</w:t>
+        <w:t>steady-state</w:t>
       </w:r>
       <w:proofErr w:type="spellEnd"/>
       <w:r>
@@ -12519,7 +12744,7 @@
           <w:rFonts w:ascii="Times New Roman" w:hAnsi="Times New Roman"/>
           <w:sz w:val="24"/>
         </w:rPr>
-        <w:t xml:space="preserve"> fjernes, og at der er et ”oversving” på rampe-inputtet. Der er ikke tale om et veldefineret oversving, som for et step-input, men på </w:t>
+        <w:t xml:space="preserve"> fejlen fjernes, og at der er et ”oversving” på rampe-inputtet. Der er ikke tale om et veldefineret oversving, som for et step-input, men på </w:t>
       </w:r>
       <w:proofErr w:type="spellStart"/>
       <w:r>
@@ -12692,7 +12917,6 @@
           <w:noProof/>
           <w:sz w:val="24"/>
         </w:rPr>
-        <w:lastRenderedPageBreak/>
         <w:drawing>
           <wp:anchor distT="0" distB="0" distL="114300" distR="114300" simplePos="0" relativeHeight="251703296" behindDoc="0" locked="0" layoutInCell="1" allowOverlap="1">
             <wp:simplePos x="952500" y="981075"/>
@@ -12719,7 +12943,7 @@
                     </pic:cNvPicPr>
                   </pic:nvPicPr>
                   <pic:blipFill>
-                    <a:blip r:embed="rId26">
+                    <a:blip r:embed="rId27">
                       <a:extLst>
                         <a:ext uri="{28A0092B-C50C-407E-A947-70E740481C1C}">
                           <a14:useLocalDpi xmlns:a14="http://schemas.microsoft.com/office/drawing/2010/main" val="0"/>
@@ -12922,6 +13146,13 @@
           </w:rPr>
           <m:t>=1</m:t>
         </m:r>
+        <m:r>
+          <w:rPr>
+            <w:rFonts w:ascii="Cambria Math" w:hAnsi="Cambria Math"/>
+            <w:sz w:val="24"/>
+          </w:rPr>
+          <m:t>0</m:t>
+        </m:r>
       </m:oMath>
     </w:p>
     <w:p>
@@ -12969,14 +13200,6 @@
         </w:rPr>
         <w:t>versvinget er ~50%</w:t>
       </w:r>
-    </w:p>
-    <w:p>
-      <w:pPr>
-        <w:rPr>
-          <w:rFonts w:ascii="Times New Roman" w:hAnsi="Times New Roman"/>
-          <w:sz w:val="24"/>
-        </w:rPr>
-      </w:pPr>
     </w:p>
     <w:p>
       <w:pPr>
@@ -13020,162 +13243,125 @@
           <w:sz w:val="24"/>
         </w:rPr>
       </w:pPr>
-    </w:p>
-    <w:p>
-      <w:pPr>
-        <w:rPr>
-          <w:rFonts w:ascii="Times New Roman" w:hAnsi="Times New Roman"/>
-          <w:sz w:val="24"/>
-        </w:rPr>
-      </w:pPr>
-    </w:p>
-    <w:p>
-      <w:pPr>
-        <w:rPr>
-          <w:rFonts w:ascii="Times New Roman" w:hAnsi="Times New Roman"/>
-          <w:sz w:val="24"/>
-        </w:rPr>
-      </w:pPr>
-    </w:p>
-    <w:p>
-      <w:pPr>
-        <w:rPr>
-          <w:rFonts w:ascii="Times New Roman" w:hAnsi="Times New Roman"/>
-          <w:sz w:val="24"/>
-        </w:rPr>
-      </w:pPr>
-    </w:p>
-    <w:p>
-      <w:pPr>
-        <w:rPr>
-          <w:rFonts w:ascii="Times New Roman" w:hAnsi="Times New Roman"/>
-          <w:sz w:val="24"/>
-        </w:rPr>
-      </w:pPr>
-    </w:p>
-    <w:p>
-      <w:pPr>
-        <w:rPr>
-          <w:rFonts w:ascii="Times New Roman" w:hAnsi="Times New Roman"/>
-          <w:sz w:val="24"/>
-        </w:rPr>
-      </w:pPr>
+      <w:r>
+        <w:rPr>
+          <w:rFonts w:ascii="Times New Roman" w:hAnsi="Times New Roman"/>
+          <w:sz w:val="24"/>
+        </w:rPr>
+        <w:t>Oversvinget stiger fordi fasemarginen bliver mindre.</w:t>
+      </w:r>
+    </w:p>
+    <w:p>
+      <w:pPr>
+        <w:rPr>
+          <w:rFonts w:ascii="Times New Roman" w:hAnsi="Times New Roman"/>
+          <w:sz w:val="24"/>
+        </w:rPr>
+      </w:pPr>
+    </w:p>
+    <w:p>
+      <w:pPr>
+        <w:rPr>
+          <w:rFonts w:ascii="Times New Roman" w:hAnsi="Times New Roman"/>
+          <w:sz w:val="24"/>
+        </w:rPr>
+      </w:pPr>
+    </w:p>
+    <w:p>
+      <w:pPr>
+        <w:rPr>
+          <w:rFonts w:ascii="Times New Roman" w:hAnsi="Times New Roman"/>
+          <w:sz w:val="24"/>
+        </w:rPr>
+      </w:pPr>
+    </w:p>
+    <w:p>
+      <w:pPr>
+        <w:rPr>
+          <w:rFonts w:ascii="Times New Roman" w:hAnsi="Times New Roman"/>
+          <w:sz w:val="24"/>
+        </w:rPr>
+      </w:pPr>
+    </w:p>
+    <w:p>
+      <w:pPr>
+        <w:rPr>
+          <w:rFonts w:ascii="Times New Roman" w:hAnsi="Times New Roman"/>
+          <w:sz w:val="24"/>
+        </w:rPr>
+      </w:pPr>
+    </w:p>
+    <w:p>
+      <w:pPr>
+        <w:rPr>
+          <w:rFonts w:ascii="Times New Roman" w:hAnsi="Times New Roman"/>
+          <w:sz w:val="24"/>
+        </w:rPr>
+      </w:pPr>
+    </w:p>
+    <w:p>
+      <w:pPr>
+        <w:spacing w:after="200" w:line="276" w:lineRule="auto"/>
+        <w:rPr>
+          <w:rFonts w:ascii="Times New Roman" w:hAnsi="Times New Roman"/>
+          <w:sz w:val="24"/>
+        </w:rPr>
+      </w:pPr>
+      <w:r>
+        <w:rPr>
+          <w:rFonts w:ascii="Times New Roman" w:hAnsi="Times New Roman"/>
+          <w:sz w:val="24"/>
+        </w:rPr>
+        <w:br w:type="page"/>
+      </w:r>
+    </w:p>
+    <w:p>
+      <w:pPr>
+        <w:ind w:firstLine="426"/>
+        <w:rPr>
+          <w:rFonts w:ascii="Times New Roman" w:hAnsi="Times New Roman"/>
+          <w:sz w:val="24"/>
+        </w:rPr>
+      </w:pPr>
+      <w:r>
+        <w:rPr>
+          <w:rFonts w:ascii="Times New Roman" w:hAnsi="Times New Roman"/>
+          <w:sz w:val="24"/>
+        </w:rPr>
+        <w:lastRenderedPageBreak/>
+        <w:t>Formindsk Ti og iagttag variationen af %OS. Forklar hvorfor.</w:t>
+      </w:r>
     </w:p>
     <w:p>
       <w:pPr>
         <w:pStyle w:val="Listeafsnit"/>
-        <w:numPr>
-          <w:ilvl w:val="0"/>
-          <w:numId w:val="5"/>
-        </w:numPr>
-        <w:rPr>
-          <w:rFonts w:ascii="Times New Roman" w:hAnsi="Times New Roman"/>
-          <w:sz w:val="24"/>
-        </w:rPr>
-      </w:pPr>
-      <w:r>
-        <w:rPr>
-          <w:rFonts w:ascii="Times New Roman" w:hAnsi="Times New Roman"/>
-          <w:sz w:val="24"/>
-        </w:rPr>
-        <w:t>Formindsk Ti og iagttag variationen af %OS. Forklar hvorfor.</w:t>
-      </w:r>
-    </w:p>
-    <w:p>
-      <w:pPr>
-        <w:ind w:left="360"/>
-        <w:rPr>
-          <w:rFonts w:ascii="Times New Roman" w:hAnsi="Times New Roman"/>
-          <w:sz w:val="24"/>
-        </w:rPr>
-      </w:pPr>
-      <w:r>
-        <w:rPr>
-          <w:noProof/>
-        </w:rPr>
-        <w:drawing>
-          <wp:anchor distT="0" distB="0" distL="114300" distR="114300" simplePos="0" relativeHeight="251659776" behindDoc="0" locked="0" layoutInCell="1" allowOverlap="1" wp14:anchorId="2AF0C400" wp14:editId="719C048C">
-            <wp:simplePos x="0" y="0"/>
-            <wp:positionH relativeFrom="column">
-              <wp:posOffset>0</wp:posOffset>
-            </wp:positionH>
-            <wp:positionV relativeFrom="paragraph">
-              <wp:posOffset>111364</wp:posOffset>
-            </wp:positionV>
-            <wp:extent cx="2914650" cy="3181350"/>
-            <wp:effectExtent l="0" t="0" r="0" b="0"/>
-            <wp:wrapSquare wrapText="bothSides"/>
-            <wp:docPr id="20" name="Billede 20"/>
-            <wp:cNvGraphicFramePr>
-              <a:graphicFrameLocks xmlns:a="http://schemas.openxmlformats.org/drawingml/2006/main" noChangeAspect="1"/>
-            </wp:cNvGraphicFramePr>
-            <a:graphic xmlns:a="http://schemas.openxmlformats.org/drawingml/2006/main">
-              <a:graphicData uri="http://schemas.openxmlformats.org/drawingml/2006/picture">
-                <pic:pic xmlns:pic="http://schemas.openxmlformats.org/drawingml/2006/picture">
-                  <pic:nvPicPr>
-                    <pic:cNvPr id="1" name=""/>
-                    <pic:cNvPicPr/>
-                  </pic:nvPicPr>
-                  <pic:blipFill>
-                    <a:blip r:embed="rId27">
-                      <a:extLst>
-                        <a:ext uri="{28A0092B-C50C-407E-A947-70E740481C1C}">
-                          <a14:useLocalDpi xmlns:a14="http://schemas.microsoft.com/office/drawing/2010/main" val="0"/>
-                        </a:ext>
-                      </a:extLst>
-                    </a:blip>
-                    <a:stretch>
-                      <a:fillRect/>
-                    </a:stretch>
-                  </pic:blipFill>
-                  <pic:spPr>
-                    <a:xfrm>
-                      <a:off x="0" y="0"/>
-                      <a:ext cx="2914650" cy="3181350"/>
-                    </a:xfrm>
-                    <a:prstGeom prst="rect">
-                      <a:avLst/>
-                    </a:prstGeom>
-                  </pic:spPr>
-                </pic:pic>
-              </a:graphicData>
-            </a:graphic>
-          </wp:anchor>
-        </w:drawing>
-      </w:r>
-    </w:p>
-    <w:p>
-      <w:pPr>
-        <w:ind w:left="360"/>
-        <w:rPr>
-          <w:rFonts w:ascii="Times New Roman" w:hAnsi="Times New Roman"/>
-          <w:sz w:val="24"/>
-        </w:rPr>
-      </w:pPr>
-    </w:p>
-    <w:p>
-      <w:pPr>
-        <w:pStyle w:val="Listeafsnit"/>
-        <w:rPr>
-          <w:rFonts w:ascii="Times New Roman" w:hAnsi="Times New Roman"/>
-          <w:sz w:val="24"/>
-        </w:rPr>
-      </w:pPr>
-    </w:p>
-    <w:p>
-      <w:pPr>
-        <w:pStyle w:val="Listeafsnit"/>
-        <w:rPr>
-          <w:rFonts w:ascii="Times New Roman" w:hAnsi="Times New Roman"/>
-          <w:sz w:val="24"/>
-        </w:rPr>
-      </w:pPr>
-      <w:r>
-        <w:rPr>
-          <w:rFonts w:ascii="Times New Roman" w:hAnsi="Times New Roman"/>
-          <w:sz w:val="24"/>
-        </w:rPr>
-        <w:t xml:space="preserve">Oversvinget stiger i takt med at </w:t>
+        <w:rPr>
+          <w:rFonts w:ascii="Times New Roman" w:hAnsi="Times New Roman"/>
+          <w:sz w:val="24"/>
+        </w:rPr>
+      </w:pPr>
+    </w:p>
+    <w:p>
+      <w:pPr>
+        <w:rPr>
+          <w:rFonts w:ascii="Times New Roman" w:hAnsi="Times New Roman"/>
+          <w:sz w:val="24"/>
+        </w:rPr>
+      </w:pPr>
+      <w:r>
+        <w:rPr>
+          <w:rFonts w:ascii="Times New Roman" w:hAnsi="Times New Roman"/>
+          <w:sz w:val="24"/>
+        </w:rPr>
+        <w:t xml:space="preserve">Oversvinget stiger i takt med </w:t>
+      </w:r>
+      <w:proofErr w:type="gramStart"/>
+      <w:r>
+        <w:rPr>
+          <w:rFonts w:ascii="Times New Roman" w:hAnsi="Times New Roman"/>
+          <w:sz w:val="24"/>
+        </w:rPr>
+        <w:t xml:space="preserve">at </w:t>
       </w:r>
       <m:oMath>
         <m:sSub>
@@ -13213,105 +13399,96 @@
           <w:rFonts w:ascii="Times New Roman" w:hAnsi="Times New Roman"/>
           <w:sz w:val="24"/>
         </w:rPr>
-        <w:t xml:space="preserve"> falder. </w:t>
-      </w:r>
-      <w:r>
-        <w:rPr>
-          <w:rFonts w:ascii="Times New Roman" w:hAnsi="Times New Roman"/>
-          <w:sz w:val="24"/>
-        </w:rPr>
-        <w:t>Det skyldes at vi flytter nulpunktet i forhold til faseboblen. Ligemeget hvilken vej vi flytter nulpunktet i forhold til faseboblen, så vil vi få en mindre fasemargin, og dermed et større oversving.</w:t>
-      </w:r>
-    </w:p>
-    <w:p>
-      <w:pPr>
-        <w:rPr>
-          <w:rFonts w:ascii="Times New Roman" w:hAnsi="Times New Roman"/>
-          <w:sz w:val="24"/>
-        </w:rPr>
-      </w:pPr>
-      <w:r>
-        <w:rPr>
-          <w:rFonts w:ascii="Times New Roman" w:hAnsi="Times New Roman"/>
-          <w:sz w:val="24"/>
-        </w:rPr>
-        <w:t>Fordi vi netop har designet systemet til at hæve fasen mest muligt med faseboblen i et bestemt punkt.</w:t>
-      </w:r>
-    </w:p>
-    <w:p>
-      <w:pPr>
-        <w:rPr>
-          <w:rFonts w:ascii="Times New Roman" w:hAnsi="Times New Roman"/>
-          <w:sz w:val="24"/>
-        </w:rPr>
-      </w:pPr>
-    </w:p>
-    <w:p>
-      <w:pPr>
-        <w:rPr>
-          <w:rFonts w:ascii="Times New Roman" w:hAnsi="Times New Roman"/>
-          <w:sz w:val="24"/>
-        </w:rPr>
-      </w:pPr>
-    </w:p>
-    <w:p>
-      <w:pPr>
-        <w:rPr>
-          <w:rFonts w:ascii="Times New Roman" w:hAnsi="Times New Roman"/>
-          <w:sz w:val="24"/>
-        </w:rPr>
-      </w:pPr>
-    </w:p>
-    <w:p>
-      <w:pPr>
-        <w:rPr>
-          <w:rFonts w:ascii="Times New Roman" w:hAnsi="Times New Roman"/>
-          <w:sz w:val="24"/>
-        </w:rPr>
-      </w:pPr>
-    </w:p>
-    <w:p>
-      <w:pPr>
-        <w:rPr>
-          <w:rFonts w:ascii="Times New Roman" w:hAnsi="Times New Roman"/>
-          <w:sz w:val="24"/>
-        </w:rPr>
-      </w:pPr>
-    </w:p>
-    <w:p>
-      <w:pPr>
-        <w:rPr>
-          <w:rFonts w:ascii="Times New Roman" w:hAnsi="Times New Roman"/>
-          <w:sz w:val="24"/>
-        </w:rPr>
-      </w:pPr>
-    </w:p>
-    <w:p>
-      <w:pPr>
-        <w:rPr>
-          <w:rFonts w:ascii="Times New Roman" w:hAnsi="Times New Roman"/>
-          <w:sz w:val="24"/>
-        </w:rPr>
-      </w:pPr>
-    </w:p>
-    <w:p>
-      <w:pPr>
-        <w:rPr>
-          <w:rFonts w:ascii="Times New Roman" w:hAnsi="Times New Roman"/>
-          <w:sz w:val="24"/>
-        </w:rPr>
-      </w:pPr>
-    </w:p>
-    <w:p>
-      <w:pPr>
-        <w:rPr>
-          <w:rFonts w:ascii="Times New Roman" w:hAnsi="Times New Roman"/>
-          <w:sz w:val="24"/>
-        </w:rPr>
-      </w:pPr>
-    </w:p>
-    <w:p>
-      <w:pPr>
+        <w:t xml:space="preserve"> falder</w:t>
+      </w:r>
+      <w:proofErr w:type="gramEnd"/>
+      <w:r>
+        <w:rPr>
+          <w:rFonts w:ascii="Times New Roman" w:hAnsi="Times New Roman"/>
+          <w:sz w:val="24"/>
+        </w:rPr>
+        <w:t xml:space="preserve">. </w:t>
+      </w:r>
+      <w:r>
+        <w:rPr>
+          <w:rFonts w:ascii="Times New Roman" w:hAnsi="Times New Roman"/>
+          <w:sz w:val="24"/>
+        </w:rPr>
+        <w:t xml:space="preserve">Det skyldes at vi flytter nulpunktet i forhold til faseboblen. </w:t>
+      </w:r>
+      <w:r>
+        <w:rPr>
+          <w:rFonts w:ascii="Times New Roman" w:hAnsi="Times New Roman"/>
+          <w:sz w:val="24"/>
+        </w:rPr>
+        <w:t>S</w:t>
+      </w:r>
+      <w:r>
+        <w:rPr>
+          <w:rFonts w:ascii="Times New Roman" w:hAnsi="Times New Roman"/>
+          <w:sz w:val="24"/>
+        </w:rPr>
+        <w:t>å vil vi få en mindre fasemargin, og dermed et større oversving.</w:t>
+      </w:r>
+    </w:p>
+    <w:p>
+      <w:pPr>
+        <w:pStyle w:val="Listeafsnit"/>
+        <w:rPr>
+          <w:rFonts w:ascii="Times New Roman" w:hAnsi="Times New Roman"/>
+          <w:sz w:val="24"/>
+        </w:rPr>
+      </w:pPr>
+    </w:p>
+    <w:p>
+      <w:pPr>
+        <w:rPr>
+          <w:rFonts w:ascii="Times New Roman" w:hAnsi="Times New Roman"/>
+          <w:sz w:val="24"/>
+        </w:rPr>
+      </w:pPr>
+      <w:r>
+        <w:rPr>
+          <w:rFonts w:ascii="Times New Roman" w:hAnsi="Times New Roman"/>
+          <w:sz w:val="24"/>
+        </w:rPr>
+        <w:t xml:space="preserve">Fordi vi netop har designet systemet til at </w:t>
+      </w:r>
+      <w:r>
+        <w:rPr>
+          <w:rFonts w:ascii="Times New Roman" w:hAnsi="Times New Roman"/>
+          <w:sz w:val="24"/>
+        </w:rPr>
+        <w:t xml:space="preserve">ligge tilpas langt under fasemarginfrekvensen, så den negative </w:t>
+      </w:r>
+      <w:proofErr w:type="spellStart"/>
+      <w:r>
+        <w:rPr>
+          <w:rFonts w:ascii="Times New Roman" w:hAnsi="Times New Roman"/>
+          <w:sz w:val="24"/>
+        </w:rPr>
+        <w:t>fasebobbel</w:t>
+      </w:r>
+      <w:proofErr w:type="spellEnd"/>
+      <w:r>
+        <w:rPr>
+          <w:rFonts w:ascii="Times New Roman" w:hAnsi="Times New Roman"/>
+          <w:sz w:val="24"/>
+        </w:rPr>
+        <w:t xml:space="preserve"> påvirker fra PI-regulatoren bidrager med mindst fase. Dermed mindre oversving.</w:t>
+      </w:r>
+    </w:p>
+    <w:p>
+      <w:pPr>
+        <w:rPr>
+          <w:rFonts w:ascii="Times New Roman" w:hAnsi="Times New Roman"/>
+          <w:sz w:val="24"/>
+        </w:rPr>
+      </w:pPr>
+    </w:p>
+    <w:p>
+      <w:pPr>
+        <w:ind w:firstLine="360"/>
         <w:rPr>
           <w:rFonts w:ascii="Times New Roman" w:hAnsi="Times New Roman"/>
           <w:sz w:val="24"/>
@@ -13335,11 +13512,6 @@
     </w:p>
     <w:p>
       <w:pPr>
-        <w:pStyle w:val="Listeafsnit"/>
-        <w:numPr>
-          <w:ilvl w:val="0"/>
-          <w:numId w:val="5"/>
-        </w:numPr>
         <w:rPr>
           <w:rFonts w:ascii="Times New Roman" w:hAnsi="Times New Roman"/>
           <w:sz w:val="24"/>
@@ -13433,6 +13605,8 @@
         </w:rPr>
         <w:br w:type="page"/>
       </w:r>
+      <w:bookmarkStart w:id="0" w:name="_GoBack"/>
+      <w:bookmarkEnd w:id="0"/>
     </w:p>
     <w:p>
       <w:pPr>
@@ -14228,6 +14402,9 @@
             <m:t>=63</m:t>
           </m:r>
           <m:r>
+            <m:rPr>
+              <m:sty m:val="p"/>
+            </m:rPr>
             <w:rPr>
               <w:rFonts w:ascii="Times New Roman" w:hAnsi="Times New Roman"/>
             </w:rPr>
@@ -14283,8 +14460,6 @@
         </w:rPr>
         <w:t xml:space="preserve">-billedet. </w:t>
       </w:r>
-      <w:bookmarkStart w:id="0" w:name="_GoBack"/>
-      <w:bookmarkEnd w:id="0"/>
       <w:r>
         <w:rPr>
           <w:rFonts w:ascii="Times New Roman" w:hAnsi="Times New Roman"/>
@@ -16347,7 +16522,7 @@
         <w:noProof/>
         <w:sz w:val="18"/>
       </w:rPr>
-      <w:t>13-06-2016</w:t>
+      <w:t>14-06-2016</w:t>
     </w:r>
     <w:r>
       <w:rPr>
